--- a/jba-oq-documents/5_AuditResults/TestSpecification_JBAv110.docx
+++ b/jba-oq-documents/5_AuditResults/TestSpecification_JBAv110.docx
@@ -10,7 +10,7 @@
           <w:bCs/>
           <w:sz w:val="32"/>
           <w:szCs w:val="32"/>
-          <w:lang w:val="sv-SE"/>
+          <w:lang w:val="en-GB"/>
         </w:rPr>
       </w:pPr>
       <w:r>
@@ -19,7 +19,7 @@
           <w:bCs/>
           <w:sz w:val="32"/>
           <w:szCs w:val="32"/>
-          <w:lang w:val="sv-SE"/>
+          <w:lang w:val="en-GB"/>
         </w:rPr>
         <w:t xml:space="preserve">JBA </w:t>
       </w:r>
@@ -29,89 +29,67 @@
           <w:bCs/>
           <w:sz w:val="32"/>
           <w:szCs w:val="32"/>
-          <w:lang w:val="sv-SE"/>
-        </w:rPr>
-        <w:t xml:space="preserve">Test </w:t>
-      </w:r>
-      <w:proofErr w:type="spellStart"/>
+          <w:lang w:val="en-GB"/>
+        </w:rPr>
+        <w:t>Test Specification</w:t>
+      </w:r>
       <w:r>
         <w:rPr>
           <w:b/>
           <w:bCs/>
           <w:sz w:val="32"/>
           <w:szCs w:val="32"/>
-          <w:lang w:val="sv-SE"/>
-        </w:rPr>
-        <w:t>Specification</w:t>
-      </w:r>
-      <w:proofErr w:type="spellEnd"/>
-      <w:r>
+          <w:lang w:val="en-GB"/>
+        </w:rPr>
+        <w:t xml:space="preserve"> </w:t>
+      </w:r>
+    </w:p>
+    <w:p>
+      <w:pPr>
+        <w:jc w:val="center"/>
         <w:rPr>
           <w:b/>
           <w:bCs/>
-          <w:sz w:val="32"/>
-          <w:szCs w:val="32"/>
-          <w:lang w:val="sv-SE"/>
-        </w:rPr>
-        <w:t xml:space="preserve"> </w:t>
-      </w:r>
-    </w:p>
-    <w:p>
-      <w:pPr>
-        <w:jc w:val="center"/>
+          <w:lang w:val="en-GB"/>
+        </w:rPr>
+      </w:pPr>
+      <w:r>
         <w:rPr>
           <w:b/>
           <w:bCs/>
-          <w:lang w:val="sv-SE"/>
-        </w:rPr>
-      </w:pPr>
-      <w:proofErr w:type="spellStart"/>
+          <w:lang w:val="en-GB"/>
+        </w:rPr>
+        <w:t>Document ID: Doc_JBA</w:t>
+      </w:r>
       <w:r>
         <w:rPr>
           <w:b/>
           <w:bCs/>
-          <w:lang w:val="sv-SE"/>
-        </w:rPr>
-        <w:t>Document</w:t>
-      </w:r>
-      <w:proofErr w:type="spellEnd"/>
+          <w:lang w:val="en-GB"/>
+        </w:rPr>
+        <w:t>_v.1.</w:t>
+      </w:r>
       <w:r>
         <w:rPr>
           <w:b/>
           <w:bCs/>
-          <w:lang w:val="sv-SE"/>
-        </w:rPr>
-        <w:t xml:space="preserve"> ID: Doc_JBA</w:t>
+          <w:lang w:val="en-GB"/>
+        </w:rPr>
+        <w:t>1</w:t>
       </w:r>
       <w:r>
         <w:rPr>
           <w:b/>
           <w:bCs/>
-          <w:lang w:val="sv-SE"/>
-        </w:rPr>
-        <w:t>_v.1.</w:t>
+          <w:lang w:val="en-GB"/>
+        </w:rPr>
+        <w:t>.0</w:t>
       </w:r>
       <w:r>
         <w:rPr>
           <w:b/>
           <w:bCs/>
-          <w:lang w:val="sv-SE"/>
-        </w:rPr>
-        <w:t>1</w:t>
-      </w:r>
-      <w:r>
-        <w:rPr>
-          <w:b/>
-          <w:bCs/>
-          <w:lang w:val="sv-SE"/>
-        </w:rPr>
-        <w:t>.0</w:t>
-      </w:r>
-      <w:r>
-        <w:rPr>
-          <w:b/>
-          <w:bCs/>
-          <w:lang w:val="sv-SE"/>
+          <w:lang w:val="en-GB"/>
         </w:rPr>
         <w:t>_TS_OQ</w:t>
       </w:r>
@@ -124,30 +102,28 @@
           <w:bCs/>
           <w:sz w:val="28"/>
           <w:szCs w:val="28"/>
-          <w:lang w:val="sv-SE"/>
-        </w:rPr>
-      </w:pPr>
-      <w:proofErr w:type="spellStart"/>
+          <w:lang w:val="en-GB"/>
+        </w:rPr>
+      </w:pPr>
       <w:r>
         <w:rPr>
           <w:b/>
           <w:bCs/>
           <w:sz w:val="28"/>
           <w:szCs w:val="28"/>
-          <w:lang w:val="sv-SE"/>
-        </w:rPr>
-        <w:t>According</w:t>
-      </w:r>
-      <w:proofErr w:type="spellEnd"/>
+          <w:lang w:val="en-GB"/>
+        </w:rPr>
+        <w:t xml:space="preserve">According to </w:t>
+      </w:r>
       <w:r>
         <w:rPr>
           <w:b/>
           <w:bCs/>
           <w:sz w:val="28"/>
           <w:szCs w:val="28"/>
-          <w:lang w:val="sv-SE"/>
-        </w:rPr>
-        <w:t xml:space="preserve"> to </w:t>
+          <w:lang w:val="en-GB"/>
+        </w:rPr>
+        <w:t xml:space="preserve">GAMP5 </w:t>
       </w:r>
       <w:r>
         <w:rPr>
@@ -155,9 +131,9 @@
           <w:bCs/>
           <w:sz w:val="28"/>
           <w:szCs w:val="28"/>
-          <w:lang w:val="sv-SE"/>
-        </w:rPr>
-        <w:t xml:space="preserve">GAMP5 </w:t>
+          <w:lang w:val="en-GB"/>
+        </w:rPr>
+        <w:t>Appendix D5</w:t>
       </w:r>
       <w:r>
         <w:rPr>
@@ -165,9 +141,9 @@
           <w:bCs/>
           <w:sz w:val="28"/>
           <w:szCs w:val="28"/>
-          <w:lang w:val="sv-SE"/>
-        </w:rPr>
-        <w:t>Appendix D5</w:t>
+          <w:lang w:val="en-GB"/>
+        </w:rPr>
+        <w:t xml:space="preserve"> (ISPE, p</w:t>
       </w:r>
       <w:r>
         <w:rPr>
@@ -175,20 +151,19 @@
           <w:bCs/>
           <w:sz w:val="28"/>
           <w:szCs w:val="28"/>
-          <w:lang w:val="sv-SE"/>
-        </w:rPr>
-        <w:t xml:space="preserve"> (ISPE, </w:t>
-      </w:r>
-      <w:proofErr w:type="spellStart"/>
+          <w:lang w:val="en-GB"/>
+        </w:rPr>
+        <w:t>p</w:t>
+      </w:r>
       <w:r>
         <w:rPr>
           <w:b/>
           <w:bCs/>
           <w:sz w:val="28"/>
           <w:szCs w:val="28"/>
-          <w:lang w:val="sv-SE"/>
-        </w:rPr>
-        <w:t>p</w:t>
+          <w:lang w:val="en-GB"/>
+        </w:rPr>
+        <w:t>. 1</w:t>
       </w:r>
       <w:r>
         <w:rPr>
@@ -196,114 +171,65 @@
           <w:bCs/>
           <w:sz w:val="28"/>
           <w:szCs w:val="28"/>
-          <w:lang w:val="sv-SE"/>
-        </w:rPr>
-        <w:t>p</w:t>
-      </w:r>
-      <w:proofErr w:type="spellEnd"/>
+          <w:lang w:val="en-GB"/>
+        </w:rPr>
+        <w:t>98-</w:t>
+      </w:r>
       <w:r>
         <w:rPr>
           <w:b/>
           <w:bCs/>
           <w:sz w:val="28"/>
           <w:szCs w:val="28"/>
-          <w:lang w:val="sv-SE"/>
-        </w:rPr>
-        <w:t xml:space="preserve">. </w:t>
-      </w:r>
-      <w:proofErr w:type="gramStart"/>
+          <w:lang w:val="en-GB"/>
+        </w:rPr>
+        <w:t>199</w:t>
+      </w:r>
       <w:r>
         <w:rPr>
           <w:b/>
           <w:bCs/>
           <w:sz w:val="28"/>
           <w:szCs w:val="28"/>
-          <w:lang w:val="sv-SE"/>
-        </w:rPr>
-        <w:t>1</w:t>
-      </w:r>
-      <w:r>
+          <w:lang w:val="en-GB"/>
+        </w:rPr>
+        <w:t>)</w:t>
+      </w:r>
+    </w:p>
+    <w:p>
+      <w:pPr>
         <w:rPr>
           <w:b/>
           <w:bCs/>
-          <w:sz w:val="28"/>
-          <w:szCs w:val="28"/>
-          <w:lang w:val="sv-SE"/>
-        </w:rPr>
-        <w:t>98-</w:t>
-      </w:r>
-      <w:r>
+          <w:lang w:val="en-GB"/>
+        </w:rPr>
+      </w:pPr>
+    </w:p>
+    <w:p>
+      <w:pPr>
         <w:rPr>
           <w:b/>
           <w:bCs/>
-          <w:sz w:val="28"/>
-          <w:szCs w:val="28"/>
-          <w:lang w:val="sv-SE"/>
-        </w:rPr>
-        <w:t>199</w:t>
-      </w:r>
-      <w:proofErr w:type="gramEnd"/>
-      <w:r>
+          <w:lang w:val="en-GB"/>
+        </w:rPr>
+      </w:pPr>
+    </w:p>
+    <w:p>
+      <w:pPr>
         <w:rPr>
           <w:b/>
           <w:bCs/>
-          <w:sz w:val="28"/>
-          <w:szCs w:val="28"/>
-          <w:lang w:val="sv-SE"/>
-        </w:rPr>
-        <w:t>)</w:t>
-      </w:r>
-    </w:p>
-    <w:p>
-      <w:pPr>
+          <w:lang w:val="en-GB"/>
+        </w:rPr>
+      </w:pPr>
+      <w:r>
         <w:rPr>
           <w:b/>
           <w:bCs/>
-          <w:lang w:val="sv-SE"/>
-        </w:rPr>
-      </w:pPr>
-    </w:p>
-    <w:p>
-      <w:pPr>
-        <w:rPr>
-          <w:b/>
-          <w:bCs/>
-          <w:lang w:val="sv-SE"/>
-        </w:rPr>
-      </w:pPr>
-    </w:p>
-    <w:p>
-      <w:pPr>
-        <w:rPr>
-          <w:b/>
-          <w:bCs/>
-        </w:rPr>
-      </w:pPr>
-      <w:proofErr w:type="spellStart"/>
-      <w:r>
-        <w:rPr>
-          <w:b/>
-          <w:bCs/>
-        </w:rPr>
-        <w:t>Document</w:t>
-      </w:r>
-      <w:proofErr w:type="spellEnd"/>
-      <w:r>
-        <w:rPr>
-          <w:b/>
-          <w:bCs/>
-        </w:rPr>
-        <w:t xml:space="preserve"> </w:t>
-      </w:r>
-      <w:proofErr w:type="spellStart"/>
-      <w:r>
-        <w:rPr>
-          <w:b/>
-          <w:bCs/>
-        </w:rPr>
-        <w:t>History</w:t>
-      </w:r>
-      <w:proofErr w:type="spellEnd"/>
+          <w:lang w:val="en-GB"/>
+        </w:rPr>
+        <w:t>Document History</w:t>
+      </w:r>
     </w:p>
     <w:p>
       <w:pPr>
@@ -336,12 +262,14 @@
               <w:rPr>
                 <w:b/>
                 <w:bCs/>
+                <w:lang w:val="en-GB"/>
               </w:rPr>
             </w:pPr>
             <w:r>
               <w:rPr>
                 <w:b/>
                 <w:bCs/>
+                <w:lang w:val="en-GB"/>
               </w:rPr>
               <w:t>Version</w:t>
             </w:r>
@@ -357,12 +285,14 @@
               <w:rPr>
                 <w:b/>
                 <w:bCs/>
+                <w:lang w:val="en-GB"/>
               </w:rPr>
             </w:pPr>
             <w:r>
               <w:rPr>
                 <w:b/>
                 <w:bCs/>
+                <w:lang w:val="en-GB"/>
               </w:rPr>
               <w:t>What</w:t>
             </w:r>
@@ -378,12 +308,14 @@
               <w:rPr>
                 <w:b/>
                 <w:bCs/>
+                <w:lang w:val="en-GB"/>
               </w:rPr>
             </w:pPr>
             <w:r>
               <w:rPr>
                 <w:b/>
                 <w:bCs/>
+                <w:lang w:val="en-GB"/>
               </w:rPr>
               <w:t>Who</w:t>
             </w:r>
@@ -399,12 +331,14 @@
               <w:rPr>
                 <w:b/>
                 <w:bCs/>
+                <w:lang w:val="en-GB"/>
               </w:rPr>
             </w:pPr>
             <w:r>
               <w:rPr>
                 <w:b/>
                 <w:bCs/>
+                <w:lang w:val="en-GB"/>
               </w:rPr>
               <w:t>When</w:t>
             </w:r>
@@ -420,12 +354,14 @@
               <w:rPr>
                 <w:b/>
                 <w:bCs/>
+                <w:lang w:val="en-GB"/>
               </w:rPr>
             </w:pPr>
             <w:r>
               <w:rPr>
                 <w:b/>
                 <w:bCs/>
+                <w:lang w:val="en-GB"/>
               </w:rPr>
               <w:t>Comment</w:t>
             </w:r>
@@ -433,6 +369,7 @@
               <w:rPr>
                 <w:b/>
                 <w:bCs/>
+                <w:lang w:val="en-GB"/>
               </w:rPr>
               <w:t>/Signature</w:t>
             </w:r>
@@ -445,7 +382,15 @@
             <w:tcW w:w="1129" w:type="dxa"/>
           </w:tcPr>
           <w:p>
+            <w:pPr>
+              <w:rPr>
+                <w:lang w:val="en-GB"/>
+              </w:rPr>
+            </w:pPr>
             <w:r>
+              <w:rPr>
+                <w:lang w:val="en-GB"/>
+              </w:rPr>
               <w:t>1.0</w:t>
             </w:r>
           </w:p>
@@ -455,7 +400,15 @@
             <w:tcW w:w="2127" w:type="dxa"/>
           </w:tcPr>
           <w:p>
+            <w:pPr>
+              <w:rPr>
+                <w:lang w:val="en-GB"/>
+              </w:rPr>
+            </w:pPr>
             <w:r>
+              <w:rPr>
+                <w:lang w:val="en-GB"/>
+              </w:rPr>
               <w:t>New, issued for JBA v.1.1.0.0.</w:t>
             </w:r>
           </w:p>
@@ -465,8 +418,24 @@
             <w:tcW w:w="1842" w:type="dxa"/>
           </w:tcPr>
           <w:p>
+            <w:pPr>
+              <w:rPr>
+                <w:lang w:val="en-GB"/>
+              </w:rPr>
+            </w:pPr>
+            <w:proofErr w:type="spellStart"/>
             <w:r>
-              <w:t>T’Challa, Test Analyst</w:t>
+              <w:rPr>
+                <w:lang w:val="en-GB"/>
+              </w:rPr>
+              <w:t>T’Challa</w:t>
+            </w:r>
+            <w:proofErr w:type="spellEnd"/>
+            <w:r>
+              <w:rPr>
+                <w:lang w:val="en-GB"/>
+              </w:rPr>
+              <w:t>, Test Analyst</w:t>
             </w:r>
           </w:p>
         </w:tc>
@@ -475,7 +444,15 @@
             <w:tcW w:w="1560" w:type="dxa"/>
           </w:tcPr>
           <w:p>
+            <w:pPr>
+              <w:rPr>
+                <w:lang w:val="en-GB"/>
+              </w:rPr>
+            </w:pPr>
             <w:r>
+              <w:rPr>
+                <w:lang w:val="en-GB"/>
+              </w:rPr>
               <w:t>15-Jun-2020</w:t>
             </w:r>
           </w:p>
@@ -487,130 +464,50 @@
           <w:p>
             <w:pPr>
               <w:rPr>
-                <w:lang w:val="sv-SE"/>
+                <w:lang w:val="en-GB"/>
               </w:rPr>
             </w:pPr>
-            <w:proofErr w:type="spellStart"/>
             <w:r>
               <w:rPr>
-                <w:lang w:val="sv-SE"/>
+                <w:lang w:val="en-GB"/>
               </w:rPr>
-              <w:t>Digitally</w:t>
-            </w:r>
-            <w:proofErr w:type="spellEnd"/>
-            <w:r>
-              <w:rPr>
-                <w:lang w:val="sv-SE"/>
-              </w:rPr>
-              <w:t xml:space="preserve"> </w:t>
-            </w:r>
-            <w:proofErr w:type="spellStart"/>
-            <w:r>
-              <w:rPr>
-                <w:lang w:val="sv-SE"/>
-              </w:rPr>
-              <w:t>signed</w:t>
-            </w:r>
-            <w:proofErr w:type="spellEnd"/>
-            <w:r>
-              <w:rPr>
-                <w:lang w:val="sv-SE"/>
-              </w:rPr>
-              <w:t xml:space="preserve"> by </w:t>
+              <w:t xml:space="preserve">Digitally signed by </w:t>
             </w:r>
             <w:r>
               <w:rPr>
-                <w:lang w:val="sv-SE"/>
+                <w:lang w:val="en-GB"/>
               </w:rPr>
-              <w:t xml:space="preserve">Test </w:t>
-            </w:r>
-            <w:proofErr w:type="spellStart"/>
-            <w:r>
-              <w:rPr>
-                <w:lang w:val="sv-SE"/>
-              </w:rPr>
-              <w:t>Analyst</w:t>
-            </w:r>
-            <w:proofErr w:type="spellEnd"/>
-            <w:r>
-              <w:rPr>
-                <w:lang w:val="sv-SE"/>
-              </w:rPr>
-              <w:t xml:space="preserve"> (</w:t>
-            </w:r>
-            <w:proofErr w:type="spellStart"/>
-            <w:r>
-              <w:rPr>
-                <w:lang w:val="sv-SE"/>
-              </w:rPr>
-              <w:t>Author</w:t>
-            </w:r>
-            <w:proofErr w:type="spellEnd"/>
-            <w:r>
-              <w:rPr>
-                <w:lang w:val="sv-SE"/>
-              </w:rPr>
-              <w:t xml:space="preserve">), </w:t>
+              <w:t>Test Analyst</w:t>
             </w:r>
             <w:r>
               <w:rPr>
-                <w:lang w:val="sv-SE"/>
+                <w:lang w:val="en-GB"/>
+              </w:rPr>
+              <w:t xml:space="preserve"> (Author), </w:t>
+            </w:r>
+            <w:r>
+              <w:rPr>
+                <w:lang w:val="en-GB"/>
               </w:rPr>
               <w:t>SME</w:t>
             </w:r>
             <w:r>
               <w:rPr>
-                <w:lang w:val="sv-SE"/>
+                <w:lang w:val="en-GB"/>
               </w:rPr>
-              <w:t xml:space="preserve"> (</w:t>
-            </w:r>
-            <w:proofErr w:type="spellStart"/>
-            <w:r>
-              <w:rPr>
-                <w:lang w:val="sv-SE"/>
-              </w:rPr>
-              <w:t>Reviewer</w:t>
-            </w:r>
-            <w:proofErr w:type="spellEnd"/>
-            <w:r>
-              <w:rPr>
-                <w:lang w:val="sv-SE"/>
-              </w:rPr>
-              <w:t xml:space="preserve">), </w:t>
+              <w:t xml:space="preserve"> (Reviewer), </w:t>
             </w:r>
             <w:r>
               <w:rPr>
-                <w:lang w:val="sv-SE"/>
+                <w:lang w:val="en-GB"/>
               </w:rPr>
-              <w:t xml:space="preserve">Process </w:t>
+              <w:t>Process Owner</w:t>
             </w:r>
-            <w:proofErr w:type="spellStart"/>
             <w:r>
               <w:rPr>
-                <w:lang w:val="sv-SE"/>
+                <w:lang w:val="en-GB"/>
               </w:rPr>
-              <w:t>Owner</w:t>
-            </w:r>
-            <w:proofErr w:type="spellEnd"/>
-            <w:r>
-              <w:rPr>
-                <w:lang w:val="sv-SE"/>
-              </w:rPr>
-              <w:t xml:space="preserve"> (</w:t>
-            </w:r>
-            <w:proofErr w:type="spellStart"/>
-            <w:r>
-              <w:rPr>
-                <w:lang w:val="sv-SE"/>
-              </w:rPr>
-              <w:t>Approver</w:t>
-            </w:r>
-            <w:proofErr w:type="spellEnd"/>
-            <w:r>
-              <w:rPr>
-                <w:lang w:val="sv-SE"/>
-              </w:rPr>
-              <w:t>)</w:t>
+              <w:t xml:space="preserve"> (Approver)</w:t>
             </w:r>
           </w:p>
         </w:tc>
@@ -628,7 +525,7 @@
         <w:rPr>
           <w:b/>
           <w:bCs/>
-          <w:lang w:val="sv-SE"/>
+          <w:lang w:val="en-GB"/>
         </w:rPr>
       </w:pPr>
     </w:p>
@@ -637,397 +534,185 @@
         <w:rPr>
           <w:b/>
           <w:bCs/>
-          <w:lang w:val="sv-SE"/>
-        </w:rPr>
-      </w:pPr>
-      <w:proofErr w:type="spellStart"/>
+          <w:lang w:val="en-GB"/>
+        </w:rPr>
+      </w:pPr>
       <w:r>
         <w:rPr>
           <w:b/>
           <w:bCs/>
-          <w:lang w:val="sv-SE"/>
+          <w:lang w:val="en-GB"/>
         </w:rPr>
         <w:t>Introduction</w:t>
       </w:r>
-      <w:proofErr w:type="spellEnd"/>
-    </w:p>
-    <w:p>
-      <w:pPr>
-        <w:rPr>
-          <w:lang w:val="sv-SE"/>
-        </w:rPr>
-      </w:pPr>
-      <w:proofErr w:type="spellStart"/>
-      <w:r>
-        <w:rPr>
-          <w:lang w:val="sv-SE"/>
-        </w:rPr>
-        <w:t>This</w:t>
-      </w:r>
-      <w:proofErr w:type="spellEnd"/>
-      <w:r>
-        <w:rPr>
-          <w:lang w:val="sv-SE"/>
+    </w:p>
+    <w:p>
+      <w:pPr>
+        <w:rPr>
+          <w:lang w:val="en-GB"/>
+        </w:rPr>
+      </w:pPr>
+      <w:r>
+        <w:rPr>
+          <w:lang w:val="en-GB"/>
+        </w:rPr>
+        <w:t>This document is based on the</w:t>
+      </w:r>
+      <w:r>
+        <w:rPr>
+          <w:lang w:val="en-GB"/>
+        </w:rPr>
+        <w:t xml:space="preserve"> approved</w:t>
+      </w:r>
+      <w:r>
+        <w:rPr>
+          <w:lang w:val="en-GB"/>
         </w:rPr>
         <w:t xml:space="preserve"> </w:t>
       </w:r>
-      <w:proofErr w:type="spellStart"/>
-      <w:r>
-        <w:rPr>
-          <w:lang w:val="sv-SE"/>
-        </w:rPr>
-        <w:t>document</w:t>
-      </w:r>
-      <w:proofErr w:type="spellEnd"/>
-      <w:r>
-        <w:rPr>
-          <w:lang w:val="sv-SE"/>
-        </w:rPr>
-        <w:t xml:space="preserve"> is </w:t>
-      </w:r>
-      <w:proofErr w:type="spellStart"/>
-      <w:r>
-        <w:rPr>
-          <w:lang w:val="sv-SE"/>
-        </w:rPr>
-        <w:t>based</w:t>
-      </w:r>
-      <w:proofErr w:type="spellEnd"/>
-      <w:r>
-        <w:rPr>
-          <w:lang w:val="sv-SE"/>
-        </w:rPr>
-        <w:t xml:space="preserve"> on the</w:t>
-      </w:r>
-      <w:r>
-        <w:rPr>
-          <w:lang w:val="sv-SE"/>
-        </w:rPr>
-        <w:t xml:space="preserve"> </w:t>
-      </w:r>
-      <w:proofErr w:type="spellStart"/>
-      <w:r>
-        <w:rPr>
-          <w:lang w:val="sv-SE"/>
-        </w:rPr>
-        <w:t>approved</w:t>
-      </w:r>
-      <w:proofErr w:type="spellEnd"/>
-      <w:r>
-        <w:rPr>
-          <w:lang w:val="sv-SE"/>
-        </w:rPr>
-        <w:t xml:space="preserve"> </w:t>
-      </w:r>
-      <w:r>
-        <w:rPr>
-          <w:lang w:val="sv-SE"/>
+      <w:r>
+        <w:rPr>
+          <w:lang w:val="en-GB"/>
         </w:rPr>
         <w:t>T</w:t>
       </w:r>
       <w:r>
         <w:rPr>
-          <w:lang w:val="sv-SE"/>
+          <w:lang w:val="en-GB"/>
         </w:rPr>
         <w:t xml:space="preserve">est </w:t>
       </w:r>
       <w:r>
         <w:rPr>
-          <w:lang w:val="sv-SE"/>
+          <w:lang w:val="en-GB"/>
         </w:rPr>
         <w:t>P</w:t>
       </w:r>
       <w:r>
         <w:rPr>
-          <w:lang w:val="sv-SE"/>
-        </w:rPr>
-        <w:t xml:space="preserve">lan. It is </w:t>
-      </w:r>
-      <w:proofErr w:type="spellStart"/>
-      <w:r>
-        <w:rPr>
-          <w:lang w:val="sv-SE"/>
-        </w:rPr>
-        <w:t>specifically</w:t>
-      </w:r>
-      <w:proofErr w:type="spellEnd"/>
-      <w:r>
-        <w:rPr>
-          <w:lang w:val="sv-SE"/>
-        </w:rPr>
-        <w:t xml:space="preserve"> </w:t>
-      </w:r>
-      <w:proofErr w:type="spellStart"/>
-      <w:r>
-        <w:rPr>
-          <w:lang w:val="sv-SE"/>
-        </w:rPr>
-        <w:t>dedicated</w:t>
-      </w:r>
-      <w:proofErr w:type="spellEnd"/>
-      <w:r>
-        <w:rPr>
-          <w:lang w:val="sv-SE"/>
-        </w:rPr>
-        <w:t xml:space="preserve"> to the OQ for JBA_v.1.</w:t>
-      </w:r>
-      <w:r>
-        <w:rPr>
-          <w:lang w:val="sv-SE"/>
+          <w:lang w:val="en-GB"/>
+        </w:rPr>
+        <w:t>lan. It is specifically dedicated to the OQ for JBA_v.1.</w:t>
+      </w:r>
+      <w:r>
+        <w:rPr>
+          <w:lang w:val="en-GB"/>
         </w:rPr>
         <w:t>1</w:t>
       </w:r>
       <w:r>
         <w:rPr>
-          <w:lang w:val="sv-SE"/>
+          <w:lang w:val="en-GB"/>
         </w:rPr>
         <w:t>.0</w:t>
       </w:r>
       <w:r>
         <w:rPr>
-          <w:lang w:val="sv-SE"/>
+          <w:lang w:val="en-GB"/>
         </w:rPr>
         <w:t>.0</w:t>
       </w:r>
       <w:r>
         <w:rPr>
-          <w:lang w:val="sv-SE"/>
+          <w:lang w:val="en-GB"/>
         </w:rPr>
         <w:t>.</w:t>
       </w:r>
       <w:r>
         <w:rPr>
-          <w:lang w:val="sv-SE"/>
-        </w:rPr>
-        <w:t xml:space="preserve"> As </w:t>
-      </w:r>
-      <w:proofErr w:type="spellStart"/>
-      <w:r>
-        <w:rPr>
-          <w:lang w:val="sv-SE"/>
-        </w:rPr>
-        <w:t>defined</w:t>
-      </w:r>
-      <w:proofErr w:type="spellEnd"/>
-      <w:r>
-        <w:rPr>
-          <w:lang w:val="sv-SE"/>
-        </w:rPr>
-        <w:t xml:space="preserve"> in the Test </w:t>
-      </w:r>
-      <w:r>
-        <w:rPr>
-          <w:lang w:val="sv-SE"/>
+          <w:lang w:val="en-GB"/>
+        </w:rPr>
+        <w:t xml:space="preserve"> As defined in the Test </w:t>
+      </w:r>
+      <w:r>
+        <w:rPr>
+          <w:lang w:val="en-GB"/>
         </w:rPr>
         <w:t>P</w:t>
       </w:r>
       <w:r>
         <w:rPr>
-          <w:lang w:val="sv-SE"/>
+          <w:lang w:val="en-GB"/>
         </w:rPr>
         <w:t xml:space="preserve">lan, </w:t>
       </w:r>
-      <w:proofErr w:type="spellStart"/>
-      <w:r>
-        <w:rPr>
-          <w:lang w:val="sv-SE"/>
-        </w:rPr>
-        <w:t>this</w:t>
-      </w:r>
-      <w:proofErr w:type="spellEnd"/>
-      <w:r>
-        <w:rPr>
-          <w:lang w:val="sv-SE"/>
-        </w:rPr>
-        <w:t xml:space="preserve"> </w:t>
-      </w:r>
-      <w:proofErr w:type="spellStart"/>
-      <w:r>
-        <w:rPr>
-          <w:lang w:val="sv-SE"/>
-        </w:rPr>
-        <w:t>document</w:t>
-      </w:r>
-      <w:proofErr w:type="spellEnd"/>
-      <w:r>
-        <w:rPr>
-          <w:lang w:val="sv-SE"/>
-        </w:rPr>
-        <w:t xml:space="preserve"> </w:t>
-      </w:r>
-      <w:proofErr w:type="spellStart"/>
-      <w:r>
-        <w:rPr>
-          <w:lang w:val="sv-SE"/>
-        </w:rPr>
-        <w:t>shall</w:t>
-      </w:r>
-      <w:proofErr w:type="spellEnd"/>
-      <w:r>
-        <w:rPr>
-          <w:lang w:val="sv-SE"/>
-        </w:rPr>
-        <w:t xml:space="preserve"> be</w:t>
-      </w:r>
-      <w:r>
-        <w:rPr>
-          <w:lang w:val="sv-SE"/>
-        </w:rPr>
-        <w:t xml:space="preserve"> </w:t>
-      </w:r>
-      <w:proofErr w:type="spellStart"/>
-      <w:r>
-        <w:rPr>
-          <w:lang w:val="sv-SE"/>
-        </w:rPr>
-        <w:t>written</w:t>
-      </w:r>
-      <w:proofErr w:type="spellEnd"/>
-      <w:r>
-        <w:rPr>
-          <w:lang w:val="sv-SE"/>
-        </w:rPr>
-        <w:t xml:space="preserve"> by the Test </w:t>
-      </w:r>
-      <w:proofErr w:type="spellStart"/>
-      <w:r>
-        <w:rPr>
-          <w:lang w:val="sv-SE"/>
-        </w:rPr>
-        <w:t>Analyst</w:t>
-      </w:r>
-      <w:proofErr w:type="spellEnd"/>
-      <w:r>
-        <w:rPr>
-          <w:lang w:val="sv-SE"/>
-        </w:rPr>
-        <w:t xml:space="preserve">, </w:t>
-      </w:r>
-      <w:proofErr w:type="spellStart"/>
-      <w:r>
-        <w:rPr>
-          <w:lang w:val="sv-SE"/>
-        </w:rPr>
-        <w:t>reviewed</w:t>
-      </w:r>
-      <w:proofErr w:type="spellEnd"/>
-      <w:r>
-        <w:rPr>
-          <w:lang w:val="sv-SE"/>
-        </w:rPr>
-        <w:t xml:space="preserve"> by the SME and </w:t>
-      </w:r>
-      <w:proofErr w:type="spellStart"/>
-      <w:r>
-        <w:rPr>
-          <w:lang w:val="sv-SE"/>
-        </w:rPr>
-        <w:t>approved</w:t>
-      </w:r>
-      <w:proofErr w:type="spellEnd"/>
-      <w:r>
-        <w:rPr>
-          <w:lang w:val="sv-SE"/>
-        </w:rPr>
-        <w:t xml:space="preserve"> by the </w:t>
-      </w:r>
-      <w:r>
-        <w:rPr>
-          <w:lang w:val="sv-SE"/>
+      <w:r>
+        <w:rPr>
+          <w:lang w:val="en-GB"/>
+        </w:rPr>
+        <w:t xml:space="preserve">this document </w:t>
+      </w:r>
+      <w:r>
+        <w:rPr>
+          <w:lang w:val="en-GB"/>
+        </w:rPr>
+        <w:t>shall be</w:t>
+      </w:r>
+      <w:r>
+        <w:rPr>
+          <w:lang w:val="en-GB"/>
+        </w:rPr>
+        <w:t xml:space="preserve"> written by the Test Analyst, reviewed by the SME and approved by the </w:t>
+      </w:r>
+      <w:r>
+        <w:rPr>
+          <w:lang w:val="en-GB"/>
         </w:rPr>
         <w:t>P</w:t>
       </w:r>
       <w:r>
         <w:rPr>
-          <w:lang w:val="sv-SE"/>
+          <w:lang w:val="en-GB"/>
         </w:rPr>
         <w:t xml:space="preserve">rocess </w:t>
       </w:r>
-      <w:proofErr w:type="spellStart"/>
-      <w:r>
-        <w:rPr>
-          <w:lang w:val="sv-SE"/>
+      <w:r>
+        <w:rPr>
+          <w:lang w:val="en-GB"/>
         </w:rPr>
         <w:t>O</w:t>
       </w:r>
       <w:r>
         <w:rPr>
-          <w:lang w:val="sv-SE"/>
+          <w:lang w:val="en-GB"/>
         </w:rPr>
         <w:t>wner</w:t>
       </w:r>
-      <w:proofErr w:type="spellEnd"/>
-      <w:r>
-        <w:rPr>
-          <w:lang w:val="sv-SE"/>
+      <w:r>
+        <w:rPr>
+          <w:lang w:val="en-GB"/>
         </w:rPr>
         <w:t xml:space="preserve">. </w:t>
       </w:r>
       <w:r>
         <w:rPr>
-          <w:lang w:val="sv-SE"/>
+          <w:lang w:val="en-GB"/>
         </w:rPr>
         <w:t xml:space="preserve">It </w:t>
       </w:r>
-      <w:proofErr w:type="spellStart"/>
-      <w:r>
-        <w:rPr>
-          <w:lang w:val="sv-SE"/>
-        </w:rPr>
-        <w:t>describes</w:t>
-      </w:r>
-      <w:proofErr w:type="spellEnd"/>
-      <w:r>
-        <w:rPr>
-          <w:lang w:val="sv-SE"/>
-        </w:rPr>
-        <w:t xml:space="preserve"> the OQ part </w:t>
-      </w:r>
-      <w:proofErr w:type="spellStart"/>
-      <w:r>
-        <w:rPr>
-          <w:lang w:val="sv-SE"/>
-        </w:rPr>
-        <w:t>of</w:t>
-      </w:r>
-      <w:proofErr w:type="spellEnd"/>
-      <w:r>
-        <w:rPr>
-          <w:lang w:val="sv-SE"/>
-        </w:rPr>
-        <w:t xml:space="preserve"> the JBA v.1.</w:t>
-      </w:r>
-      <w:r>
-        <w:rPr>
-          <w:lang w:val="sv-SE"/>
+      <w:r>
+        <w:rPr>
+          <w:lang w:val="en-GB"/>
+        </w:rPr>
+        <w:t>describes the OQ part of the JBA v.1.</w:t>
+      </w:r>
+      <w:r>
+        <w:rPr>
+          <w:lang w:val="en-GB"/>
         </w:rPr>
         <w:t>1</w:t>
       </w:r>
       <w:r>
         <w:rPr>
-          <w:lang w:val="sv-SE"/>
-        </w:rPr>
-        <w:t xml:space="preserve">.0.0 </w:t>
-      </w:r>
-      <w:proofErr w:type="spellStart"/>
-      <w:r>
-        <w:rPr>
-          <w:lang w:val="sv-SE"/>
-        </w:rPr>
-        <w:t>verification</w:t>
-      </w:r>
-      <w:proofErr w:type="spellEnd"/>
-      <w:r>
-        <w:rPr>
-          <w:lang w:val="sv-SE"/>
-        </w:rPr>
-        <w:t xml:space="preserve"> process.</w:t>
-      </w:r>
-    </w:p>
-    <w:p>
-      <w:pPr>
-        <w:rPr>
-          <w:lang w:val="sv-SE"/>
+          <w:lang w:val="en-GB"/>
+        </w:rPr>
+        <w:t>.0.0 verification process.</w:t>
+      </w:r>
+    </w:p>
+    <w:p>
+      <w:pPr>
+        <w:rPr>
+          <w:lang w:val="en-GB"/>
         </w:rPr>
       </w:pPr>
     </w:p>
@@ -1036,288 +721,55 @@
         <w:rPr>
           <w:b/>
           <w:bCs/>
-          <w:lang w:val="sv-SE"/>
-        </w:rPr>
-      </w:pPr>
-      <w:proofErr w:type="spellStart"/>
+          <w:lang w:val="en-GB"/>
+        </w:rPr>
+      </w:pPr>
       <w:r>
         <w:rPr>
           <w:b/>
           <w:bCs/>
-          <w:lang w:val="sv-SE"/>
+          <w:lang w:val="en-GB"/>
         </w:rPr>
         <w:t>Purpose</w:t>
       </w:r>
-      <w:proofErr w:type="spellEnd"/>
-    </w:p>
-    <w:p>
-      <w:proofErr w:type="spellStart"/>
-      <w:r>
-        <w:rPr>
-          <w:lang w:val="sv-SE"/>
-        </w:rPr>
-        <w:t>This</w:t>
-      </w:r>
-      <w:proofErr w:type="spellEnd"/>
-      <w:r>
-        <w:rPr>
-          <w:lang w:val="sv-SE"/>
-        </w:rPr>
-        <w:t xml:space="preserve"> </w:t>
-      </w:r>
-      <w:proofErr w:type="spellStart"/>
-      <w:r>
-        <w:rPr>
-          <w:lang w:val="sv-SE"/>
-        </w:rPr>
-        <w:t>document</w:t>
-      </w:r>
-      <w:proofErr w:type="spellEnd"/>
-      <w:r>
-        <w:rPr>
-          <w:lang w:val="sv-SE"/>
-        </w:rPr>
-        <w:t xml:space="preserve"> </w:t>
-      </w:r>
-      <w:proofErr w:type="spellStart"/>
-      <w:r>
-        <w:rPr>
-          <w:lang w:val="sv-SE"/>
-        </w:rPr>
-        <w:t>defines</w:t>
-      </w:r>
-      <w:proofErr w:type="spellEnd"/>
-      <w:r>
-        <w:rPr>
-          <w:lang w:val="sv-SE"/>
-        </w:rPr>
-        <w:t xml:space="preserve"> the set-</w:t>
-      </w:r>
-      <w:proofErr w:type="spellStart"/>
-      <w:r>
-        <w:rPr>
-          <w:lang w:val="sv-SE"/>
-        </w:rPr>
-        <w:t>up</w:t>
-      </w:r>
-      <w:proofErr w:type="spellEnd"/>
-      <w:r>
-        <w:rPr>
-          <w:lang w:val="sv-SE"/>
-        </w:rPr>
-        <w:t xml:space="preserve"> and the </w:t>
-      </w:r>
-      <w:proofErr w:type="spellStart"/>
-      <w:r>
-        <w:rPr>
-          <w:lang w:val="sv-SE"/>
-        </w:rPr>
-        <w:t>rules</w:t>
-      </w:r>
-      <w:proofErr w:type="spellEnd"/>
-      <w:r>
-        <w:rPr>
-          <w:lang w:val="sv-SE"/>
-        </w:rPr>
-        <w:t xml:space="preserve"> to be </w:t>
-      </w:r>
-      <w:r>
-        <w:rPr>
-          <w:lang w:val="en-US"/>
-        </w:rPr>
-        <w:t>followed</w:t>
-      </w:r>
-      <w:r>
-        <w:rPr>
-          <w:lang w:val="sv-SE"/>
-        </w:rPr>
-        <w:t xml:space="preserve"> </w:t>
-      </w:r>
-      <w:r>
-        <w:rPr>
-          <w:lang w:val="en-US"/>
-        </w:rPr>
-        <w:t>for a valid</w:t>
-      </w:r>
-      <w:r>
-        <w:rPr>
-          <w:lang w:val="sv-SE"/>
-        </w:rPr>
-        <w:t xml:space="preserve"> OQ</w:t>
-      </w:r>
-      <w:r>
-        <w:rPr>
-          <w:lang w:val="en-US"/>
-        </w:rPr>
-        <w:t xml:space="preserve"> execution</w:t>
-      </w:r>
-      <w:r>
-        <w:rPr>
-          <w:lang w:val="sv-SE"/>
-        </w:rPr>
-        <w:t xml:space="preserve">. </w:t>
-      </w:r>
-      <w:r>
-        <w:rPr>
-          <w:lang w:val="sv-SE"/>
-        </w:rPr>
-        <w:t xml:space="preserve">It </w:t>
-      </w:r>
-      <w:proofErr w:type="spellStart"/>
-      <w:r>
-        <w:rPr>
-          <w:lang w:val="sv-SE"/>
-        </w:rPr>
-        <w:t>guarantees</w:t>
-      </w:r>
-      <w:proofErr w:type="spellEnd"/>
-      <w:r>
-        <w:rPr>
-          <w:lang w:val="sv-SE"/>
-        </w:rPr>
-        <w:t xml:space="preserve"> a </w:t>
-      </w:r>
-      <w:proofErr w:type="spellStart"/>
-      <w:r>
-        <w:rPr>
-          <w:lang w:val="sv-SE"/>
-        </w:rPr>
-        <w:t>consistent</w:t>
-      </w:r>
-      <w:proofErr w:type="spellEnd"/>
-      <w:r>
-        <w:rPr>
-          <w:lang w:val="sv-SE"/>
-        </w:rPr>
-        <w:t xml:space="preserve"> </w:t>
-      </w:r>
-      <w:proofErr w:type="spellStart"/>
-      <w:r>
-        <w:rPr>
-          <w:lang w:val="sv-SE"/>
-        </w:rPr>
-        <w:t>embedding</w:t>
-      </w:r>
-      <w:proofErr w:type="spellEnd"/>
-      <w:r>
-        <w:rPr>
-          <w:lang w:val="sv-SE"/>
-        </w:rPr>
-        <w:t xml:space="preserve"> </w:t>
-      </w:r>
-      <w:proofErr w:type="spellStart"/>
-      <w:r>
-        <w:rPr>
-          <w:lang w:val="sv-SE"/>
-        </w:rPr>
-        <w:t>of</w:t>
-      </w:r>
-      <w:proofErr w:type="spellEnd"/>
-      <w:r>
-        <w:rPr>
-          <w:lang w:val="sv-SE"/>
-        </w:rPr>
-        <w:t xml:space="preserve"> the OQ in the </w:t>
-      </w:r>
-      <w:proofErr w:type="spellStart"/>
-      <w:r>
-        <w:rPr>
-          <w:lang w:val="sv-SE"/>
-        </w:rPr>
-        <w:t>whole</w:t>
-      </w:r>
-      <w:proofErr w:type="spellEnd"/>
-      <w:r>
-        <w:rPr>
-          <w:lang w:val="sv-SE"/>
-        </w:rPr>
-        <w:t xml:space="preserve"> </w:t>
-      </w:r>
-      <w:proofErr w:type="spellStart"/>
-      <w:r>
-        <w:rPr>
-          <w:lang w:val="sv-SE"/>
-        </w:rPr>
-        <w:t>verification</w:t>
-      </w:r>
-      <w:proofErr w:type="spellEnd"/>
-      <w:r>
-        <w:rPr>
-          <w:lang w:val="sv-SE"/>
-        </w:rPr>
-        <w:t xml:space="preserve"> process. </w:t>
-      </w:r>
-      <w:r>
-        <w:t xml:space="preserve">The </w:t>
-      </w:r>
-      <w:proofErr w:type="spellStart"/>
-      <w:r>
-        <w:t>goal</w:t>
-      </w:r>
-      <w:proofErr w:type="spellEnd"/>
-      <w:r>
-        <w:t xml:space="preserve"> </w:t>
-      </w:r>
-      <w:proofErr w:type="spellStart"/>
-      <w:r>
-        <w:t>of</w:t>
-      </w:r>
-      <w:proofErr w:type="spellEnd"/>
-      <w:r>
-        <w:t xml:space="preserve"> </w:t>
-      </w:r>
-      <w:proofErr w:type="spellStart"/>
-      <w:r>
-        <w:t>the</w:t>
-      </w:r>
-      <w:proofErr w:type="spellEnd"/>
-      <w:r>
-        <w:t xml:space="preserve"> OQ is to get the formal </w:t>
-      </w:r>
-      <w:r>
-        <w:rPr>
-          <w:lang w:val="en-US"/>
-        </w:rPr>
-        <w:t>evidence</w:t>
-      </w:r>
-      <w:r>
-        <w:t>, that the</w:t>
-      </w:r>
-      <w:r>
-        <w:rPr>
-          <w:lang w:val="en-US"/>
-        </w:rPr>
-        <w:t xml:space="preserve"> </w:t>
-      </w:r>
-      <w:r>
-        <w:rPr>
-          <w:lang w:val="en-US"/>
-        </w:rPr>
-        <w:t>p</w:t>
-      </w:r>
-      <w:r>
-        <w:rPr>
-          <w:lang w:val="en-US"/>
-        </w:rPr>
-        <w:t>re-</w:t>
-      </w:r>
-      <w:r>
-        <w:t>defined functional specifications are met.</w:t>
-      </w:r>
-    </w:p>
-    <w:p>
-      <w:r>
+    </w:p>
+    <w:p>
+      <w:pPr>
+        <w:rPr>
+          <w:lang w:val="en-GB"/>
+        </w:rPr>
+      </w:pPr>
+      <w:r>
+        <w:rPr>
+          <w:lang w:val="en-GB"/>
+        </w:rPr>
+        <w:t>This document defines the set-up and the rules to be followed for a valid OQ execution. It guarantees a consistent embedding of the OQ in the whole verification process. The goal of the OQ is to get the formal evidence, that the pre-defined functional specifications are met.</w:t>
+      </w:r>
+    </w:p>
+    <w:p>
+      <w:pPr>
+        <w:rPr>
+          <w:lang w:val="en-GB"/>
+        </w:rPr>
+      </w:pPr>
+      <w:r>
+        <w:rPr>
+          <w:lang w:val="en-GB"/>
+        </w:rPr>
         <w:br w:type="page"/>
       </w:r>
     </w:p>
     <w:p>
       <w:pPr>
         <w:jc w:val="center"/>
+        <w:rPr>
+          <w:lang w:val="en-GB"/>
+        </w:rPr>
       </w:pPr>
       <w:r>
         <w:rPr>
           <w:noProof/>
-          <w:lang w:val="de-CH" w:eastAsia="de-CH"/>
+          <w:lang w:val="en-GB" w:eastAsia="de-CH"/>
         </w:rPr>
         <w:lastRenderedPageBreak/>
         <w:drawing>
@@ -1338,7 +790,7 @@
                     </pic:cNvPicPr>
                   </pic:nvPicPr>
                   <pic:blipFill>
-                    <a:blip r:embed="rId9">
+                    <a:blip r:embed="rId12">
                       <a:extLst>
                         <a:ext uri="{28A0092B-C50C-407E-A947-70E740481C1C}">
                           <a14:useLocalDpi xmlns:a14="http://schemas.microsoft.com/office/drawing/2010/main" val="0"/>
@@ -1370,74 +822,96 @@
         </w:drawing>
       </w:r>
     </w:p>
-    <w:p/>
-    <w:p>
-      <w:r>
+    <w:p>
+      <w:pPr>
+        <w:rPr>
+          <w:lang w:val="en-GB"/>
+        </w:rPr>
+      </w:pPr>
+    </w:p>
+    <w:p>
+      <w:pPr>
+        <w:rPr>
+          <w:lang w:val="en-GB"/>
+        </w:rPr>
+      </w:pPr>
+      <w:r>
+        <w:rPr>
+          <w:lang w:val="en-GB"/>
+        </w:rPr>
         <w:t>Figure</w:t>
       </w:r>
       <w:r>
         <w:rPr>
-          <w:lang w:val="en-CH"/>
+          <w:lang w:val="en-GB"/>
         </w:rPr>
         <w:t xml:space="preserve"> 1</w:t>
       </w:r>
       <w:r>
+        <w:rPr>
+          <w:lang w:val="en-GB"/>
+        </w:rPr>
         <w:t>:</w:t>
       </w:r>
       <w:r>
         <w:rPr>
-          <w:lang w:val="en-CH"/>
+          <w:lang w:val="en-GB"/>
         </w:rPr>
         <w:t xml:space="preserve"> </w:t>
       </w:r>
       <w:r>
+        <w:rPr>
+          <w:lang w:val="en-GB"/>
+        </w:rPr>
         <w:t>Overview of the whole verification process</w:t>
       </w:r>
       <w:r>
         <w:rPr>
-          <w:lang w:val="en-US"/>
-        </w:rPr>
-        <w:t xml:space="preserve">. </w:t>
-      </w:r>
-      <w:r>
-        <w:rPr>
-          <w:lang w:val="en-US"/>
-        </w:rPr>
-        <w:t>T</w:t>
-      </w:r>
-      <w:r>
+          <w:lang w:val="en-GB"/>
+        </w:rPr>
+        <w:t>. T</w:t>
+      </w:r>
+      <w:r>
+        <w:rPr>
+          <w:lang w:val="en-GB"/>
+        </w:rPr>
         <w:t xml:space="preserve">he OQ </w:t>
       </w:r>
       <w:r>
-        <w:t>part</w:t>
-      </w:r>
-      <w:r>
-        <w:rPr>
-          <w:lang w:val="en-US"/>
-        </w:rPr>
-        <w:t xml:space="preserve"> is </w:t>
-      </w:r>
-      <w:r>
+        <w:rPr>
+          <w:lang w:val="en-GB"/>
+        </w:rPr>
+        <w:t xml:space="preserve">part is </w:t>
+      </w:r>
+      <w:r>
+        <w:rPr>
+          <w:lang w:val="en-GB"/>
+        </w:rPr>
         <w:t>highlighted</w:t>
       </w:r>
       <w:r>
         <w:rPr>
-          <w:lang w:val="en-US"/>
+          <w:lang w:val="en-GB"/>
         </w:rPr>
         <w:t xml:space="preserve"> in </w:t>
       </w:r>
       <w:r>
         <w:rPr>
-          <w:lang w:val="en-US"/>
+          <w:lang w:val="en-GB"/>
         </w:rPr>
         <w:t>lilac</w:t>
       </w:r>
-      <w:r>
-        <w:t>.</w:t>
-      </w:r>
-    </w:p>
-    <w:p>
-      <w:r>
+    </w:p>
+    <w:p>
+      <w:pPr>
+        <w:rPr>
+          <w:lang w:val="en-GB"/>
+        </w:rPr>
+      </w:pPr>
+      <w:r>
+        <w:rPr>
+          <w:lang w:val="en-GB"/>
+        </w:rPr>
         <w:br w:type="page"/>
       </w:r>
     </w:p>
@@ -1446,31 +920,29 @@
         <w:rPr>
           <w:b/>
           <w:bCs/>
-          <w:lang w:val="de-CH"/>
+          <w:lang w:val="en-GB"/>
         </w:rPr>
       </w:pPr>
       <w:r>
         <w:rPr>
           <w:b/>
           <w:bCs/>
-          <w:lang w:val="de-CH"/>
+          <w:lang w:val="en-GB"/>
         </w:rPr>
         <w:lastRenderedPageBreak/>
-        <w:t xml:space="preserve">OQ </w:t>
-      </w:r>
-      <w:proofErr w:type="spellStart"/>
-      <w:r>
-        <w:rPr>
-          <w:b/>
-          <w:bCs/>
-          <w:lang w:val="de-CH"/>
-        </w:rPr>
-        <w:t>Scope</w:t>
-      </w:r>
-      <w:proofErr w:type="spellEnd"/>
-    </w:p>
-    <w:p>
-      <w:r>
+        <w:t>OQ Scope</w:t>
+      </w:r>
+    </w:p>
+    <w:p>
+      <w:pPr>
+        <w:rPr>
+          <w:lang w:val="en-GB"/>
+        </w:rPr>
+      </w:pPr>
+      <w:r>
+        <w:rPr>
+          <w:lang w:val="en-GB"/>
+        </w:rPr>
         <w:t>Version of Software to be verified in this OQ:</w:t>
       </w:r>
     </w:p>
@@ -1481,25 +953,37 @@
           <w:ilvl w:val="0"/>
           <w:numId w:val="6"/>
         </w:numPr>
-      </w:pPr>
-      <w:r>
+        <w:rPr>
+          <w:lang w:val="en-GB"/>
+        </w:rPr>
+      </w:pPr>
+      <w:r>
+        <w:rPr>
+          <w:lang w:val="en-GB"/>
+        </w:rPr>
         <w:t>JBA v.1.</w:t>
       </w:r>
       <w:r>
+        <w:rPr>
+          <w:lang w:val="en-GB"/>
+        </w:rPr>
         <w:t>1</w:t>
       </w:r>
       <w:r>
+        <w:rPr>
+          <w:lang w:val="en-GB"/>
+        </w:rPr>
         <w:t>.0.0</w:t>
       </w:r>
       <w:r>
         <w:rPr>
-          <w:lang w:val="en-CH"/>
+          <w:lang w:val="en-GB"/>
         </w:rPr>
         <w:t xml:space="preserve">: </w:t>
       </w:r>
       <w:r>
         <w:rPr>
-          <w:lang w:val="en-CH"/>
+          <w:lang w:val="en-GB"/>
         </w:rPr>
         <w:t>It additionally includes the implementation of the feature file 'consent management'.</w:t>
       </w:r>
@@ -1510,231 +994,124 @@
         <w:rPr>
           <w:sz w:val="10"/>
           <w:szCs w:val="10"/>
-        </w:rPr>
-      </w:pPr>
-    </w:p>
-    <w:p>
-      <w:pPr>
-        <w:rPr>
-          <w:lang w:val="sv-SE"/>
-        </w:rPr>
-      </w:pPr>
-      <w:r>
-        <w:rPr>
-          <w:lang w:val="sv-SE"/>
-        </w:rPr>
-        <w:t xml:space="preserve">OQ tests to be </w:t>
-      </w:r>
-      <w:proofErr w:type="spellStart"/>
-      <w:r>
-        <w:rPr>
-          <w:lang w:val="sv-SE"/>
-        </w:rPr>
-        <w:t>performed</w:t>
-      </w:r>
-      <w:proofErr w:type="spellEnd"/>
-      <w:r>
-        <w:rPr>
-          <w:lang w:val="sv-SE"/>
-        </w:rPr>
-        <w:t xml:space="preserve">, </w:t>
-      </w:r>
-      <w:proofErr w:type="spellStart"/>
-      <w:r>
-        <w:rPr>
-          <w:lang w:val="sv-SE"/>
-        </w:rPr>
-        <w:t>required</w:t>
-      </w:r>
-      <w:proofErr w:type="spellEnd"/>
-      <w:r>
-        <w:rPr>
-          <w:lang w:val="sv-SE"/>
-        </w:rPr>
-        <w:t xml:space="preserve"> </w:t>
-      </w:r>
-      <w:r>
-        <w:rPr>
-          <w:lang w:val="en-CH"/>
+          <w:lang w:val="en-GB"/>
+        </w:rPr>
+      </w:pPr>
+    </w:p>
+    <w:p>
+      <w:pPr>
+        <w:rPr>
+          <w:lang w:val="en-GB"/>
+        </w:rPr>
+      </w:pPr>
+      <w:r>
+        <w:rPr>
+          <w:lang w:val="en-GB"/>
+        </w:rPr>
+        <w:t xml:space="preserve">OQ tests to be performed, required </w:t>
+      </w:r>
+      <w:r>
+        <w:rPr>
+          <w:lang w:val="en-GB"/>
         </w:rPr>
         <w:t>t</w:t>
       </w:r>
       <w:r>
         <w:rPr>
-          <w:lang w:val="sv-SE"/>
+          <w:lang w:val="en-GB"/>
         </w:rPr>
         <w:t xml:space="preserve">est </w:t>
       </w:r>
       <w:r>
         <w:rPr>
-          <w:lang w:val="en-CH"/>
+          <w:lang w:val="en-GB"/>
         </w:rPr>
         <w:t>r</w:t>
       </w:r>
-      <w:proofErr w:type="spellStart"/>
-      <w:r>
-        <w:rPr>
-          <w:lang w:val="sv-SE"/>
+      <w:r>
+        <w:rPr>
+          <w:lang w:val="en-GB"/>
+        </w:rPr>
+        <w:t>eview and reason:</w:t>
+      </w:r>
+    </w:p>
+    <w:p>
+      <w:pPr>
+        <w:rPr>
+          <w:lang w:val="en-GB"/>
+        </w:rPr>
+      </w:pPr>
+      <w:r>
+        <w:rPr>
+          <w:lang w:val="en-GB"/>
+        </w:rPr>
+        <w:t xml:space="preserve">OQ </w:t>
+      </w:r>
+      <w:r>
+        <w:rPr>
+          <w:lang w:val="en-GB"/>
+        </w:rPr>
+        <w:t>t</w:t>
+      </w:r>
+      <w:r>
+        <w:rPr>
+          <w:lang w:val="en-GB"/>
+        </w:rPr>
+        <w:t>ests</w:t>
+      </w:r>
+      <w:r>
+        <w:rPr>
+          <w:lang w:val="en-GB"/>
+        </w:rPr>
+        <w:t xml:space="preserve"> with a </w:t>
+      </w:r>
+      <w:r>
+        <w:rPr>
+          <w:u w:val="single"/>
+          <w:lang w:val="en-GB"/>
+        </w:rPr>
+        <w:t>f</w:t>
+      </w:r>
+      <w:r>
+        <w:rPr>
+          <w:u w:val="single"/>
+          <w:lang w:val="en-GB"/>
+        </w:rPr>
+        <w:t xml:space="preserve">ull </w:t>
+      </w:r>
+      <w:r>
+        <w:rPr>
+          <w:u w:val="single"/>
+          <w:lang w:val="en-GB"/>
+        </w:rPr>
+        <w:t>t</w:t>
+      </w:r>
+      <w:r>
+        <w:rPr>
+          <w:u w:val="single"/>
+          <w:lang w:val="en-GB"/>
+        </w:rPr>
+        <w:t xml:space="preserve">est </w:t>
+      </w:r>
+      <w:r>
+        <w:rPr>
+          <w:u w:val="single"/>
+          <w:lang w:val="en-GB"/>
+        </w:rPr>
+        <w:t>r</w:t>
+      </w:r>
+      <w:r>
+        <w:rPr>
+          <w:u w:val="single"/>
+          <w:lang w:val="en-GB"/>
         </w:rPr>
         <w:t>eview</w:t>
       </w:r>
-      <w:proofErr w:type="spellEnd"/>
-      <w:r>
-        <w:rPr>
-          <w:lang w:val="sv-SE"/>
-        </w:rPr>
-        <w:t xml:space="preserve"> and </w:t>
-      </w:r>
-      <w:proofErr w:type="spellStart"/>
-      <w:r>
-        <w:rPr>
-          <w:lang w:val="sv-SE"/>
-        </w:rPr>
-        <w:t>reason</w:t>
-      </w:r>
-      <w:proofErr w:type="spellEnd"/>
-      <w:r>
-        <w:rPr>
-          <w:lang w:val="sv-SE"/>
-        </w:rPr>
-        <w:t>:</w:t>
-      </w:r>
-    </w:p>
-    <w:p>
-      <w:pPr>
-        <w:rPr>
-          <w:lang w:val="sv-SE"/>
-        </w:rPr>
-      </w:pPr>
-      <w:r>
-        <w:rPr>
-          <w:lang w:val="sv-SE"/>
-        </w:rPr>
-        <w:t xml:space="preserve">OQ </w:t>
-      </w:r>
-      <w:r>
-        <w:rPr>
-          <w:lang w:val="en-CH"/>
-        </w:rPr>
-        <w:t>t</w:t>
-      </w:r>
-      <w:r>
-        <w:rPr>
-          <w:lang w:val="sv-SE"/>
-        </w:rPr>
-        <w:t>ests</w:t>
-      </w:r>
-      <w:r>
-        <w:rPr>
-          <w:lang w:val="sv-SE"/>
-        </w:rPr>
-        <w:t xml:space="preserve"> </w:t>
-      </w:r>
-      <w:proofErr w:type="spellStart"/>
-      <w:r>
-        <w:rPr>
-          <w:lang w:val="sv-SE"/>
-        </w:rPr>
-        <w:t>with</w:t>
-      </w:r>
-      <w:proofErr w:type="spellEnd"/>
-      <w:r>
-        <w:rPr>
-          <w:lang w:val="sv-SE"/>
-        </w:rPr>
-        <w:t xml:space="preserve"> a </w:t>
-      </w:r>
-      <w:r>
-        <w:rPr>
-          <w:u w:val="single"/>
-          <w:lang w:val="sv-SE"/>
-        </w:rPr>
-        <w:t>f</w:t>
-      </w:r>
-      <w:r>
-        <w:rPr>
-          <w:u w:val="single"/>
-          <w:lang w:val="sv-SE"/>
-        </w:rPr>
-        <w:t xml:space="preserve">ull </w:t>
-      </w:r>
-      <w:r>
-        <w:rPr>
-          <w:u w:val="single"/>
-          <w:lang w:val="en-CH"/>
-        </w:rPr>
-        <w:t>t</w:t>
-      </w:r>
-      <w:r>
-        <w:rPr>
-          <w:u w:val="single"/>
-          <w:lang w:val="sv-SE"/>
-        </w:rPr>
-        <w:t xml:space="preserve">est </w:t>
-      </w:r>
-      <w:r>
-        <w:rPr>
-          <w:u w:val="single"/>
-          <w:lang w:val="en-CH"/>
-        </w:rPr>
-        <w:t>r</w:t>
-      </w:r>
-      <w:proofErr w:type="spellStart"/>
-      <w:r>
-        <w:rPr>
-          <w:u w:val="single"/>
-          <w:lang w:val="sv-SE"/>
-        </w:rPr>
-        <w:t>eview</w:t>
-      </w:r>
-      <w:proofErr w:type="spellEnd"/>
-      <w:r>
-        <w:rPr>
-          <w:lang w:val="sv-SE"/>
-        </w:rPr>
-        <w:t xml:space="preserve"> to be </w:t>
-      </w:r>
-      <w:proofErr w:type="spellStart"/>
-      <w:r>
-        <w:rPr>
-          <w:lang w:val="sv-SE"/>
-        </w:rPr>
-        <w:t>performed</w:t>
-      </w:r>
-      <w:proofErr w:type="spellEnd"/>
-      <w:r>
-        <w:rPr>
-          <w:lang w:val="sv-SE"/>
-        </w:rPr>
-        <w:t xml:space="preserve"> on </w:t>
-      </w:r>
-      <w:proofErr w:type="spellStart"/>
-      <w:r>
-        <w:rPr>
-          <w:lang w:val="sv-SE"/>
-        </w:rPr>
-        <w:t>following</w:t>
-      </w:r>
-      <w:proofErr w:type="spellEnd"/>
-      <w:r>
-        <w:rPr>
-          <w:lang w:val="sv-SE"/>
-        </w:rPr>
-        <w:t xml:space="preserve"> feature </w:t>
-      </w:r>
-      <w:proofErr w:type="spellStart"/>
-      <w:r>
-        <w:rPr>
-          <w:lang w:val="sv-SE"/>
-        </w:rPr>
-        <w:t>files</w:t>
-      </w:r>
-      <w:proofErr w:type="spellEnd"/>
-      <w:r>
-        <w:rPr>
-          <w:lang w:val="sv-SE"/>
-        </w:rPr>
-        <w:t>:</w:t>
+      <w:r>
+        <w:rPr>
+          <w:lang w:val="en-GB"/>
+        </w:rPr>
+        <w:t xml:space="preserve"> to be performed on following feature files:</w:t>
       </w:r>
     </w:p>
     <w:p>
@@ -1744,30 +1121,15 @@
           <w:ilvl w:val="0"/>
           <w:numId w:val="6"/>
         </w:numPr>
-      </w:pPr>
-      <w:proofErr w:type="spellStart"/>
-      <w:r>
-        <w:t>Consent</w:t>
-      </w:r>
-      <w:proofErr w:type="spellEnd"/>
-      <w:r>
-        <w:t xml:space="preserve"> </w:t>
-      </w:r>
-      <w:proofErr w:type="spellStart"/>
-      <w:r>
-        <w:t>management</w:t>
-      </w:r>
-      <w:proofErr w:type="spellEnd"/>
-      <w:r>
-        <w:t xml:space="preserve">, </w:t>
-      </w:r>
-      <w:proofErr w:type="spellStart"/>
-      <w:r>
-        <w:t>signature</w:t>
-      </w:r>
-      <w:proofErr w:type="spellEnd"/>
-      <w:r>
-        <w:t xml:space="preserve"> Version 1.0.0.0 approved by the Process Owner the 15th of June 2020 (new feature)</w:t>
+        <w:rPr>
+          <w:lang w:val="en-GB"/>
+        </w:rPr>
+      </w:pPr>
+      <w:r>
+        <w:rPr>
+          <w:lang w:val="en-GB"/>
+        </w:rPr>
+        <w:t>Consent management, signature Version 1.0.0.0 approved by the Process Owner the 15th of June 2020 (new feature)</w:t>
       </w:r>
     </w:p>
     <w:p>
@@ -1777,26 +1139,50 @@
           <w:ilvl w:val="0"/>
           <w:numId w:val="6"/>
         </w:numPr>
-      </w:pPr>
-      <w:r>
+        <w:rPr>
+          <w:lang w:val="en-GB"/>
+        </w:rPr>
+      </w:pPr>
+      <w:r>
+        <w:rPr>
+          <w:lang w:val="en-GB"/>
+        </w:rPr>
         <w:t xml:space="preserve">Setting the </w:t>
       </w:r>
       <w:r>
+        <w:rPr>
+          <w:lang w:val="en-GB"/>
+        </w:rPr>
         <w:t>b</w:t>
       </w:r>
       <w:r>
+        <w:rPr>
+          <w:lang w:val="en-GB"/>
+        </w:rPr>
         <w:t xml:space="preserve">aseline weight measurement, </w:t>
       </w:r>
       <w:r>
+        <w:rPr>
+          <w:lang w:val="en-GB"/>
+        </w:rPr>
         <w:t xml:space="preserve">signature Version </w:t>
       </w:r>
       <w:r>
+        <w:rPr>
+          <w:lang w:val="en-GB"/>
+        </w:rPr>
         <w:t xml:space="preserve">1.0.0.0 approved by the Process Owner the </w:t>
       </w:r>
       <w:r>
+        <w:rPr>
+          <w:lang w:val="en-GB"/>
+        </w:rPr>
         <w:t>4th of June 2020</w:t>
       </w:r>
       <w:r>
+        <w:rPr>
+          <w:lang w:val="en-GB"/>
+        </w:rPr>
         <w:t xml:space="preserve"> (to verify correct integration, business critical)</w:t>
       </w:r>
     </w:p>
@@ -1805,55 +1191,73 @@
         <w:rPr>
           <w:sz w:val="10"/>
           <w:szCs w:val="10"/>
-        </w:rPr>
-      </w:pPr>
-    </w:p>
-    <w:p>
-      <w:r>
+          <w:lang w:val="en-GB"/>
+        </w:rPr>
+      </w:pPr>
+    </w:p>
+    <w:p>
+      <w:pPr>
+        <w:rPr>
+          <w:lang w:val="en-GB"/>
+        </w:rPr>
+      </w:pPr>
+      <w:r>
+        <w:rPr>
+          <w:lang w:val="en-GB"/>
+        </w:rPr>
         <w:t xml:space="preserve">OQ </w:t>
       </w:r>
       <w:r>
         <w:rPr>
-          <w:lang w:val="en-CH"/>
+          <w:lang w:val="en-GB"/>
         </w:rPr>
         <w:t>t</w:t>
       </w:r>
       <w:r>
+        <w:rPr>
+          <w:lang w:val="en-GB"/>
+        </w:rPr>
         <w:t xml:space="preserve">ests with a </w:t>
       </w:r>
       <w:r>
         <w:rPr>
           <w:u w:val="single"/>
+          <w:lang w:val="en-GB"/>
         </w:rPr>
         <w:t xml:space="preserve">partial </w:t>
       </w:r>
       <w:r>
         <w:rPr>
           <w:u w:val="single"/>
-          <w:lang w:val="en-CH"/>
+          <w:lang w:val="en-GB"/>
         </w:rPr>
         <w:t>t</w:t>
       </w:r>
       <w:r>
         <w:rPr>
           <w:u w:val="single"/>
+          <w:lang w:val="en-GB"/>
         </w:rPr>
         <w:t xml:space="preserve">est </w:t>
       </w:r>
       <w:r>
         <w:rPr>
           <w:u w:val="single"/>
-          <w:lang w:val="en-CH"/>
+          <w:lang w:val="en-GB"/>
         </w:rPr>
         <w:t>r</w:t>
       </w:r>
       <w:r>
         <w:rPr>
           <w:u w:val="single"/>
+          <w:lang w:val="en-GB"/>
         </w:rPr>
         <w:t>eview</w:t>
       </w:r>
       <w:r>
+        <w:rPr>
+          <w:lang w:val="en-GB"/>
+        </w:rPr>
         <w:t xml:space="preserve"> to be performed on following feature files (regression only):</w:t>
       </w:r>
     </w:p>
@@ -1865,112 +1269,20 @@
           <w:numId w:val="6"/>
         </w:numPr>
         <w:rPr>
-          <w:lang w:val="sv-SE"/>
-        </w:rPr>
-      </w:pPr>
-      <w:proofErr w:type="spellStart"/>
-      <w:r>
-        <w:rPr>
-          <w:lang w:val="sv-SE"/>
-        </w:rPr>
-        <w:t>Registration</w:t>
-      </w:r>
-      <w:proofErr w:type="spellEnd"/>
-      <w:r>
-        <w:rPr>
-          <w:lang w:val="sv-SE"/>
-        </w:rPr>
-        <w:t xml:space="preserve"> </w:t>
-      </w:r>
-      <w:proofErr w:type="spellStart"/>
-      <w:r>
-        <w:rPr>
-          <w:lang w:val="sv-SE"/>
-        </w:rPr>
-        <w:t>of</w:t>
-      </w:r>
-      <w:proofErr w:type="spellEnd"/>
-      <w:r>
-        <w:rPr>
-          <w:lang w:val="sv-SE"/>
-        </w:rPr>
-        <w:t xml:space="preserve"> a </w:t>
-      </w:r>
-      <w:proofErr w:type="spellStart"/>
-      <w:r>
-        <w:rPr>
-          <w:lang w:val="sv-SE"/>
-        </w:rPr>
-        <w:t>participant</w:t>
-      </w:r>
-      <w:proofErr w:type="spellEnd"/>
-      <w:r>
-        <w:rPr>
-          <w:lang w:val="sv-SE"/>
-        </w:rPr>
-        <w:t xml:space="preserve">, </w:t>
-      </w:r>
-      <w:proofErr w:type="spellStart"/>
-      <w:r>
-        <w:rPr>
-          <w:lang w:val="sv-SE"/>
-        </w:rPr>
-        <w:t>signature</w:t>
-      </w:r>
-      <w:proofErr w:type="spellEnd"/>
-      <w:r>
-        <w:rPr>
-          <w:lang w:val="sv-SE"/>
-        </w:rPr>
-        <w:t xml:space="preserve"> Version 1.0.0.0 </w:t>
-      </w:r>
-      <w:proofErr w:type="spellStart"/>
-      <w:r>
-        <w:rPr>
-          <w:lang w:val="sv-SE"/>
-        </w:rPr>
-        <w:t>approved</w:t>
-      </w:r>
-      <w:proofErr w:type="spellEnd"/>
-      <w:r>
-        <w:rPr>
-          <w:lang w:val="sv-SE"/>
-        </w:rPr>
-        <w:t xml:space="preserve"> by the Process </w:t>
-      </w:r>
-      <w:proofErr w:type="spellStart"/>
-      <w:r>
-        <w:rPr>
-          <w:lang w:val="sv-SE"/>
-        </w:rPr>
-        <w:t>Owner</w:t>
-      </w:r>
-      <w:proofErr w:type="spellEnd"/>
-      <w:r>
-        <w:rPr>
-          <w:lang w:val="sv-SE"/>
-        </w:rPr>
-        <w:t xml:space="preserve"> the </w:t>
-      </w:r>
-      <w:r>
-        <w:rPr>
-          <w:lang w:val="sv-SE"/>
-        </w:rPr>
-        <w:t xml:space="preserve">4th </w:t>
-      </w:r>
-      <w:proofErr w:type="spellStart"/>
-      <w:r>
-        <w:rPr>
-          <w:lang w:val="sv-SE"/>
-        </w:rPr>
-        <w:t>of</w:t>
-      </w:r>
-      <w:proofErr w:type="spellEnd"/>
-      <w:r>
-        <w:rPr>
-          <w:lang w:val="sv-SE"/>
-        </w:rPr>
-        <w:t xml:space="preserve"> June 2020</w:t>
+          <w:lang w:val="en-GB"/>
+        </w:rPr>
+      </w:pPr>
+      <w:r>
+        <w:rPr>
+          <w:lang w:val="en-GB"/>
+        </w:rPr>
+        <w:t xml:space="preserve">Registration of a participant, signature Version 1.0.0.0 approved by the Process Owner the </w:t>
+      </w:r>
+      <w:r>
+        <w:rPr>
+          <w:lang w:val="en-GB"/>
+        </w:rPr>
+        <w:t>4th of June 2020</w:t>
       </w:r>
     </w:p>
     <w:p>
@@ -1981,104 +1293,26 @@
           <w:numId w:val="6"/>
         </w:numPr>
         <w:rPr>
-          <w:lang w:val="sv-SE"/>
-        </w:rPr>
-      </w:pPr>
-      <w:proofErr w:type="spellStart"/>
-      <w:r>
-        <w:rPr>
-          <w:lang w:val="sv-SE"/>
-        </w:rPr>
-        <w:t>Participant’s</w:t>
-      </w:r>
-      <w:proofErr w:type="spellEnd"/>
-      <w:r>
-        <w:rPr>
-          <w:lang w:val="sv-SE"/>
-        </w:rPr>
-        <w:t xml:space="preserve"> </w:t>
-      </w:r>
-      <w:proofErr w:type="spellStart"/>
-      <w:r>
-        <w:rPr>
-          <w:lang w:val="sv-SE"/>
-        </w:rPr>
-        <w:t>overview</w:t>
-      </w:r>
-      <w:proofErr w:type="spellEnd"/>
-      <w:r>
-        <w:rPr>
-          <w:lang w:val="sv-SE"/>
-        </w:rPr>
-        <w:t xml:space="preserve">, </w:t>
-      </w:r>
-      <w:proofErr w:type="spellStart"/>
-      <w:r>
-        <w:rPr>
-          <w:lang w:val="sv-SE"/>
-        </w:rPr>
-        <w:t>signature</w:t>
-      </w:r>
-      <w:proofErr w:type="spellEnd"/>
-      <w:r>
-        <w:rPr>
-          <w:lang w:val="sv-SE"/>
-        </w:rPr>
-        <w:t xml:space="preserve"> Version 1.0.0.0 </w:t>
-      </w:r>
-      <w:proofErr w:type="spellStart"/>
-      <w:r>
-        <w:rPr>
-          <w:lang w:val="sv-SE"/>
-        </w:rPr>
-        <w:t>approved</w:t>
-      </w:r>
-      <w:proofErr w:type="spellEnd"/>
-      <w:r>
-        <w:rPr>
-          <w:lang w:val="sv-SE"/>
-        </w:rPr>
-        <w:t xml:space="preserve"> by the Process </w:t>
-      </w:r>
-      <w:proofErr w:type="spellStart"/>
-      <w:r>
-        <w:rPr>
-          <w:lang w:val="sv-SE"/>
-        </w:rPr>
-        <w:t>Owner</w:t>
-      </w:r>
-      <w:proofErr w:type="spellEnd"/>
-      <w:r>
-        <w:rPr>
-          <w:lang w:val="sv-SE"/>
-        </w:rPr>
-        <w:t xml:space="preserve"> the </w:t>
-      </w:r>
-      <w:r>
-        <w:rPr>
-          <w:lang w:val="sv-SE"/>
-        </w:rPr>
-        <w:t xml:space="preserve">4th </w:t>
-      </w:r>
-      <w:proofErr w:type="spellStart"/>
-      <w:r>
-        <w:rPr>
-          <w:lang w:val="sv-SE"/>
-        </w:rPr>
-        <w:t>of</w:t>
-      </w:r>
-      <w:proofErr w:type="spellEnd"/>
-      <w:r>
-        <w:rPr>
-          <w:lang w:val="sv-SE"/>
-        </w:rPr>
-        <w:t xml:space="preserve"> June 2020</w:t>
-      </w:r>
-    </w:p>
-    <w:p>
-      <w:pPr>
-        <w:rPr>
-          <w:lang w:val="sv-SE"/>
+          <w:lang w:val="en-GB"/>
+        </w:rPr>
+      </w:pPr>
+      <w:r>
+        <w:rPr>
+          <w:lang w:val="en-GB"/>
+        </w:rPr>
+        <w:t xml:space="preserve">Participant’s overview, signature Version 1.0.0.0 approved by the Process Owner the </w:t>
+      </w:r>
+      <w:r>
+        <w:rPr>
+          <w:lang w:val="en-GB"/>
+        </w:rPr>
+        <w:t>4th of June 2020</w:t>
+      </w:r>
+    </w:p>
+    <w:p>
+      <w:pPr>
+        <w:rPr>
+          <w:lang w:val="en-GB"/>
         </w:rPr>
       </w:pPr>
     </w:p>
@@ -2087,42 +1321,48 @@
         <w:rPr>
           <w:b/>
           <w:bCs/>
-        </w:rPr>
-      </w:pPr>
-      <w:proofErr w:type="spellStart"/>
+          <w:lang w:val="en-GB"/>
+        </w:rPr>
+      </w:pPr>
       <w:r>
         <w:rPr>
           <w:b/>
           <w:bCs/>
+          <w:lang w:val="en-GB"/>
         </w:rPr>
         <w:t>Personnel</w:t>
       </w:r>
-      <w:proofErr w:type="spellEnd"/>
       <w:r>
         <w:rPr>
           <w:b/>
           <w:bCs/>
+          <w:lang w:val="en-GB"/>
         </w:rPr>
         <w:t>/Resources</w:t>
       </w:r>
     </w:p>
     <w:p>
-      <w:r>
+      <w:pPr>
+        <w:rPr>
+          <w:lang w:val="en-GB"/>
+        </w:rPr>
+      </w:pPr>
+      <w:r>
+        <w:rPr>
+          <w:lang w:val="en-GB"/>
+        </w:rPr>
         <w:t xml:space="preserve">Following roles and persons have an active role </w:t>
       </w:r>
       <w:r>
         <w:rPr>
-          <w:lang w:val="en-US"/>
-        </w:rPr>
-        <w:t xml:space="preserve">for the </w:t>
-      </w:r>
-      <w:r>
-        <w:rPr>
-          <w:lang w:val="en-US"/>
-        </w:rPr>
-        <w:t xml:space="preserve">execution of </w:t>
-      </w:r>
-      <w:r>
+          <w:lang w:val="en-GB"/>
+        </w:rPr>
+        <w:t xml:space="preserve">for the execution of </w:t>
+      </w:r>
+      <w:r>
+        <w:rPr>
+          <w:lang w:val="en-GB"/>
+        </w:rPr>
         <w:t>OQs:</w:t>
       </w:r>
     </w:p>
@@ -2133,13 +1373,38 @@
           <w:ilvl w:val="0"/>
           <w:numId w:val="7"/>
         </w:numPr>
-      </w:pPr>
-      <w:r>
+        <w:rPr>
+          <w:lang w:val="en-GB"/>
+        </w:rPr>
+      </w:pPr>
+      <w:r>
+        <w:rPr>
+          <w:lang w:val="en-GB"/>
+        </w:rPr>
         <w:t xml:space="preserve">Test Analyst: </w:t>
       </w:r>
-      <w:r>
-        <w:t>T’Challa, ct</w:t>
-      </w:r>
+      <w:proofErr w:type="spellStart"/>
+      <w:r>
+        <w:rPr>
+          <w:lang w:val="en-GB"/>
+        </w:rPr>
+        <w:t>T’Challa</w:t>
+      </w:r>
+      <w:proofErr w:type="spellEnd"/>
+      <w:r>
+        <w:rPr>
+          <w:lang w:val="en-GB"/>
+        </w:rPr>
+        <w:t xml:space="preserve">, </w:t>
+      </w:r>
+      <w:proofErr w:type="spellStart"/>
+      <w:r>
+        <w:rPr>
+          <w:lang w:val="en-GB"/>
+        </w:rPr>
+        <w:t>ct</w:t>
+      </w:r>
+      <w:proofErr w:type="spellEnd"/>
     </w:p>
     <w:p>
       <w:pPr>
@@ -2148,16 +1413,44 @@
           <w:ilvl w:val="0"/>
           <w:numId w:val="7"/>
         </w:numPr>
-      </w:pPr>
-      <w:r>
-        <w:t>Process owner: Hank Mc</w:t>
-      </w:r>
-      <w:r>
+        <w:rPr>
+          <w:lang w:val="en-GB"/>
+        </w:rPr>
+      </w:pPr>
+      <w:r>
+        <w:rPr>
+          <w:lang w:val="en-GB"/>
+        </w:rPr>
+        <w:t xml:space="preserve">Process owner: Hank </w:t>
+      </w:r>
+      <w:proofErr w:type="spellStart"/>
+      <w:r>
+        <w:rPr>
+          <w:lang w:val="en-GB"/>
+        </w:rPr>
+        <w:t>Mc</w:t>
+      </w:r>
+      <w:r>
+        <w:rPr>
+          <w:lang w:val="en-GB"/>
+        </w:rPr>
         <w:t>Koy</w:t>
       </w:r>
-      <w:r>
-        <w:t>, mh</w:t>
-      </w:r>
+      <w:proofErr w:type="spellEnd"/>
+      <w:r>
+        <w:rPr>
+          <w:lang w:val="en-GB"/>
+        </w:rPr>
+        <w:t xml:space="preserve">, </w:t>
+      </w:r>
+      <w:proofErr w:type="spellStart"/>
+      <w:r>
+        <w:rPr>
+          <w:lang w:val="en-GB"/>
+        </w:rPr>
+        <w:t>mh</w:t>
+      </w:r>
+      <w:proofErr w:type="spellEnd"/>
     </w:p>
     <w:p>
       <w:pPr>
@@ -2166,13 +1459,30 @@
           <w:ilvl w:val="0"/>
           <w:numId w:val="7"/>
         </w:numPr>
-      </w:pPr>
-      <w:r>
+        <w:rPr>
+          <w:lang w:val="en-GB"/>
+        </w:rPr>
+      </w:pPr>
+      <w:r>
+        <w:rPr>
+          <w:lang w:val="en-GB"/>
+        </w:rPr>
         <w:t>SME: Patricia Walker</w:t>
       </w:r>
       <w:r>
-        <w:t>, wp</w:t>
-      </w:r>
+        <w:rPr>
+          <w:lang w:val="en-GB"/>
+        </w:rPr>
+        <w:t xml:space="preserve">, </w:t>
+      </w:r>
+      <w:proofErr w:type="spellStart"/>
+      <w:r>
+        <w:rPr>
+          <w:lang w:val="en-GB"/>
+        </w:rPr>
+        <w:t>wp</w:t>
+      </w:r>
+      <w:proofErr w:type="spellEnd"/>
     </w:p>
     <w:p>
       <w:pPr>
@@ -2181,14 +1491,26 @@
           <w:ilvl w:val="0"/>
           <w:numId w:val="7"/>
         </w:numPr>
-      </w:pPr>
-      <w:r>
+        <w:rPr>
+          <w:lang w:val="en-GB"/>
+        </w:rPr>
+      </w:pPr>
+      <w:r>
+        <w:rPr>
+          <w:lang w:val="en-GB"/>
+        </w:rPr>
         <w:t>Tester</w:t>
       </w:r>
       <w:r>
+        <w:rPr>
+          <w:lang w:val="en-GB"/>
+        </w:rPr>
         <w:t xml:space="preserve">: </w:t>
       </w:r>
       <w:r>
+        <w:rPr>
+          <w:lang w:val="en-GB"/>
+        </w:rPr>
         <w:t>Scott Lang, ls</w:t>
       </w:r>
     </w:p>
@@ -2199,17 +1521,40 @@
           <w:ilvl w:val="0"/>
           <w:numId w:val="7"/>
         </w:numPr>
-      </w:pPr>
-      <w:r>
+        <w:rPr>
+          <w:lang w:val="en-GB"/>
+        </w:rPr>
+      </w:pPr>
+      <w:r>
+        <w:rPr>
+          <w:lang w:val="en-GB"/>
+        </w:rPr>
         <w:t>Test Reviewer</w:t>
       </w:r>
       <w:r>
+        <w:rPr>
+          <w:lang w:val="en-GB"/>
+        </w:rPr>
         <w:t xml:space="preserve">: </w:t>
       </w:r>
       <w:r>
-        <w:t>Patricia Walker, wp</w:t>
-      </w:r>
-      <w:r>
+        <w:rPr>
+          <w:lang w:val="en-GB"/>
+        </w:rPr>
+        <w:t xml:space="preserve">Patricia Walker, </w:t>
+      </w:r>
+      <w:proofErr w:type="spellStart"/>
+      <w:r>
+        <w:rPr>
+          <w:lang w:val="en-GB"/>
+        </w:rPr>
+        <w:t>wp</w:t>
+      </w:r>
+      <w:proofErr w:type="spellEnd"/>
+      <w:r>
+        <w:rPr>
+          <w:lang w:val="en-GB"/>
+        </w:rPr>
         <w:t xml:space="preserve"> </w:t>
       </w:r>
     </w:p>
@@ -2220,83 +1565,151 @@
           <w:ilvl w:val="0"/>
           <w:numId w:val="7"/>
         </w:numPr>
-      </w:pPr>
-      <w:r>
+        <w:rPr>
+          <w:lang w:val="en-GB"/>
+        </w:rPr>
+      </w:pPr>
+      <w:r>
+        <w:rPr>
+          <w:lang w:val="en-GB"/>
+        </w:rPr>
         <w:t>Quality Unit</w:t>
       </w:r>
       <w:r>
+        <w:rPr>
+          <w:lang w:val="en-GB"/>
+        </w:rPr>
         <w:t xml:space="preserve">: </w:t>
       </w:r>
       <w:r>
+        <w:rPr>
+          <w:lang w:val="en-GB"/>
+        </w:rPr>
         <w:t>Hope Pym</w:t>
       </w:r>
       <w:r>
-        <w:t>, ph</w:t>
-      </w:r>
-    </w:p>
-    <w:p/>
+        <w:rPr>
+          <w:lang w:val="en-GB"/>
+        </w:rPr>
+        <w:t xml:space="preserve">, </w:t>
+      </w:r>
+      <w:proofErr w:type="spellStart"/>
+      <w:r>
+        <w:rPr>
+          <w:lang w:val="en-GB"/>
+        </w:rPr>
+        <w:t>ph</w:t>
+      </w:r>
+      <w:proofErr w:type="spellEnd"/>
+    </w:p>
+    <w:p>
+      <w:pPr>
+        <w:rPr>
+          <w:lang w:val="en-GB"/>
+        </w:rPr>
+      </w:pPr>
+    </w:p>
     <w:p>
       <w:pPr>
         <w:rPr>
           <w:b/>
           <w:bCs/>
+          <w:lang w:val="en-GB"/>
         </w:rPr>
       </w:pPr>
       <w:r>
         <w:rPr>
           <w:b/>
           <w:bCs/>
+          <w:lang w:val="en-GB"/>
         </w:rPr>
         <w:t>Methods</w:t>
       </w:r>
     </w:p>
     <w:p>
-      <w:r>
+      <w:pPr>
+        <w:rPr>
+          <w:lang w:val="en-GB"/>
+        </w:rPr>
+      </w:pPr>
+      <w:r>
+        <w:rPr>
+          <w:lang w:val="en-GB"/>
+        </w:rPr>
         <w:t xml:space="preserve">The OQ </w:t>
       </w:r>
       <w:r>
         <w:rPr>
-          <w:lang w:val="en-US"/>
-        </w:rPr>
-        <w:t>of the</w:t>
-      </w:r>
-      <w:r>
-        <w:t xml:space="preserve"> </w:t>
-      </w:r>
-      <w:r>
+          <w:lang w:val="en-GB"/>
+        </w:rPr>
+        <w:t xml:space="preserve">of the </w:t>
+      </w:r>
+      <w:r>
+        <w:rPr>
+          <w:lang w:val="en-GB"/>
+        </w:rPr>
         <w:t xml:space="preserve">JBA </w:t>
       </w:r>
       <w:r>
         <w:rPr>
-          <w:lang w:val="en-US"/>
+          <w:lang w:val="en-GB"/>
         </w:rPr>
         <w:t xml:space="preserve">application </w:t>
       </w:r>
       <w:r>
+        <w:rPr>
+          <w:lang w:val="en-GB"/>
+        </w:rPr>
         <w:t xml:space="preserve">will be done by the test automation software </w:t>
       </w:r>
       <w:r>
+        <w:rPr>
+          <w:lang w:val="en-GB"/>
+        </w:rPr>
         <w:t>‘</w:t>
       </w:r>
       <w:r>
+        <w:rPr>
+          <w:lang w:val="en-GB"/>
+        </w:rPr>
         <w:t>OQ Test App</w:t>
       </w:r>
       <w:r>
+        <w:rPr>
+          <w:lang w:val="en-GB"/>
+        </w:rPr>
         <w:t>’</w:t>
       </w:r>
       <w:r>
+        <w:rPr>
+          <w:lang w:val="en-GB"/>
+        </w:rPr>
         <w:t xml:space="preserve">. </w:t>
       </w:r>
       <w:r>
+        <w:rPr>
+          <w:lang w:val="en-GB"/>
+        </w:rPr>
         <w:t>The OQ is done in an automated way based on the feature file (test scripts) and the glue code (automated tester).</w:t>
       </w:r>
     </w:p>
-    <w:p/>
-    <w:p>
+    <w:p>
+      <w:pPr>
+        <w:rPr>
+          <w:lang w:val="en-GB"/>
+        </w:rPr>
+      </w:pPr>
+    </w:p>
+    <w:p>
+      <w:pPr>
+        <w:rPr>
+          <w:lang w:val="en-GB"/>
+        </w:rPr>
+      </w:pPr>
       <w:r>
         <w:rPr>
           <w:noProof/>
-          <w:lang w:val="de-CH" w:eastAsia="de-CH"/>
+          <w:lang w:val="en-GB" w:eastAsia="de-CH"/>
         </w:rPr>
         <w:drawing>
           <wp:inline distT="0" distB="0" distL="0" distR="0" wp14:anchorId="3FE048DC" wp14:editId="1E032D1D">
@@ -2316,7 +1729,7 @@
                     </pic:cNvPicPr>
                   </pic:nvPicPr>
                   <pic:blipFill>
-                    <a:blip r:embed="rId10">
+                    <a:blip r:embed="rId13">
                       <a:extLst>
                         <a:ext uri="{28A0092B-C50C-407E-A947-70E740481C1C}">
                           <a14:useLocalDpi xmlns:a14="http://schemas.microsoft.com/office/drawing/2010/main" val="0"/>
@@ -2351,88 +1764,116 @@
     <w:p>
       <w:pPr>
         <w:rPr>
-          <w:lang w:val="en-CH"/>
-        </w:rPr>
-      </w:pPr>
-      <w:r>
-        <w:rPr>
-          <w:lang w:val="en-CH"/>
+          <w:lang w:val="en-GB"/>
+        </w:rPr>
+      </w:pPr>
+      <w:r>
+        <w:rPr>
+          <w:lang w:val="en-GB"/>
         </w:rPr>
         <w:t>Fig. 2</w:t>
       </w:r>
       <w:r>
         <w:rPr>
-          <w:lang w:val="en-CH"/>
+          <w:lang w:val="en-GB"/>
         </w:rPr>
         <w:t>: Analogy between manual and automated testing.</w:t>
       </w:r>
     </w:p>
-    <w:p/>
-    <w:p>
-      <w:r>
-        <w:t xml:space="preserve">In order to assure and confirm the correctness of the tests, a </w:t>
-      </w:r>
-      <w:r>
-        <w:rPr>
-          <w:lang w:val="en-CH"/>
-        </w:rPr>
-        <w:t>t</w:t>
-      </w:r>
-      <w:r>
-        <w:t xml:space="preserve">est </w:t>
-      </w:r>
-      <w:r>
-        <w:rPr>
-          <w:lang w:val="en-CH"/>
-        </w:rPr>
-        <w:t>r</w:t>
-      </w:r>
-      <w:r>
-        <w:t>eview will be performed in a similar way as it would have been done for testing performed by a human tester.</w:t>
-      </w:r>
-    </w:p>
-    <w:p>
-      <w:r>
+    <w:p>
+      <w:pPr>
+        <w:rPr>
+          <w:lang w:val="en-GB"/>
+        </w:rPr>
+      </w:pPr>
+    </w:p>
+    <w:p>
+      <w:pPr>
+        <w:rPr>
+          <w:lang w:val="en-GB"/>
+        </w:rPr>
+      </w:pPr>
+      <w:r>
+        <w:rPr>
+          <w:lang w:val="en-GB"/>
+        </w:rPr>
+        <w:t>In order to assure and confirm the correctness of the tests, a test review will be performed in a similar way as it would have been done for testing performed by a human tester.</w:t>
+      </w:r>
+    </w:p>
+    <w:p>
+      <w:pPr>
+        <w:rPr>
+          <w:lang w:val="en-GB"/>
+        </w:rPr>
+      </w:pPr>
+      <w:r>
+        <w:rPr>
+          <w:lang w:val="en-GB"/>
+        </w:rPr>
         <w:lastRenderedPageBreak/>
-        <w:t xml:space="preserve">The review is </w:t>
-      </w:r>
-      <w:r>
-        <w:rPr>
-          <w:lang w:val="en-US"/>
-        </w:rPr>
-        <w:t xml:space="preserve">then </w:t>
-      </w:r>
-      <w:r>
-        <w:t>based on the Test Results displayed in Scenarioo</w:t>
-      </w:r>
-      <w:r>
-        <w:rPr>
-          <w:lang w:val="en-US"/>
-        </w:rPr>
-        <w:t xml:space="preserve"> and documented on a report</w:t>
-      </w:r>
-      <w:r>
-        <w:t>. The process shown in the Annexe will be followed.</w:t>
-      </w:r>
-    </w:p>
-    <w:p/>
+        <w:t xml:space="preserve">The review is then based on the Test Results displayed in </w:t>
+      </w:r>
+      <w:proofErr w:type="spellStart"/>
+      <w:r>
+        <w:rPr>
+          <w:lang w:val="en-GB"/>
+        </w:rPr>
+        <w:t>Scenarioo</w:t>
+      </w:r>
+      <w:proofErr w:type="spellEnd"/>
+      <w:r>
+        <w:rPr>
+          <w:lang w:val="en-GB"/>
+        </w:rPr>
+        <w:t xml:space="preserve"> and documented on a report. The process shown in the </w:t>
+      </w:r>
+      <w:r>
+        <w:rPr>
+          <w:lang w:val="en-GB"/>
+        </w:rPr>
+        <w:t>Annex</w:t>
+      </w:r>
+      <w:r>
+        <w:rPr>
+          <w:lang w:val="en-GB"/>
+        </w:rPr>
+        <w:t xml:space="preserve"> will be followed.</w:t>
+      </w:r>
+    </w:p>
+    <w:p>
+      <w:pPr>
+        <w:rPr>
+          <w:lang w:val="en-GB"/>
+        </w:rPr>
+      </w:pPr>
+    </w:p>
     <w:p>
       <w:pPr>
         <w:rPr>
           <w:b/>
           <w:bCs/>
+          <w:lang w:val="en-GB"/>
         </w:rPr>
       </w:pPr>
       <w:r>
         <w:rPr>
           <w:b/>
           <w:bCs/>
+          <w:lang w:val="en-GB"/>
         </w:rPr>
         <w:t>Prerequisites</w:t>
       </w:r>
     </w:p>
     <w:p>
-      <w:r>
+      <w:pPr>
+        <w:rPr>
+          <w:lang w:val="en-GB"/>
+        </w:rPr>
+      </w:pPr>
+      <w:r>
+        <w:rPr>
+          <w:lang w:val="en-GB"/>
+        </w:rPr>
         <w:t>Before the OQ shall be performed following prerequisites needs to be fulfilled:</w:t>
       </w:r>
     </w:p>
@@ -2444,63 +1885,21 @@
           <w:numId w:val="9"/>
         </w:numPr>
         <w:rPr>
-          <w:lang w:val="sv-SE"/>
-        </w:rPr>
-      </w:pPr>
-      <w:proofErr w:type="gramStart"/>
-      <w:r>
-        <w:rPr>
-          <w:lang w:val="sv-SE"/>
-        </w:rPr>
-        <w:t>IQs</w:t>
-      </w:r>
-      <w:proofErr w:type="gramEnd"/>
-      <w:r>
-        <w:rPr>
-          <w:lang w:val="sv-SE"/>
-        </w:rPr>
-        <w:t xml:space="preserve"> </w:t>
-      </w:r>
-      <w:r>
-        <w:rPr>
-          <w:lang w:val="en-CH"/>
-        </w:rPr>
-        <w:t xml:space="preserve">on JBA </w:t>
-      </w:r>
-      <w:r>
-        <w:rPr>
-          <w:lang w:val="sv-SE"/>
-        </w:rPr>
-        <w:t>v.1.1.0.0</w:t>
-      </w:r>
-      <w:r>
-        <w:rPr>
-          <w:lang w:val="en-CH"/>
-        </w:rPr>
-        <w:t xml:space="preserve"> s</w:t>
-      </w:r>
-      <w:proofErr w:type="spellStart"/>
-      <w:r>
-        <w:rPr>
-          <w:lang w:val="sv-SE"/>
-        </w:rPr>
-        <w:t>uccessfully</w:t>
-      </w:r>
-      <w:proofErr w:type="spellEnd"/>
-      <w:r>
-        <w:rPr>
-          <w:lang w:val="sv-SE"/>
-        </w:rPr>
-        <w:t xml:space="preserve"> </w:t>
-      </w:r>
-      <w:proofErr w:type="spellStart"/>
-      <w:r>
-        <w:rPr>
-          <w:lang w:val="sv-SE"/>
-        </w:rPr>
-        <w:t>performed</w:t>
-      </w:r>
-      <w:proofErr w:type="spellEnd"/>
+          <w:lang w:val="en-GB"/>
+        </w:rPr>
+      </w:pPr>
+      <w:r>
+        <w:rPr>
+          <w:lang w:val="en-GB"/>
+        </w:rPr>
+        <w:t xml:space="preserve">IQs </w:t>
+      </w:r>
+      <w:r>
+        <w:rPr>
+          <w:lang w:val="en-GB"/>
+        </w:rPr>
+        <w:t>on JBA v.1.1.0.0 successfully performed</w:t>
+      </w:r>
     </w:p>
     <w:p>
       <w:pPr>
@@ -2509,15 +1908,16 @@
           <w:ilvl w:val="0"/>
           <w:numId w:val="9"/>
         </w:numPr>
-      </w:pPr>
-      <w:r>
-        <w:t xml:space="preserve">OQ Test App </w:t>
-      </w:r>
-      <w:proofErr w:type="spellStart"/>
-      <w:r>
-        <w:t>validated</w:t>
-      </w:r>
-      <w:proofErr w:type="spellEnd"/>
+        <w:rPr>
+          <w:lang w:val="en-GB"/>
+        </w:rPr>
+      </w:pPr>
+      <w:r>
+        <w:rPr>
+          <w:lang w:val="en-GB"/>
+        </w:rPr>
+        <w:t>OQ Test App validated</w:t>
+      </w:r>
     </w:p>
     <w:p>
       <w:pPr>
@@ -2526,23 +1926,43 @@
           <w:ilvl w:val="0"/>
           <w:numId w:val="9"/>
         </w:numPr>
-      </w:pPr>
-      <w:r>
-        <w:t xml:space="preserve">Scenarioo </w:t>
-      </w:r>
-      <w:r>
-        <w:rPr>
-          <w:lang w:val="en-CH"/>
+        <w:rPr>
+          <w:lang w:val="en-GB"/>
+        </w:rPr>
+      </w:pPr>
+      <w:proofErr w:type="spellStart"/>
+      <w:r>
+        <w:rPr>
+          <w:lang w:val="en-GB"/>
+        </w:rPr>
+        <w:t>Scenarioo</w:t>
+      </w:r>
+      <w:proofErr w:type="spellEnd"/>
+      <w:r>
+        <w:rPr>
+          <w:lang w:val="en-GB"/>
+        </w:rPr>
+        <w:t xml:space="preserve"> </w:t>
+      </w:r>
+      <w:r>
+        <w:rPr>
+          <w:lang w:val="en-GB"/>
         </w:rPr>
         <w:t>v</w:t>
       </w:r>
       <w:r>
+        <w:rPr>
+          <w:lang w:val="en-GB"/>
+        </w:rPr>
         <w:t>alidated</w:t>
       </w:r>
     </w:p>
     <w:p>
       <w:pPr>
         <w:pStyle w:val="ListParagraph"/>
+        <w:rPr>
+          <w:lang w:val="en-GB"/>
+        </w:rPr>
       </w:pPr>
     </w:p>
     <w:p>
@@ -2550,146 +1970,84 @@
         <w:rPr>
           <w:b/>
           <w:bCs/>
+          <w:lang w:val="en-GB"/>
         </w:rPr>
       </w:pPr>
       <w:r>
         <w:rPr>
           <w:b/>
           <w:bCs/>
+          <w:lang w:val="en-GB"/>
         </w:rPr>
         <w:t>Environment</w:t>
       </w:r>
     </w:p>
     <w:p>
-      <w:r>
+      <w:pPr>
+        <w:rPr>
+          <w:lang w:val="en-GB"/>
+        </w:rPr>
+      </w:pPr>
+      <w:r>
+        <w:rPr>
+          <w:lang w:val="en-GB"/>
+        </w:rPr>
         <w:t>JBA Test Environment Platform.</w:t>
       </w:r>
     </w:p>
-    <w:p/>
-    <w:p>
-      <w:pPr>
-        <w:rPr>
-          <w:lang w:val="sv-SE"/>
+    <w:p>
+      <w:pPr>
+        <w:rPr>
+          <w:lang w:val="en-GB"/>
+        </w:rPr>
+      </w:pPr>
+    </w:p>
+    <w:p>
+      <w:pPr>
+        <w:rPr>
+          <w:lang w:val="en-GB"/>
         </w:rPr>
       </w:pPr>
       <w:r>
         <w:rPr>
           <w:b/>
           <w:bCs/>
-          <w:lang w:val="sv-SE"/>
+          <w:lang w:val="en-GB"/>
         </w:rPr>
         <w:t>Tools</w:t>
       </w:r>
       <w:r>
         <w:rPr>
-          <w:lang w:val="sv-SE"/>
-        </w:rPr>
-        <w:t xml:space="preserve"> (</w:t>
-      </w:r>
-      <w:proofErr w:type="spellStart"/>
-      <w:r>
-        <w:rPr>
-          <w:lang w:val="sv-SE"/>
-        </w:rPr>
-        <w:t>including</w:t>
-      </w:r>
-      <w:proofErr w:type="spellEnd"/>
-      <w:r>
-        <w:rPr>
-          <w:lang w:val="sv-SE"/>
-        </w:rPr>
-        <w:t xml:space="preserve"> </w:t>
-      </w:r>
-      <w:proofErr w:type="spellStart"/>
-      <w:r>
-        <w:rPr>
-          <w:lang w:val="sv-SE"/>
-        </w:rPr>
-        <w:t>automated</w:t>
-      </w:r>
-      <w:proofErr w:type="spellEnd"/>
-      <w:r>
-        <w:rPr>
-          <w:lang w:val="sv-SE"/>
-        </w:rPr>
-        <w:t xml:space="preserve"> test </w:t>
-      </w:r>
-      <w:proofErr w:type="spellStart"/>
-      <w:r>
-        <w:rPr>
-          <w:lang w:val="sv-SE"/>
-        </w:rPr>
-        <w:t>tools</w:t>
-      </w:r>
-      <w:proofErr w:type="spellEnd"/>
-      <w:r>
-        <w:rPr>
-          <w:lang w:val="sv-SE"/>
-        </w:rPr>
-        <w:t>)</w:t>
-      </w:r>
-    </w:p>
-    <w:p>
-      <w:pPr>
-        <w:rPr>
-          <w:lang w:val="sv-SE"/>
-        </w:rPr>
-      </w:pPr>
-      <w:proofErr w:type="spellStart"/>
-      <w:r>
-        <w:rPr>
-          <w:lang w:val="sv-SE"/>
-        </w:rPr>
-        <w:t>Following</w:t>
-      </w:r>
-      <w:proofErr w:type="spellEnd"/>
-      <w:r>
-        <w:rPr>
-          <w:lang w:val="sv-SE"/>
-        </w:rPr>
-        <w:t xml:space="preserve"> </w:t>
-      </w:r>
-      <w:proofErr w:type="spellStart"/>
-      <w:r>
-        <w:rPr>
-          <w:lang w:val="sv-SE"/>
-        </w:rPr>
-        <w:t>tools</w:t>
-      </w:r>
-      <w:proofErr w:type="spellEnd"/>
-      <w:r>
-        <w:rPr>
-          <w:lang w:val="sv-SE"/>
-        </w:rPr>
-        <w:t xml:space="preserve"> </w:t>
-      </w:r>
-      <w:proofErr w:type="spellStart"/>
-      <w:r>
-        <w:rPr>
-          <w:lang w:val="sv-SE"/>
-        </w:rPr>
-        <w:t>have</w:t>
-      </w:r>
-      <w:proofErr w:type="spellEnd"/>
-      <w:r>
-        <w:rPr>
-          <w:lang w:val="sv-SE"/>
-        </w:rPr>
-        <w:t xml:space="preserve"> to be </w:t>
-      </w:r>
-      <w:proofErr w:type="spellStart"/>
-      <w:r>
-        <w:rPr>
-          <w:lang w:val="sv-SE"/>
-        </w:rPr>
-        <w:t>used</w:t>
-      </w:r>
-      <w:proofErr w:type="spellEnd"/>
-      <w:r>
-        <w:rPr>
-          <w:lang w:val="sv-SE"/>
-        </w:rPr>
-        <w:t>:</w:t>
+          <w:lang w:val="en-GB"/>
+        </w:rPr>
+        <w:t xml:space="preserve"> (including automated test tools)</w:t>
+      </w:r>
+    </w:p>
+    <w:p>
+      <w:pPr>
+        <w:rPr>
+          <w:lang w:val="en-GB"/>
+        </w:rPr>
+      </w:pPr>
+      <w:r>
+        <w:rPr>
+          <w:lang w:val="en-GB"/>
+        </w:rPr>
+        <w:t xml:space="preserve">Following tools </w:t>
+      </w:r>
+      <w:proofErr w:type="gramStart"/>
+      <w:r>
+        <w:rPr>
+          <w:lang w:val="en-GB"/>
+        </w:rPr>
+        <w:t>have to</w:t>
+      </w:r>
+      <w:proofErr w:type="gramEnd"/>
+      <w:r>
+        <w:rPr>
+          <w:lang w:val="en-GB"/>
+        </w:rPr>
+        <w:t xml:space="preserve"> be used:</w:t>
       </w:r>
     </w:p>
     <w:p>
@@ -2699,25 +2057,15 @@
           <w:ilvl w:val="0"/>
           <w:numId w:val="10"/>
         </w:numPr>
-      </w:pPr>
-      <w:r>
-        <w:t xml:space="preserve">OQ Test App: </w:t>
-      </w:r>
-      <w:proofErr w:type="spellStart"/>
-      <w:r>
-        <w:t>To</w:t>
-      </w:r>
-      <w:proofErr w:type="spellEnd"/>
-      <w:r>
-        <w:t xml:space="preserve"> perform </w:t>
-      </w:r>
-      <w:proofErr w:type="spellStart"/>
-      <w:r>
-        <w:t>the</w:t>
-      </w:r>
-      <w:proofErr w:type="spellEnd"/>
-      <w:r>
-        <w:t xml:space="preserve"> OQ testing in an automated way</w:t>
+        <w:rPr>
+          <w:lang w:val="en-GB"/>
+        </w:rPr>
+      </w:pPr>
+      <w:r>
+        <w:rPr>
+          <w:lang w:val="en-GB"/>
+        </w:rPr>
+        <w:t>OQ Test App: To perform the OQ testing in an automated way</w:t>
       </w:r>
     </w:p>
     <w:p>
@@ -2728,64 +2076,28 @@
           <w:numId w:val="10"/>
         </w:numPr>
         <w:rPr>
-          <w:lang w:val="sv-SE"/>
+          <w:lang w:val="en-GB"/>
         </w:rPr>
       </w:pPr>
       <w:proofErr w:type="spellStart"/>
       <w:r>
         <w:rPr>
-          <w:lang w:val="sv-SE"/>
+          <w:lang w:val="en-GB"/>
         </w:rPr>
         <w:t>Scenarioo</w:t>
       </w:r>
       <w:proofErr w:type="spellEnd"/>
       <w:r>
         <w:rPr>
-          <w:lang w:val="sv-SE"/>
-        </w:rPr>
-        <w:t xml:space="preserve">: To display the test </w:t>
-      </w:r>
-      <w:proofErr w:type="spellStart"/>
-      <w:r>
-        <w:rPr>
-          <w:lang w:val="sv-SE"/>
-        </w:rPr>
-        <w:t>results</w:t>
-      </w:r>
-      <w:proofErr w:type="spellEnd"/>
-      <w:r>
-        <w:rPr>
-          <w:lang w:val="sv-SE"/>
-        </w:rPr>
-        <w:t xml:space="preserve"> for </w:t>
-      </w:r>
-      <w:proofErr w:type="spellStart"/>
-      <w:r>
-        <w:rPr>
-          <w:lang w:val="sv-SE"/>
-        </w:rPr>
-        <w:t>review</w:t>
-      </w:r>
-      <w:proofErr w:type="spellEnd"/>
-      <w:r>
-        <w:rPr>
-          <w:lang w:val="sv-SE"/>
-        </w:rPr>
-        <w:t xml:space="preserve"> and </w:t>
-      </w:r>
-      <w:proofErr w:type="spellStart"/>
-      <w:r>
-        <w:rPr>
-          <w:lang w:val="sv-SE"/>
-        </w:rPr>
-        <w:t>approval</w:t>
-      </w:r>
-      <w:proofErr w:type="spellEnd"/>
-    </w:p>
-    <w:p>
-      <w:pPr>
-        <w:rPr>
-          <w:lang w:val="sv-SE"/>
+          <w:lang w:val="en-GB"/>
+        </w:rPr>
+        <w:t>: To display the test results for review and approval</w:t>
+      </w:r>
+    </w:p>
+    <w:p>
+      <w:pPr>
+        <w:rPr>
+          <w:lang w:val="en-GB"/>
         </w:rPr>
       </w:pPr>
     </w:p>
@@ -2794,159 +2106,119 @@
         <w:rPr>
           <w:b/>
           <w:bCs/>
-          <w:lang w:val="sv-SE"/>
-        </w:rPr>
-      </w:pPr>
-      <w:proofErr w:type="spellStart"/>
+          <w:lang w:val="en-GB"/>
+        </w:rPr>
+      </w:pPr>
       <w:r>
         <w:rPr>
           <w:b/>
           <w:bCs/>
-          <w:lang w:val="sv-SE"/>
-        </w:rPr>
-        <w:t>Reference</w:t>
-      </w:r>
-      <w:proofErr w:type="spellEnd"/>
-      <w:r>
+          <w:lang w:val="en-GB"/>
+        </w:rPr>
+        <w:t>Reference to Specifications</w:t>
+      </w:r>
+    </w:p>
+    <w:p>
+      <w:pPr>
+        <w:rPr>
+          <w:lang w:val="en-GB"/>
+        </w:rPr>
+      </w:pPr>
+      <w:r>
+        <w:rPr>
+          <w:lang w:val="en-GB"/>
+        </w:rPr>
+        <w:t>As the feature file is a combined</w:t>
+      </w:r>
+      <w:r>
+        <w:rPr>
+          <w:lang w:val="en-GB"/>
+        </w:rPr>
+        <w:t xml:space="preserve"> functional</w:t>
+      </w:r>
+      <w:r>
+        <w:rPr>
+          <w:lang w:val="en-GB"/>
+        </w:rPr>
+        <w:t xml:space="preserve"> specification and test script</w:t>
+      </w:r>
+      <w:r>
+        <w:rPr>
+          <w:lang w:val="en-GB"/>
+        </w:rPr>
+        <w:t xml:space="preserve"> document</w:t>
+      </w:r>
+      <w:r>
+        <w:rPr>
+          <w:lang w:val="en-GB"/>
+        </w:rPr>
+        <w:t xml:space="preserve">, </w:t>
+      </w:r>
+      <w:r>
+        <w:rPr>
+          <w:lang w:val="en-GB"/>
+        </w:rPr>
+        <w:t>only the references to the user requirements</w:t>
+      </w:r>
+      <w:r>
+        <w:rPr>
+          <w:lang w:val="en-GB"/>
+        </w:rPr>
+        <w:t xml:space="preserve"> </w:t>
+      </w:r>
+      <w:r>
+        <w:rPr>
+          <w:lang w:val="en-GB"/>
+        </w:rPr>
+        <w:t>are needed</w:t>
+      </w:r>
+      <w:r>
+        <w:rPr>
+          <w:lang w:val="en-GB"/>
+        </w:rPr>
+        <w:t xml:space="preserve">. </w:t>
+      </w:r>
+      <w:r>
+        <w:rPr>
+          <w:lang w:val="en-GB"/>
+        </w:rPr>
+        <w:t>The user requirements are identified by their unique ID, which is noted in the "Specification brief" section of the feature file.</w:t>
+      </w:r>
+    </w:p>
+    <w:p>
+      <w:pPr>
+        <w:rPr>
+          <w:lang w:val="en-GB"/>
+        </w:rPr>
+      </w:pPr>
+    </w:p>
+    <w:p>
+      <w:pPr>
         <w:rPr>
           <w:b/>
           <w:bCs/>
-          <w:lang w:val="sv-SE"/>
-        </w:rPr>
-        <w:t xml:space="preserve"> to </w:t>
-      </w:r>
-      <w:proofErr w:type="spellStart"/>
+          <w:lang w:val="en-GB"/>
+        </w:rPr>
+      </w:pPr>
       <w:r>
         <w:rPr>
           <w:b/>
           <w:bCs/>
-          <w:lang w:val="sv-SE"/>
-        </w:rPr>
-        <w:t>Specifications</w:t>
-      </w:r>
-      <w:proofErr w:type="spellEnd"/>
-    </w:p>
-    <w:p>
-      <w:proofErr w:type="gramStart"/>
-      <w:r>
-        <w:rPr>
-          <w:lang w:val="sv-SE"/>
-        </w:rPr>
-        <w:t>As the</w:t>
-      </w:r>
-      <w:proofErr w:type="gramEnd"/>
-      <w:r>
-        <w:rPr>
-          <w:lang w:val="sv-SE"/>
-        </w:rPr>
-        <w:t xml:space="preserve"> feature </w:t>
-      </w:r>
-      <w:proofErr w:type="spellStart"/>
-      <w:r>
-        <w:rPr>
-          <w:lang w:val="sv-SE"/>
-        </w:rPr>
-        <w:t>file</w:t>
-      </w:r>
-      <w:proofErr w:type="spellEnd"/>
-      <w:r>
-        <w:rPr>
-          <w:lang w:val="sv-SE"/>
-        </w:rPr>
-        <w:t xml:space="preserve"> is a </w:t>
-      </w:r>
-      <w:proofErr w:type="spellStart"/>
-      <w:r>
-        <w:rPr>
-          <w:lang w:val="sv-SE"/>
-        </w:rPr>
-        <w:t>combined</w:t>
-      </w:r>
-      <w:proofErr w:type="spellEnd"/>
-      <w:r>
-        <w:rPr>
-          <w:lang w:val="en-CH"/>
-        </w:rPr>
-        <w:t xml:space="preserve"> functional</w:t>
-      </w:r>
-      <w:r>
-        <w:rPr>
-          <w:lang w:val="sv-SE"/>
-        </w:rPr>
-        <w:t xml:space="preserve"> </w:t>
-      </w:r>
-      <w:proofErr w:type="spellStart"/>
-      <w:r>
-        <w:rPr>
-          <w:lang w:val="sv-SE"/>
-        </w:rPr>
-        <w:t>specification</w:t>
-      </w:r>
-      <w:proofErr w:type="spellEnd"/>
-      <w:r>
-        <w:rPr>
-          <w:lang w:val="sv-SE"/>
-        </w:rPr>
-        <w:t xml:space="preserve"> and test script</w:t>
-      </w:r>
-      <w:r>
-        <w:rPr>
-          <w:lang w:val="en-CH"/>
-        </w:rPr>
-        <w:t xml:space="preserve"> document</w:t>
-      </w:r>
-      <w:r>
-        <w:rPr>
-          <w:lang w:val="sv-SE"/>
-        </w:rPr>
-        <w:t xml:space="preserve">, </w:t>
-      </w:r>
-      <w:r>
-        <w:rPr>
-          <w:lang w:val="en-CH"/>
-        </w:rPr>
-        <w:t>only the references to the user requirements</w:t>
-      </w:r>
-      <w:r>
-        <w:rPr>
-          <w:lang w:val="sv-SE"/>
-        </w:rPr>
-        <w:t xml:space="preserve"> </w:t>
-      </w:r>
-      <w:r>
-        <w:rPr>
-          <w:lang w:val="en-CH"/>
-        </w:rPr>
-        <w:t>are needed</w:t>
-      </w:r>
-      <w:r>
-        <w:rPr>
-          <w:lang w:val="sv-SE"/>
-        </w:rPr>
-        <w:t xml:space="preserve">. </w:t>
-      </w:r>
-      <w:r>
-        <w:t>The user requirements are identified by their unique ID, which is noted in the "Specification brief" section of the feature file.</w:t>
-      </w:r>
-    </w:p>
-    <w:p/>
-    <w:p>
-      <w:pPr>
-        <w:rPr>
-          <w:b/>
-          <w:bCs/>
-        </w:rPr>
-      </w:pPr>
-      <w:r>
-        <w:rPr>
-          <w:b/>
-          <w:bCs/>
+          <w:lang w:val="en-GB"/>
         </w:rPr>
         <w:t>Required Documentation</w:t>
       </w:r>
     </w:p>
     <w:p>
-      <w:r>
+      <w:pPr>
+        <w:rPr>
+          <w:lang w:val="en-GB"/>
+        </w:rPr>
+      </w:pPr>
+      <w:r>
+        <w:rPr>
+          <w:lang w:val="en-GB"/>
+        </w:rPr>
         <w:t>Following documentation are required for OQ:</w:t>
       </w:r>
     </w:p>
@@ -2957,9 +2229,27 @@
           <w:ilvl w:val="0"/>
           <w:numId w:val="8"/>
         </w:numPr>
-      </w:pPr>
-      <w:r>
-        <w:t>Feature Files: Written by the ThreeAmigos or a delegate, reviewed by the SME and approved by the Process Owner.</w:t>
+        <w:rPr>
+          <w:lang w:val="en-GB"/>
+        </w:rPr>
+      </w:pPr>
+      <w:r>
+        <w:rPr>
+          <w:lang w:val="en-GB"/>
+        </w:rPr>
+        <w:t>Feature Files: Written by the Three</w:t>
+      </w:r>
+      <w:r>
+        <w:rPr>
+          <w:lang w:val="en-GB"/>
+        </w:rPr>
+        <w:t xml:space="preserve"> </w:t>
+      </w:r>
+      <w:r>
+        <w:rPr>
+          <w:lang w:val="en-GB"/>
+        </w:rPr>
+        <w:t>Amigos or a delegate, reviewed by the SME and approved by the Process Owner.</w:t>
       </w:r>
     </w:p>
     <w:p>
@@ -2969,9 +2259,35 @@
           <w:ilvl w:val="0"/>
           <w:numId w:val="8"/>
         </w:numPr>
-      </w:pPr>
-      <w:r>
-        <w:t>Glue Code: Written by the supplier (incl a code review), 2nd code review by the Tester on the changed parts of the Glue Code.</w:t>
+        <w:rPr>
+          <w:lang w:val="en-GB"/>
+        </w:rPr>
+      </w:pPr>
+      <w:r>
+        <w:rPr>
+          <w:lang w:val="en-GB"/>
+        </w:rPr>
+        <w:t>Glue Code: Written by the supplier (</w:t>
+      </w:r>
+      <w:proofErr w:type="spellStart"/>
+      <w:r>
+        <w:rPr>
+          <w:lang w:val="en-GB"/>
+        </w:rPr>
+        <w:t>incl</w:t>
+      </w:r>
+      <w:proofErr w:type="spellEnd"/>
+      <w:r>
+        <w:rPr>
+          <w:lang w:val="en-CH"/>
+        </w:rPr>
+        <w:t>.</w:t>
+      </w:r>
+      <w:r>
+        <w:rPr>
+          <w:lang w:val="en-GB"/>
+        </w:rPr>
+        <w:t xml:space="preserve"> a code review), 2nd code review by the Tester on the changed parts of the Glue Code.</w:t>
       </w:r>
     </w:p>
     <w:p>
@@ -2981,8 +2297,14 @@
           <w:ilvl w:val="0"/>
           <w:numId w:val="8"/>
         </w:numPr>
-      </w:pPr>
-      <w:r>
+        <w:rPr>
+          <w:lang w:val="en-GB"/>
+        </w:rPr>
+      </w:pPr>
+      <w:r>
+        <w:rPr>
+          <w:lang w:val="en-GB"/>
+        </w:rPr>
         <w:t>Test Result: consists of the autogenerated test results by the OQ Test App and the filled in document Doc_JBA_v.1.1.0_TER_OQ version 1.0:  reviewed by the Test Reviewer, approved by the QA.</w:t>
       </w:r>
     </w:p>
@@ -2993,14 +2315,23 @@
           <w:ilvl w:val="0"/>
           <w:numId w:val="8"/>
         </w:numPr>
-      </w:pPr>
-      <w:r>
+        <w:rPr>
+          <w:lang w:val="en-GB"/>
+        </w:rPr>
+      </w:pPr>
+      <w:r>
+        <w:rPr>
+          <w:lang w:val="en-GB"/>
+        </w:rPr>
         <w:t>Test Report based on Doc_JBA_v.1.1.0_TRep_OQ version 1.0: filled in by the Test Reviewer, reviewed and approved by the QA</w:t>
       </w:r>
     </w:p>
     <w:p>
       <w:pPr>
         <w:pStyle w:val="ListParagraph"/>
+        <w:rPr>
+          <w:lang w:val="en-GB"/>
+        </w:rPr>
       </w:pPr>
     </w:p>
     <w:p>
@@ -3008,75 +2339,42 @@
         <w:rPr>
           <w:b/>
           <w:bCs/>
-          <w:lang w:val="en-US"/>
+          <w:lang w:val="en-GB"/>
         </w:rPr>
       </w:pPr>
       <w:r>
         <w:rPr>
           <w:b/>
           <w:bCs/>
-        </w:rPr>
-        <w:t xml:space="preserve">Test </w:t>
-      </w:r>
-      <w:r>
-        <w:rPr>
-          <w:b/>
-          <w:bCs/>
-          <w:lang w:val="en-US"/>
-        </w:rPr>
-        <w:t>E</w:t>
-      </w:r>
-      <w:r>
-        <w:rPr>
-          <w:b/>
-          <w:bCs/>
-          <w:lang w:val="en-US"/>
-        </w:rPr>
-        <w:t>xecution</w:t>
-      </w:r>
-    </w:p>
-    <w:p>
-      <w:pPr>
-        <w:rPr>
-          <w:lang w:val="en-CH"/>
-        </w:rPr>
-      </w:pPr>
-      <w:r>
-        <w:rPr>
-          <w:lang w:val="en-US"/>
-        </w:rPr>
-        <w:t xml:space="preserve">The execution of the tests includes </w:t>
-      </w:r>
-      <w:r>
-        <w:rPr>
-          <w:lang w:val="en-CH"/>
-        </w:rPr>
-        <w:t>setting up</w:t>
-      </w:r>
-      <w:r>
-        <w:rPr>
-          <w:lang w:val="en-US"/>
-        </w:rPr>
-        <w:t xml:space="preserve"> the OQ Test App, running the automated runs (first as a dry run, then as a validation run) and filling out the form Doc_JBA_v.1.1.0_TER_OQ version 1.0</w:t>
-      </w:r>
-      <w:r>
-        <w:rPr>
-          <w:lang w:val="en-CH"/>
-        </w:rPr>
-        <w:t xml:space="preserve">. A zip file of the test results is placed in the folder </w:t>
-      </w:r>
-      <w:hyperlink r:id="rId11" w:history="1">
+          <w:lang w:val="en-GB"/>
+        </w:rPr>
+        <w:t>Test Execution</w:t>
+      </w:r>
+    </w:p>
+    <w:p>
+      <w:pPr>
+        <w:rPr>
+          <w:lang w:val="en-GB"/>
+        </w:rPr>
+      </w:pPr>
+      <w:r>
+        <w:rPr>
+          <w:lang w:val="en-GB"/>
+        </w:rPr>
+        <w:t xml:space="preserve">The execution of the tests includes setting up the OQ Test App, running the automated runs (first as a dry run, then as a validation run) and filling out the form Doc_JBA_v.1.1.0_TER_OQ version 1.0. A zip file of the test results is placed in the folder </w:t>
+      </w:r>
+      <w:hyperlink r:id="rId14" w:history="1">
         <w:r>
           <w:rPr>
             <w:rStyle w:val="Hyperlink"/>
-            <w:lang w:val="en-CH"/>
+            <w:lang w:val="en-GB"/>
           </w:rPr>
           <w:t>\\dia\InterneProjekte\BDD4OQ\JBA\v.1.1.0.0\OQ\TestResults</w:t>
         </w:r>
       </w:hyperlink>
       <w:r>
         <w:rPr>
-          <w:lang w:val="en-CH"/>
+          <w:lang w:val="en-GB"/>
         </w:rPr>
         <w:t>.</w:t>
       </w:r>
@@ -3084,56 +2382,56 @@
     <w:p>
       <w:pPr>
         <w:rPr>
-          <w:lang w:val="en-CH"/>
-        </w:rPr>
-      </w:pPr>
-    </w:p>
-    <w:p>
-      <w:pPr>
-        <w:rPr>
-          <w:lang w:val="en-CH"/>
-        </w:rPr>
-      </w:pPr>
-    </w:p>
-    <w:p>
-      <w:pPr>
-        <w:rPr>
-          <w:lang w:val="en-CH"/>
-        </w:rPr>
-      </w:pPr>
-    </w:p>
-    <w:p>
-      <w:pPr>
-        <w:rPr>
-          <w:lang w:val="en-CH"/>
-        </w:rPr>
-      </w:pPr>
-    </w:p>
-    <w:p>
-      <w:pPr>
-        <w:rPr>
-          <w:lang w:val="en-CH"/>
-        </w:rPr>
-      </w:pPr>
-    </w:p>
-    <w:p>
-      <w:pPr>
-        <w:rPr>
-          <w:lang w:val="en-CH"/>
-        </w:rPr>
-      </w:pPr>
-    </w:p>
-    <w:p>
-      <w:pPr>
-        <w:rPr>
-          <w:lang w:val="en-CH"/>
-        </w:rPr>
-      </w:pPr>
-    </w:p>
-    <w:p>
-      <w:pPr>
-        <w:rPr>
-          <w:lang w:val="en-CH"/>
+          <w:lang w:val="en-GB"/>
+        </w:rPr>
+      </w:pPr>
+    </w:p>
+    <w:p>
+      <w:pPr>
+        <w:rPr>
+          <w:lang w:val="en-GB"/>
+        </w:rPr>
+      </w:pPr>
+    </w:p>
+    <w:p>
+      <w:pPr>
+        <w:rPr>
+          <w:lang w:val="en-GB"/>
+        </w:rPr>
+      </w:pPr>
+    </w:p>
+    <w:p>
+      <w:pPr>
+        <w:rPr>
+          <w:lang w:val="en-GB"/>
+        </w:rPr>
+      </w:pPr>
+    </w:p>
+    <w:p>
+      <w:pPr>
+        <w:rPr>
+          <w:lang w:val="en-GB"/>
+        </w:rPr>
+      </w:pPr>
+    </w:p>
+    <w:p>
+      <w:pPr>
+        <w:rPr>
+          <w:lang w:val="en-GB"/>
+        </w:rPr>
+      </w:pPr>
+    </w:p>
+    <w:p>
+      <w:pPr>
+        <w:rPr>
+          <w:lang w:val="en-GB"/>
+        </w:rPr>
+      </w:pPr>
+    </w:p>
+    <w:p>
+      <w:pPr>
+        <w:rPr>
+          <w:lang w:val="en-GB"/>
         </w:rPr>
       </w:pPr>
     </w:p>
@@ -3142,470 +2440,321 @@
         <w:rPr>
           <w:b/>
           <w:bCs/>
-          <w:lang w:val="en-CH"/>
+          <w:lang w:val="en-GB"/>
         </w:rPr>
       </w:pPr>
       <w:r>
         <w:rPr>
           <w:b/>
           <w:bCs/>
-          <w:lang w:val="en-CH"/>
+          <w:lang w:val="en-GB"/>
         </w:rPr>
         <w:lastRenderedPageBreak/>
         <w:t>Test Review</w:t>
       </w:r>
     </w:p>
     <w:p>
-      <w:r>
-        <w:t xml:space="preserve">The </w:t>
+      <w:pPr>
+        <w:rPr>
+          <w:lang w:val="en-GB"/>
+        </w:rPr>
+      </w:pPr>
+      <w:r>
+        <w:rPr>
+          <w:lang w:val="en-GB"/>
+        </w:rPr>
+        <w:t>The test results will be reviewed and based on that review a report will be written.</w:t>
+      </w:r>
+    </w:p>
+    <w:p>
+      <w:pPr>
+        <w:rPr>
+          <w:lang w:val="en-GB"/>
+        </w:rPr>
+      </w:pPr>
+      <w:r>
+        <w:rPr>
+          <w:lang w:val="en-GB"/>
+        </w:rPr>
+        <w:t xml:space="preserve">To guide that process the document </w:t>
+      </w:r>
+      <w:r>
+        <w:rPr>
+          <w:lang w:val="en-GB"/>
+        </w:rPr>
+        <w:t xml:space="preserve">„Test Report form” </w:t>
+      </w:r>
+      <w:r>
+        <w:rPr>
+          <w:lang w:val="en-GB"/>
+        </w:rPr>
+        <w:t xml:space="preserve">Doc_JBA_v.1.0.0_TRep_OQ version 1.0 </w:t>
+      </w:r>
+      <w:proofErr w:type="gramStart"/>
+      <w:r>
+        <w:rPr>
+          <w:lang w:val="en-GB"/>
+        </w:rPr>
+        <w:t>has to</w:t>
+      </w:r>
+      <w:proofErr w:type="gramEnd"/>
+      <w:r>
+        <w:rPr>
+          <w:lang w:val="en-GB"/>
+        </w:rPr>
+        <w:t xml:space="preserve"> be used, filled in and signed by the Test Reviewer.</w:t>
+      </w:r>
+    </w:p>
+    <w:p>
+      <w:pPr>
+        <w:rPr>
+          <w:lang w:val="en-GB"/>
+        </w:rPr>
+      </w:pPr>
+      <w:r>
+        <w:rPr>
+          <w:lang w:val="en-GB"/>
+        </w:rPr>
+        <w:t xml:space="preserve">In order to view the test results in </w:t>
       </w:r>
       <w:proofErr w:type="spellStart"/>
       <w:r>
-        <w:t>test</w:t>
+        <w:rPr>
+          <w:lang w:val="en-GB"/>
+        </w:rPr>
+        <w:t>Scenarioo</w:t>
       </w:r>
       <w:proofErr w:type="spellEnd"/>
       <w:r>
+        <w:rPr>
+          <w:lang w:val="en-GB"/>
+        </w:rPr>
+        <w:t>, the zip file found in</w:t>
+      </w:r>
+      <w:r>
+        <w:rPr>
+          <w:lang w:val="en-GB"/>
+        </w:rPr>
+        <w:t>:</w:t>
+      </w:r>
+      <w:r>
+        <w:rPr>
+          <w:lang w:val="en-GB"/>
+        </w:rPr>
         <w:t xml:space="preserve"> </w:t>
       </w:r>
-      <w:proofErr w:type="spellStart"/>
-      <w:r>
-        <w:t>results</w:t>
-      </w:r>
-      <w:proofErr w:type="spellEnd"/>
-      <w:r>
-        <w:t xml:space="preserve"> will </w:t>
-      </w:r>
-      <w:proofErr w:type="spellStart"/>
-      <w:r>
-        <w:t>be</w:t>
-      </w:r>
-      <w:proofErr w:type="spellEnd"/>
-      <w:r>
-        <w:t xml:space="preserve"> reviewed and based on that review a report will be written.</w:t>
-      </w:r>
-    </w:p>
-    <w:p>
-      <w:r>
-        <w:t xml:space="preserve">To guide that process the document </w:t>
-      </w:r>
-      <w:r>
-        <w:rPr>
-          <w:lang w:val="en-US"/>
-        </w:rPr>
-        <w:t>„</w:t>
-      </w:r>
-      <w:r>
-        <w:rPr>
-          <w:lang w:val="en-US"/>
-        </w:rPr>
-        <w:t xml:space="preserve">Test Report form” </w:t>
-      </w:r>
-      <w:r>
-        <w:t>Doc_JBA_v.1.0.0_TRep_OQ version 1.0 has to be used, filled in and signed by the Test Reviewer.</w:t>
-      </w:r>
-    </w:p>
-    <w:p>
-      <w:r>
-        <w:t>In order to view the test results in Scenarioo, the zip file found in</w:t>
-      </w:r>
-      <w:r>
-        <w:rPr>
-          <w:lang w:val="en-US"/>
-        </w:rPr>
-        <w:t>:</w:t>
-      </w:r>
-      <w:r>
-        <w:t xml:space="preserve"> </w:t>
-      </w:r>
-    </w:p>
-    <w:p>
-      <w:hyperlink r:id="rId12" w:history="1">
+    </w:p>
+    <w:p>
+      <w:pPr>
+        <w:rPr>
+          <w:lang w:val="en-GB"/>
+        </w:rPr>
+      </w:pPr>
+      <w:hyperlink r:id="rId15" w:history="1">
         <w:r>
           <w:rPr>
             <w:rStyle w:val="Hyperlink"/>
-            <w:lang w:val="sv-SE"/>
+            <w:lang w:val="en-GB"/>
           </w:rPr>
           <w:t>\\dia\InterneProjekte\BDD4OQ\JBA\v.1.1.0.0\OQ\TestResults</w:t>
         </w:r>
       </w:hyperlink>
       <w:r>
         <w:rPr>
-          <w:lang w:val="sv-SE"/>
+          <w:lang w:val="en-GB"/>
         </w:rPr>
         <w:t xml:space="preserve"> is</w:t>
       </w:r>
       <w:r>
         <w:rPr>
-          <w:lang w:val="sv-SE"/>
+          <w:lang w:val="en-GB"/>
         </w:rPr>
         <w:t xml:space="preserve"> taken</w:t>
       </w:r>
       <w:r>
         <w:rPr>
-          <w:lang w:val="sv-SE"/>
-        </w:rPr>
-        <w:t xml:space="preserve"> and </w:t>
-      </w:r>
-      <w:proofErr w:type="spellStart"/>
-      <w:r>
-        <w:rPr>
-          <w:lang w:val="sv-SE"/>
-        </w:rPr>
-        <w:t>checked</w:t>
-      </w:r>
-      <w:proofErr w:type="spellEnd"/>
-      <w:r>
-        <w:rPr>
-          <w:lang w:val="sv-SE"/>
+          <w:lang w:val="en-GB"/>
+        </w:rPr>
+        <w:t xml:space="preserve"> and checked if</w:t>
+      </w:r>
+      <w:r>
+        <w:rPr>
+          <w:lang w:val="en-GB"/>
+        </w:rPr>
+        <w:t xml:space="preserve"> the signature of the tester </w:t>
+      </w:r>
+      <w:r>
+        <w:rPr>
+          <w:lang w:val="en-GB"/>
+        </w:rPr>
+        <w:t>is valid. The zip-file is unzipped and the folder with the test results is put into the location</w:t>
+      </w:r>
+      <w:r>
+        <w:rPr>
+          <w:lang w:val="en-GB"/>
+        </w:rPr>
+        <w:t>:</w:t>
+      </w:r>
+      <w:r>
+        <w:rPr>
+          <w:lang w:val="en-GB"/>
         </w:rPr>
         <w:t xml:space="preserve"> </w:t>
       </w:r>
-      <w:proofErr w:type="spellStart"/>
-      <w:r>
-        <w:rPr>
-          <w:lang w:val="sv-SE"/>
-        </w:rPr>
-        <w:t>if</w:t>
-      </w:r>
-      <w:proofErr w:type="spellEnd"/>
-      <w:r>
-        <w:rPr>
-          <w:lang w:val="sv-SE"/>
-        </w:rPr>
-        <w:t xml:space="preserve"> the </w:t>
-      </w:r>
-      <w:proofErr w:type="spellStart"/>
-      <w:r>
-        <w:rPr>
-          <w:lang w:val="sv-SE"/>
-        </w:rPr>
-        <w:t>signature</w:t>
-      </w:r>
-      <w:proofErr w:type="spellEnd"/>
-      <w:r>
-        <w:rPr>
-          <w:lang w:val="sv-SE"/>
-        </w:rPr>
-        <w:t xml:space="preserve"> </w:t>
-      </w:r>
-      <w:proofErr w:type="spellStart"/>
-      <w:r>
-        <w:rPr>
-          <w:lang w:val="sv-SE"/>
-        </w:rPr>
-        <w:t>of</w:t>
-      </w:r>
-      <w:proofErr w:type="spellEnd"/>
-      <w:r>
-        <w:rPr>
-          <w:lang w:val="sv-SE"/>
-        </w:rPr>
-        <w:t xml:space="preserve"> the tester </w:t>
-      </w:r>
-      <w:r>
-        <w:rPr>
-          <w:lang w:val="sv-SE"/>
-        </w:rPr>
-        <w:t xml:space="preserve">is valid. </w:t>
-      </w:r>
-      <w:r>
-        <w:t xml:space="preserve">The </w:t>
-      </w:r>
-      <w:proofErr w:type="spellStart"/>
-      <w:r>
-        <w:t>zip</w:t>
-      </w:r>
-      <w:proofErr w:type="spellEnd"/>
-      <w:r>
-        <w:t xml:space="preserve">-file </w:t>
-      </w:r>
-      <w:proofErr w:type="spellStart"/>
-      <w:r>
-        <w:t>is</w:t>
-      </w:r>
-      <w:proofErr w:type="spellEnd"/>
-      <w:r>
-        <w:t xml:space="preserve"> </w:t>
-      </w:r>
-      <w:proofErr w:type="spellStart"/>
-      <w:r>
-        <w:t>unzipped</w:t>
-      </w:r>
-      <w:proofErr w:type="spellEnd"/>
-      <w:r>
-        <w:t xml:space="preserve"> and the folder with the test results is put into the location</w:t>
-      </w:r>
-      <w:r>
-        <w:rPr>
-          <w:lang w:val="en-US"/>
-        </w:rPr>
-        <w:t>:</w:t>
-      </w:r>
-      <w:r>
-        <w:t xml:space="preserve"> </w:t>
-      </w:r>
-    </w:p>
-    <w:bookmarkStart w:id="0" w:name="_GoBack"/>
-    <w:bookmarkEnd w:id="0"/>
-    <w:p>
-      <w:pPr>
-        <w:rPr>
-          <w:lang w:val="sv-SE"/>
-        </w:rPr>
-      </w:pPr>
-      <w:r>
-        <w:rPr>
-          <w:lang w:val="sv-SE"/>
-        </w:rPr>
-        <w:fldChar w:fldCharType="begin"/>
-      </w:r>
-      <w:r>
-        <w:rPr>
-          <w:lang w:val="sv-SE"/>
-        </w:rPr>
-        <w:instrText xml:space="preserve"> HYPERLINK "</w:instrText>
-      </w:r>
-      <w:r>
-        <w:rPr>
-          <w:lang w:val="sv-SE"/>
-        </w:rPr>
-        <w:instrText>\\\\dia\\InterneProjekte\\BDD4OQ\\Scenarioo\\Reports\\</w:instrText>
-      </w:r>
-      <w:r>
-        <w:rPr>
-          <w:lang w:val="en-CH"/>
-        </w:rPr>
-        <w:instrText xml:space="preserve">JBA Version </w:instrText>
-      </w:r>
-      <w:r>
-        <w:rPr>
-          <w:lang w:val="sv-SE"/>
-        </w:rPr>
-        <w:instrText>1.1.</w:instrText>
-      </w:r>
-      <w:r>
-        <w:rPr>
-          <w:lang w:val="en-CH"/>
-        </w:rPr>
-        <w:instrText>0.</w:instrText>
-      </w:r>
-      <w:r>
-        <w:rPr>
-          <w:lang w:val="sv-SE"/>
-        </w:rPr>
-        <w:instrText>0</w:instrText>
-      </w:r>
-      <w:r>
-        <w:rPr>
-          <w:lang w:val="sv-SE"/>
-        </w:rPr>
-        <w:instrText xml:space="preserve">" </w:instrText>
-      </w:r>
-      <w:r>
-        <w:rPr>
-          <w:lang w:val="sv-SE"/>
-        </w:rPr>
-        <w:fldChar w:fldCharType="separate"/>
-      </w:r>
-      <w:r>
-        <w:rPr>
-          <w:rStyle w:val="Hyperlink"/>
-          <w:lang w:val="sv-SE"/>
-        </w:rPr>
-        <w:t>\\dia\InterneProjekte\BDD4OQ\Scenarioo\Reports\</w:t>
-      </w:r>
-      <w:r>
-        <w:rPr>
-          <w:rStyle w:val="Hyperlink"/>
-          <w:lang w:val="en-CH"/>
-        </w:rPr>
-        <w:t xml:space="preserve">JBA Version </w:t>
-      </w:r>
-      <w:r>
-        <w:rPr>
-          <w:rStyle w:val="Hyperlink"/>
-          <w:lang w:val="sv-SE"/>
-        </w:rPr>
-        <w:t>1.1.</w:t>
-      </w:r>
-      <w:r>
-        <w:rPr>
-          <w:rStyle w:val="Hyperlink"/>
-          <w:lang w:val="en-CH"/>
-        </w:rPr>
-        <w:t>0.</w:t>
-      </w:r>
-      <w:r>
-        <w:rPr>
-          <w:rStyle w:val="Hyperlink"/>
-          <w:lang w:val="sv-SE"/>
-        </w:rPr>
-        <w:t>0</w:t>
-      </w:r>
-      <w:r>
-        <w:rPr>
-          <w:lang w:val="sv-SE"/>
-        </w:rPr>
-        <w:fldChar w:fldCharType="end"/>
-      </w:r>
-      <w:r>
-        <w:rPr>
-          <w:lang w:val="sv-SE"/>
-        </w:rPr>
-        <w:t xml:space="preserve"> </w:t>
-      </w:r>
-    </w:p>
-    <w:p>
-      <w:r>
-        <w:t>Scenarioo can then be started and the res</w:t>
-      </w:r>
-      <w:r>
-        <w:t>u</w:t>
-      </w:r>
-      <w:r>
-        <w:t xml:space="preserve">lts viewed in the </w:t>
-      </w:r>
-      <w:r>
-        <w:t>Chrome</w:t>
-      </w:r>
-      <w:r>
-        <w:t xml:space="preserve"> browser with following url:</w:t>
-      </w:r>
-      <w:r>
-        <w:t xml:space="preserve"> </w:t>
-      </w:r>
-      <w:hyperlink r:id="rId13" w:history="1">
+    </w:p>
+    <w:p>
+      <w:pPr>
+        <w:rPr>
+          <w:lang w:val="en-GB"/>
+        </w:rPr>
+      </w:pPr>
+      <w:hyperlink r:id="rId16" w:history="1">
         <w:r>
           <w:rPr>
             <w:rStyle w:val="Hyperlink"/>
+            <w:lang w:val="en-GB"/>
+          </w:rPr>
+          <w:t>\\dia\InterneProjekte\BDD4OQ\Scenarioo\Reports\JBA Version 1.1.0.0</w:t>
+        </w:r>
+      </w:hyperlink>
+      <w:r>
+        <w:rPr>
+          <w:lang w:val="en-GB"/>
+        </w:rPr>
+        <w:t xml:space="preserve"> </w:t>
+      </w:r>
+    </w:p>
+    <w:p>
+      <w:pPr>
+        <w:rPr>
+          <w:lang w:val="en-GB"/>
+        </w:rPr>
+      </w:pPr>
+      <w:proofErr w:type="spellStart"/>
+      <w:r>
+        <w:rPr>
+          <w:lang w:val="en-GB"/>
+        </w:rPr>
+        <w:t>Scenarioo</w:t>
+      </w:r>
+      <w:proofErr w:type="spellEnd"/>
+      <w:r>
+        <w:rPr>
+          <w:lang w:val="en-GB"/>
+        </w:rPr>
+        <w:t xml:space="preserve"> can then be started and the res</w:t>
+      </w:r>
+      <w:r>
+        <w:rPr>
+          <w:lang w:val="en-GB"/>
+        </w:rPr>
+        <w:t>u</w:t>
+      </w:r>
+      <w:r>
+        <w:rPr>
+          <w:lang w:val="en-GB"/>
+        </w:rPr>
+        <w:t xml:space="preserve">lts viewed in the </w:t>
+      </w:r>
+      <w:r>
+        <w:rPr>
+          <w:lang w:val="en-GB"/>
+        </w:rPr>
+        <w:t>Chrome</w:t>
+      </w:r>
+      <w:r>
+        <w:rPr>
+          <w:lang w:val="en-GB"/>
+        </w:rPr>
+        <w:t xml:space="preserve"> browser with following url:</w:t>
+      </w:r>
+      <w:r>
+        <w:rPr>
+          <w:lang w:val="en-GB"/>
+        </w:rPr>
+        <w:t xml:space="preserve"> </w:t>
+      </w:r>
+      <w:hyperlink r:id="rId17" w:history="1">
+        <w:r>
+          <w:rPr>
+            <w:rStyle w:val="Hyperlink"/>
+            <w:lang w:val="en-GB"/>
           </w:rPr>
           <w:t>http://localhost:8080/scenarioo/</w:t>
         </w:r>
       </w:hyperlink>
     </w:p>
     <w:p>
-      <w:r>
+      <w:pPr>
+        <w:rPr>
+          <w:lang w:val="en-GB"/>
+        </w:rPr>
+      </w:pPr>
+      <w:r>
+        <w:rPr>
+          <w:lang w:val="en-GB"/>
+        </w:rPr>
         <w:t>The filled-in and signed form Doc_JBA_v.1.0.0_TRep_OQ should be placed in following folder for approval:</w:t>
       </w:r>
     </w:p>
     <w:p>
-      <w:hyperlink r:id="rId14" w:history="1">
+      <w:pPr>
+        <w:rPr>
+          <w:lang w:val="en-GB"/>
+        </w:rPr>
+      </w:pPr>
+      <w:hyperlink r:id="rId18" w:history="1">
         <w:r>
           <w:rPr>
             <w:rStyle w:val="Hyperlink"/>
+            <w:lang w:val="en-GB"/>
           </w:rPr>
           <w:t>\\dia\InterneProjekte\BDD4OQ\JBA\v.1.1.0.0\OQ\TestReview</w:t>
         </w:r>
       </w:hyperlink>
     </w:p>
-    <w:p/>
-    <w:p>
-      <w:pPr>
-        <w:rPr>
-          <w:lang w:val="sv-SE"/>
-        </w:rPr>
-      </w:pPr>
-      <w:proofErr w:type="spellStart"/>
-      <w:r>
-        <w:rPr>
-          <w:lang w:val="sv-SE"/>
-        </w:rPr>
-        <w:t>Two</w:t>
-      </w:r>
-      <w:proofErr w:type="spellEnd"/>
-      <w:r>
-        <w:rPr>
-          <w:lang w:val="sv-SE"/>
-        </w:rPr>
-        <w:t xml:space="preserve"> </w:t>
-      </w:r>
-      <w:proofErr w:type="spellStart"/>
-      <w:r>
-        <w:rPr>
-          <w:lang w:val="sv-SE"/>
-        </w:rPr>
-        <w:t>types</w:t>
-      </w:r>
-      <w:proofErr w:type="spellEnd"/>
-      <w:r>
-        <w:rPr>
-          <w:lang w:val="sv-SE"/>
-        </w:rPr>
-        <w:t xml:space="preserve"> </w:t>
-      </w:r>
-      <w:proofErr w:type="spellStart"/>
-      <w:r>
-        <w:rPr>
-          <w:lang w:val="sv-SE"/>
-        </w:rPr>
-        <w:t>of</w:t>
-      </w:r>
-      <w:proofErr w:type="spellEnd"/>
-      <w:r>
-        <w:rPr>
-          <w:lang w:val="sv-SE"/>
-        </w:rPr>
-        <w:t xml:space="preserve"> </w:t>
-      </w:r>
-      <w:r>
-        <w:rPr>
-          <w:lang w:val="en-CH"/>
+    <w:p>
+      <w:pPr>
+        <w:rPr>
+          <w:lang w:val="en-GB"/>
+        </w:rPr>
+      </w:pPr>
+    </w:p>
+    <w:p>
+      <w:pPr>
+        <w:rPr>
+          <w:lang w:val="en-GB"/>
+        </w:rPr>
+      </w:pPr>
+      <w:r>
+        <w:rPr>
+          <w:lang w:val="en-GB"/>
+        </w:rPr>
+        <w:t xml:space="preserve">Two types of </w:t>
+      </w:r>
+      <w:r>
+        <w:rPr>
+          <w:lang w:val="en-GB"/>
         </w:rPr>
         <w:t>t</w:t>
       </w:r>
       <w:r>
         <w:rPr>
-          <w:lang w:val="sv-SE"/>
+          <w:lang w:val="en-GB"/>
         </w:rPr>
         <w:t xml:space="preserve">est </w:t>
       </w:r>
       <w:r>
         <w:rPr>
-          <w:lang w:val="en-CH"/>
+          <w:lang w:val="en-GB"/>
         </w:rPr>
         <w:t>r</w:t>
       </w:r>
-      <w:proofErr w:type="spellStart"/>
-      <w:r>
-        <w:rPr>
-          <w:lang w:val="sv-SE"/>
-        </w:rPr>
-        <w:t>eviews</w:t>
-      </w:r>
-      <w:proofErr w:type="spellEnd"/>
-      <w:r>
-        <w:rPr>
-          <w:lang w:val="sv-SE"/>
-        </w:rPr>
-        <w:t xml:space="preserve"> </w:t>
-      </w:r>
-      <w:proofErr w:type="spellStart"/>
-      <w:r>
-        <w:rPr>
-          <w:lang w:val="sv-SE"/>
-        </w:rPr>
-        <w:t>are</w:t>
-      </w:r>
-      <w:proofErr w:type="spellEnd"/>
-      <w:r>
-        <w:rPr>
-          <w:lang w:val="sv-SE"/>
-        </w:rPr>
-        <w:t xml:space="preserve"> </w:t>
-      </w:r>
-      <w:proofErr w:type="spellStart"/>
-      <w:r>
-        <w:rPr>
-          <w:lang w:val="sv-SE"/>
-        </w:rPr>
-        <w:t>foreseen</w:t>
-      </w:r>
-      <w:proofErr w:type="spellEnd"/>
-      <w:r>
-        <w:rPr>
-          <w:lang w:val="sv-SE"/>
-        </w:rPr>
-        <w:t>:</w:t>
+      <w:r>
+        <w:rPr>
+          <w:lang w:val="en-GB"/>
+        </w:rPr>
+        <w:t>eviews are foreseen:</w:t>
       </w:r>
     </w:p>
     <w:p>
@@ -3616,743 +2765,258 @@
           <w:numId w:val="11"/>
         </w:numPr>
         <w:rPr>
-          <w:lang w:val="sv-SE"/>
+          <w:lang w:val="en-GB"/>
         </w:rPr>
       </w:pPr>
       <w:r>
         <w:rPr>
           <w:i/>
           <w:iCs/>
-          <w:lang w:val="sv-SE"/>
+          <w:lang w:val="en-GB"/>
         </w:rPr>
         <w:t>Full Test Review</w:t>
       </w:r>
       <w:r>
         <w:rPr>
-          <w:lang w:val="sv-SE"/>
-        </w:rPr>
-        <w:t xml:space="preserve">, for </w:t>
+          <w:lang w:val="en-GB"/>
+        </w:rPr>
+        <w:t>, for which each step with screenshot and the other available data needs to be verified</w:t>
+      </w:r>
+      <w:r>
+        <w:rPr>
+          <w:lang w:val="en-GB"/>
+        </w:rPr>
+        <w:t>:</w:t>
+      </w:r>
+      <w:r>
+        <w:rPr>
+          <w:lang w:val="en-GB"/>
+        </w:rPr>
+        <w:t xml:space="preserve"> The goal is</w:t>
+      </w:r>
+      <w:r>
+        <w:rPr>
+          <w:lang w:val="en-GB"/>
+        </w:rPr>
+        <w:t xml:space="preserve"> to</w:t>
+      </w:r>
+      <w:r>
+        <w:rPr>
+          <w:lang w:val="en-GB"/>
+        </w:rPr>
+        <w:t xml:space="preserve"> fully</w:t>
+      </w:r>
+      <w:r>
+        <w:rPr>
+          <w:lang w:val="en-GB"/>
+        </w:rPr>
+        <w:t xml:space="preserve"> verify </w:t>
+      </w:r>
+      <w:r>
+        <w:rPr>
+          <w:lang w:val="en-GB"/>
+        </w:rPr>
+        <w:t xml:space="preserve">the new functionalities and their integration. Therefore, the full </w:t>
+      </w:r>
+      <w:r>
+        <w:rPr>
+          <w:lang w:val="en-GB"/>
+        </w:rPr>
+        <w:t>t</w:t>
+      </w:r>
+      <w:r>
+        <w:rPr>
+          <w:lang w:val="en-GB"/>
+        </w:rPr>
+        <w:t xml:space="preserve">est </w:t>
+      </w:r>
+      <w:r>
+        <w:rPr>
+          <w:lang w:val="en-GB"/>
+        </w:rPr>
+        <w:t>r</w:t>
+      </w:r>
+      <w:r>
+        <w:rPr>
+          <w:lang w:val="en-GB"/>
+        </w:rPr>
+        <w:t>eview is foreseen for</w:t>
+      </w:r>
+      <w:r>
+        <w:rPr>
+          <w:lang w:val="en-GB"/>
+        </w:rPr>
+        <w:t xml:space="preserve"> </w:t>
+      </w:r>
+      <w:r>
+        <w:rPr>
+          <w:lang w:val="en-GB"/>
+        </w:rPr>
+        <w:t>a</w:t>
+      </w:r>
+      <w:r>
+        <w:rPr>
+          <w:lang w:val="en-GB"/>
+        </w:rPr>
+        <w:t xml:space="preserve">ll tests defined in new feature files, feature files that </w:t>
       </w:r>
       <w:proofErr w:type="spellStart"/>
       <w:r>
         <w:rPr>
-          <w:lang w:val="sv-SE"/>
-        </w:rPr>
-        <w:t>which</w:t>
+          <w:lang w:val="en-GB"/>
+        </w:rPr>
+        <w:t>where</w:t>
       </w:r>
       <w:proofErr w:type="spellEnd"/>
       <w:r>
         <w:rPr>
-          <w:lang w:val="sv-SE"/>
+          <w:lang w:val="en-GB"/>
+        </w:rPr>
+        <w:t xml:space="preserve"> subjected to changes since last OQ</w:t>
+      </w:r>
+      <w:r>
+        <w:rPr>
+          <w:lang w:val="en-GB"/>
         </w:rPr>
         <w:t xml:space="preserve"> </w:t>
       </w:r>
-      <w:proofErr w:type="spellStart"/>
-      <w:r>
-        <w:rPr>
-          <w:lang w:val="sv-SE"/>
-        </w:rPr>
-        <w:t>each</w:t>
-      </w:r>
-      <w:proofErr w:type="spellEnd"/>
-      <w:r>
-        <w:rPr>
-          <w:lang w:val="sv-SE"/>
-        </w:rPr>
-        <w:t xml:space="preserve"> step </w:t>
-      </w:r>
-      <w:proofErr w:type="spellStart"/>
-      <w:r>
-        <w:rPr>
-          <w:lang w:val="sv-SE"/>
-        </w:rPr>
-        <w:t>with</w:t>
-      </w:r>
-      <w:proofErr w:type="spellEnd"/>
-      <w:r>
-        <w:rPr>
-          <w:lang w:val="sv-SE"/>
+      <w:r>
+        <w:rPr>
+          <w:lang w:val="en-GB"/>
+        </w:rPr>
+        <w:t xml:space="preserve">or </w:t>
+      </w:r>
+      <w:r>
+        <w:rPr>
+          <w:lang w:val="en-GB"/>
+        </w:rPr>
+        <w:t>for</w:t>
+      </w:r>
+      <w:r>
+        <w:rPr>
+          <w:lang w:val="en-GB"/>
+        </w:rPr>
+        <w:t xml:space="preserve"> feature files </w:t>
+      </w:r>
+      <w:r>
+        <w:rPr>
+          <w:lang w:val="en-GB"/>
+        </w:rPr>
+        <w:t>that</w:t>
+      </w:r>
+      <w:r>
+        <w:rPr>
+          <w:lang w:val="en-GB"/>
         </w:rPr>
         <w:t xml:space="preserve"> </w:t>
       </w:r>
-      <w:proofErr w:type="spellStart"/>
-      <w:r>
-        <w:rPr>
-          <w:lang w:val="sv-SE"/>
-        </w:rPr>
-        <w:t>screenshot</w:t>
-      </w:r>
-      <w:proofErr w:type="spellEnd"/>
-      <w:r>
-        <w:rPr>
-          <w:lang w:val="sv-SE"/>
-        </w:rPr>
-        <w:t xml:space="preserve"> and the </w:t>
-      </w:r>
-      <w:proofErr w:type="spellStart"/>
-      <w:r>
-        <w:rPr>
-          <w:lang w:val="sv-SE"/>
-        </w:rPr>
-        <w:t>other</w:t>
-      </w:r>
-      <w:proofErr w:type="spellEnd"/>
-      <w:r>
-        <w:rPr>
-          <w:lang w:val="sv-SE"/>
+      <w:r>
+        <w:rPr>
+          <w:lang w:val="en-GB"/>
+        </w:rPr>
+        <w:t>prove</w:t>
+      </w:r>
+      <w:r>
+        <w:rPr>
+          <w:lang w:val="en-GB"/>
+        </w:rPr>
+        <w:t xml:space="preserve"> the correct integration</w:t>
+      </w:r>
+      <w:r>
+        <w:rPr>
+          <w:lang w:val="en-GB"/>
+        </w:rPr>
+        <w:t xml:space="preserve"> of the new functionalities into the already existing JBA v.1.0.0.0</w:t>
+      </w:r>
+      <w:r>
+        <w:rPr>
+          <w:lang w:val="en-GB"/>
+        </w:rPr>
+        <w:t>.</w:t>
+      </w:r>
+      <w:r>
+        <w:rPr>
+          <w:lang w:val="en-GB"/>
+        </w:rPr>
+        <w:t xml:space="preserve"> If whished by the SME or</w:t>
+      </w:r>
+      <w:r>
+        <w:rPr>
+          <w:lang w:val="en-GB"/>
+        </w:rPr>
+        <w:t xml:space="preserve"> the</w:t>
+      </w:r>
+      <w:r>
+        <w:rPr>
+          <w:lang w:val="en-GB"/>
+        </w:rPr>
+        <w:t xml:space="preserve"> Process Owner some additional feature files </w:t>
+      </w:r>
+      <w:r>
+        <w:rPr>
+          <w:lang w:val="en-GB"/>
+        </w:rPr>
+        <w:t>could</w:t>
+      </w:r>
+      <w:r>
+        <w:rPr>
+          <w:lang w:val="en-GB"/>
+        </w:rPr>
+        <w:t xml:space="preserve"> also</w:t>
+      </w:r>
+      <w:r>
+        <w:rPr>
+          <w:lang w:val="en-GB"/>
+        </w:rPr>
+        <w:t xml:space="preserve"> be subjected to the full </w:t>
+      </w:r>
+      <w:r>
+        <w:rPr>
+          <w:lang w:val="en-GB"/>
+        </w:rPr>
+        <w:t>t</w:t>
+      </w:r>
+      <w:r>
+        <w:rPr>
+          <w:lang w:val="en-GB"/>
+        </w:rPr>
+        <w:t xml:space="preserve">est </w:t>
+      </w:r>
+      <w:r>
+        <w:rPr>
+          <w:lang w:val="en-GB"/>
+        </w:rPr>
+        <w:t>r</w:t>
+      </w:r>
+      <w:r>
+        <w:rPr>
+          <w:lang w:val="en-GB"/>
+        </w:rPr>
+        <w:t>eview</w:t>
+      </w:r>
+      <w:r>
+        <w:rPr>
+          <w:lang w:val="en-GB"/>
         </w:rPr>
         <w:t xml:space="preserve"> </w:t>
       </w:r>
-      <w:proofErr w:type="spellStart"/>
-      <w:r>
-        <w:rPr>
-          <w:lang w:val="sv-SE"/>
-        </w:rPr>
-        <w:t>available</w:t>
-      </w:r>
-      <w:proofErr w:type="spellEnd"/>
-      <w:r>
-        <w:rPr>
-          <w:lang w:val="sv-SE"/>
-        </w:rPr>
-        <w:t xml:space="preserve"> data </w:t>
-      </w:r>
-      <w:proofErr w:type="spellStart"/>
-      <w:r>
-        <w:rPr>
-          <w:lang w:val="sv-SE"/>
-        </w:rPr>
-        <w:t>needs</w:t>
-      </w:r>
-      <w:proofErr w:type="spellEnd"/>
-      <w:r>
-        <w:rPr>
-          <w:lang w:val="sv-SE"/>
-        </w:rPr>
-        <w:t xml:space="preserve"> to be </w:t>
-      </w:r>
-      <w:proofErr w:type="spellStart"/>
-      <w:r>
-        <w:rPr>
-          <w:lang w:val="sv-SE"/>
-        </w:rPr>
-        <w:t>verified</w:t>
-      </w:r>
-      <w:proofErr w:type="spellEnd"/>
-      <w:r>
-        <w:rPr>
-          <w:lang w:val="sv-SE"/>
-        </w:rPr>
-        <w:t>:</w:t>
-      </w:r>
-      <w:r>
-        <w:rPr>
-          <w:lang w:val="sv-SE"/>
-        </w:rPr>
-        <w:t xml:space="preserve"> The </w:t>
-      </w:r>
-      <w:proofErr w:type="spellStart"/>
-      <w:r>
-        <w:rPr>
-          <w:lang w:val="sv-SE"/>
-        </w:rPr>
-        <w:t>goal</w:t>
-      </w:r>
-      <w:proofErr w:type="spellEnd"/>
-      <w:r>
-        <w:rPr>
-          <w:lang w:val="sv-SE"/>
-        </w:rPr>
-        <w:t xml:space="preserve"> is</w:t>
-      </w:r>
-      <w:r>
-        <w:rPr>
-          <w:lang w:val="en-US"/>
-        </w:rPr>
-        <w:t xml:space="preserve"> to</w:t>
-      </w:r>
-      <w:r>
-        <w:rPr>
-          <w:lang w:val="en-CH"/>
-        </w:rPr>
-        <w:t xml:space="preserve"> fully</w:t>
-      </w:r>
-      <w:r>
-        <w:rPr>
-          <w:lang w:val="en-US"/>
-        </w:rPr>
-        <w:t xml:space="preserve"> verify </w:t>
-      </w:r>
-      <w:r>
-        <w:rPr>
-          <w:lang w:val="sv-SE"/>
-        </w:rPr>
-        <w:t xml:space="preserve">the new </w:t>
-      </w:r>
-      <w:proofErr w:type="spellStart"/>
-      <w:r>
-        <w:rPr>
-          <w:lang w:val="sv-SE"/>
-        </w:rPr>
-        <w:t>functionalities</w:t>
-      </w:r>
-      <w:proofErr w:type="spellEnd"/>
-      <w:r>
-        <w:rPr>
-          <w:lang w:val="sv-SE"/>
-        </w:rPr>
-        <w:t xml:space="preserve"> and </w:t>
-      </w:r>
-      <w:proofErr w:type="spellStart"/>
-      <w:r>
-        <w:rPr>
-          <w:lang w:val="sv-SE"/>
-        </w:rPr>
-        <w:t>their</w:t>
-      </w:r>
-      <w:proofErr w:type="spellEnd"/>
-      <w:r>
-        <w:rPr>
-          <w:lang w:val="sv-SE"/>
-        </w:rPr>
-        <w:t xml:space="preserve"> integration. </w:t>
-      </w:r>
-      <w:proofErr w:type="spellStart"/>
-      <w:r>
-        <w:rPr>
-          <w:lang w:val="sv-SE"/>
-        </w:rPr>
-        <w:t>Therefore</w:t>
-      </w:r>
-      <w:proofErr w:type="spellEnd"/>
-      <w:r>
-        <w:rPr>
-          <w:lang w:val="sv-SE"/>
-        </w:rPr>
-        <w:t xml:space="preserve">, the full </w:t>
-      </w:r>
-      <w:r>
-        <w:rPr>
-          <w:lang w:val="en-CH"/>
-        </w:rPr>
-        <w:t>t</w:t>
-      </w:r>
-      <w:r>
-        <w:rPr>
-          <w:lang w:val="sv-SE"/>
-        </w:rPr>
-        <w:t xml:space="preserve">est </w:t>
-      </w:r>
-      <w:r>
-        <w:rPr>
-          <w:lang w:val="en-CH"/>
-        </w:rPr>
-        <w:t>r</w:t>
-      </w:r>
-      <w:proofErr w:type="spellStart"/>
-      <w:r>
-        <w:rPr>
-          <w:lang w:val="sv-SE"/>
-        </w:rPr>
-        <w:t>eview</w:t>
-      </w:r>
-      <w:proofErr w:type="spellEnd"/>
-      <w:r>
-        <w:rPr>
-          <w:lang w:val="sv-SE"/>
-        </w:rPr>
-        <w:t xml:space="preserve"> is </w:t>
-      </w:r>
-      <w:proofErr w:type="spellStart"/>
-      <w:r>
-        <w:rPr>
-          <w:lang w:val="sv-SE"/>
-        </w:rPr>
-        <w:t>foreseen</w:t>
-      </w:r>
-      <w:proofErr w:type="spellEnd"/>
-      <w:r>
-        <w:rPr>
-          <w:lang w:val="sv-SE"/>
-        </w:rPr>
-        <w:t xml:space="preserve"> for</w:t>
-      </w:r>
-      <w:r>
-        <w:rPr>
-          <w:lang w:val="sv-SE"/>
-        </w:rPr>
-        <w:t xml:space="preserve"> </w:t>
-      </w:r>
-      <w:r>
-        <w:rPr>
-          <w:lang w:val="sv-SE"/>
-        </w:rPr>
-        <w:t>a</w:t>
-      </w:r>
-      <w:r>
-        <w:rPr>
-          <w:lang w:val="sv-SE"/>
-        </w:rPr>
-        <w:t xml:space="preserve">ll tests </w:t>
-      </w:r>
-      <w:proofErr w:type="spellStart"/>
-      <w:r>
-        <w:rPr>
-          <w:lang w:val="sv-SE"/>
-        </w:rPr>
-        <w:t>defined</w:t>
-      </w:r>
-      <w:proofErr w:type="spellEnd"/>
-      <w:r>
-        <w:rPr>
-          <w:lang w:val="sv-SE"/>
-        </w:rPr>
-        <w:t xml:space="preserve"> in new feature </w:t>
-      </w:r>
-      <w:proofErr w:type="spellStart"/>
-      <w:r>
-        <w:rPr>
-          <w:lang w:val="sv-SE"/>
-        </w:rPr>
-        <w:t>files</w:t>
-      </w:r>
-      <w:proofErr w:type="spellEnd"/>
-      <w:r>
-        <w:rPr>
-          <w:lang w:val="sv-SE"/>
-        </w:rPr>
-        <w:t xml:space="preserve">, feature </w:t>
-      </w:r>
-      <w:proofErr w:type="spellStart"/>
-      <w:r>
-        <w:rPr>
-          <w:lang w:val="sv-SE"/>
-        </w:rPr>
-        <w:t>files</w:t>
-      </w:r>
-      <w:proofErr w:type="spellEnd"/>
-      <w:r>
-        <w:rPr>
-          <w:lang w:val="sv-SE"/>
-        </w:rPr>
-        <w:t xml:space="preserve"> </w:t>
-      </w:r>
-      <w:proofErr w:type="spellStart"/>
-      <w:r>
-        <w:rPr>
-          <w:lang w:val="sv-SE"/>
-        </w:rPr>
-        <w:t>that</w:t>
-      </w:r>
-      <w:proofErr w:type="spellEnd"/>
-      <w:r>
-        <w:rPr>
-          <w:lang w:val="sv-SE"/>
-        </w:rPr>
-        <w:t xml:space="preserve"> </w:t>
-      </w:r>
-      <w:proofErr w:type="spellStart"/>
-      <w:r>
-        <w:rPr>
-          <w:lang w:val="sv-SE"/>
-        </w:rPr>
-        <w:t>where</w:t>
-      </w:r>
-      <w:proofErr w:type="spellEnd"/>
-      <w:r>
-        <w:rPr>
-          <w:lang w:val="sv-SE"/>
-        </w:rPr>
-        <w:t xml:space="preserve"> </w:t>
-      </w:r>
-      <w:proofErr w:type="spellStart"/>
-      <w:r>
-        <w:rPr>
-          <w:lang w:val="sv-SE"/>
-        </w:rPr>
-        <w:t>subjected</w:t>
-      </w:r>
-      <w:proofErr w:type="spellEnd"/>
-      <w:r>
-        <w:rPr>
-          <w:lang w:val="sv-SE"/>
-        </w:rPr>
-        <w:t xml:space="preserve"> to </w:t>
-      </w:r>
-      <w:proofErr w:type="spellStart"/>
-      <w:r>
-        <w:rPr>
-          <w:lang w:val="sv-SE"/>
-        </w:rPr>
-        <w:t>changes</w:t>
-      </w:r>
-      <w:proofErr w:type="spellEnd"/>
-      <w:r>
-        <w:rPr>
-          <w:lang w:val="sv-SE"/>
-        </w:rPr>
-        <w:t xml:space="preserve"> </w:t>
-      </w:r>
-      <w:proofErr w:type="spellStart"/>
-      <w:r>
-        <w:rPr>
-          <w:lang w:val="sv-SE"/>
-        </w:rPr>
-        <w:t>since</w:t>
-      </w:r>
-      <w:proofErr w:type="spellEnd"/>
-      <w:r>
-        <w:rPr>
-          <w:lang w:val="sv-SE"/>
-        </w:rPr>
-        <w:t xml:space="preserve"> last OQ</w:t>
-      </w:r>
-      <w:r>
-        <w:rPr>
-          <w:lang w:val="sv-SE"/>
-        </w:rPr>
-        <w:t xml:space="preserve"> </w:t>
-      </w:r>
-      <w:r>
-        <w:rPr>
-          <w:lang w:val="en-US"/>
-        </w:rPr>
-        <w:t>or</w:t>
-      </w:r>
-      <w:r>
-        <w:rPr>
-          <w:lang w:val="sv-SE"/>
-        </w:rPr>
-        <w:t xml:space="preserve"> </w:t>
-      </w:r>
-      <w:r>
-        <w:rPr>
-          <w:lang w:val="sv-SE"/>
-        </w:rPr>
-        <w:t>for</w:t>
-      </w:r>
-      <w:r>
-        <w:rPr>
-          <w:lang w:val="sv-SE"/>
-        </w:rPr>
-        <w:t xml:space="preserve"> feature </w:t>
-      </w:r>
-      <w:proofErr w:type="spellStart"/>
-      <w:r>
-        <w:rPr>
-          <w:lang w:val="sv-SE"/>
-        </w:rPr>
-        <w:t>files</w:t>
-      </w:r>
-      <w:proofErr w:type="spellEnd"/>
-      <w:r>
-        <w:rPr>
-          <w:lang w:val="sv-SE"/>
-        </w:rPr>
-        <w:t xml:space="preserve"> </w:t>
-      </w:r>
-      <w:proofErr w:type="spellStart"/>
-      <w:r>
-        <w:rPr>
-          <w:lang w:val="sv-SE"/>
-        </w:rPr>
-        <w:t>that</w:t>
-      </w:r>
-      <w:proofErr w:type="spellEnd"/>
-      <w:r>
-        <w:rPr>
-          <w:lang w:val="sv-SE"/>
-        </w:rPr>
-        <w:t xml:space="preserve"> </w:t>
-      </w:r>
-      <w:proofErr w:type="spellStart"/>
-      <w:r>
-        <w:rPr>
-          <w:lang w:val="sv-SE"/>
-        </w:rPr>
-        <w:t>prove</w:t>
-      </w:r>
-      <w:proofErr w:type="spellEnd"/>
-      <w:r>
-        <w:rPr>
-          <w:lang w:val="sv-SE"/>
-        </w:rPr>
-        <w:t xml:space="preserve"> the </w:t>
-      </w:r>
-      <w:proofErr w:type="spellStart"/>
-      <w:r>
-        <w:rPr>
-          <w:lang w:val="sv-SE"/>
-        </w:rPr>
-        <w:t>correct</w:t>
-      </w:r>
-      <w:proofErr w:type="spellEnd"/>
-      <w:r>
-        <w:rPr>
-          <w:lang w:val="sv-SE"/>
-        </w:rPr>
-        <w:t xml:space="preserve"> integration</w:t>
-      </w:r>
-      <w:r>
-        <w:rPr>
-          <w:lang w:val="en-CH"/>
-        </w:rPr>
-        <w:t xml:space="preserve"> of the new functionalities into the already existing JBA v.1.0.0.0</w:t>
-      </w:r>
-      <w:r>
-        <w:rPr>
-          <w:lang w:val="sv-SE"/>
+      <w:r>
+        <w:rPr>
+          <w:lang w:val="en-GB"/>
+        </w:rPr>
+        <w:t>(e.g. they might be of special business criticality)</w:t>
+      </w:r>
+      <w:r>
+        <w:rPr>
+          <w:lang w:val="en-GB"/>
         </w:rPr>
         <w:t>.</w:t>
       </w:r>
       <w:r>
         <w:rPr>
-          <w:lang w:val="sv-SE"/>
-        </w:rPr>
-        <w:t xml:space="preserve"> If </w:t>
-      </w:r>
-      <w:proofErr w:type="spellStart"/>
-      <w:r>
-        <w:rPr>
-          <w:lang w:val="sv-SE"/>
-        </w:rPr>
-        <w:t>whished</w:t>
-      </w:r>
-      <w:proofErr w:type="spellEnd"/>
-      <w:r>
-        <w:rPr>
-          <w:lang w:val="sv-SE"/>
-        </w:rPr>
-        <w:t xml:space="preserve"> by the SME or</w:t>
-      </w:r>
-      <w:r>
-        <w:rPr>
-          <w:lang w:val="en-CH"/>
-        </w:rPr>
-        <w:t xml:space="preserve"> the</w:t>
-      </w:r>
-      <w:r>
-        <w:rPr>
-          <w:lang w:val="sv-SE"/>
-        </w:rPr>
-        <w:t xml:space="preserve"> Process </w:t>
-      </w:r>
-      <w:proofErr w:type="spellStart"/>
-      <w:r>
-        <w:rPr>
-          <w:lang w:val="sv-SE"/>
-        </w:rPr>
-        <w:t>Owner</w:t>
-      </w:r>
-      <w:proofErr w:type="spellEnd"/>
-      <w:r>
-        <w:rPr>
-          <w:lang w:val="sv-SE"/>
-        </w:rPr>
-        <w:t xml:space="preserve"> </w:t>
-      </w:r>
-      <w:proofErr w:type="spellStart"/>
-      <w:r>
-        <w:rPr>
-          <w:lang w:val="sv-SE"/>
-        </w:rPr>
-        <w:t>some</w:t>
-      </w:r>
-      <w:proofErr w:type="spellEnd"/>
-      <w:r>
-        <w:rPr>
-          <w:lang w:val="sv-SE"/>
-        </w:rPr>
-        <w:t xml:space="preserve"> </w:t>
-      </w:r>
-      <w:proofErr w:type="spellStart"/>
-      <w:r>
-        <w:rPr>
-          <w:lang w:val="sv-SE"/>
-        </w:rPr>
-        <w:t>additional</w:t>
-      </w:r>
-      <w:proofErr w:type="spellEnd"/>
-      <w:r>
-        <w:rPr>
-          <w:lang w:val="sv-SE"/>
-        </w:rPr>
-        <w:t xml:space="preserve"> feature </w:t>
-      </w:r>
-      <w:proofErr w:type="spellStart"/>
-      <w:r>
-        <w:rPr>
-          <w:lang w:val="sv-SE"/>
-        </w:rPr>
-        <w:t>files</w:t>
-      </w:r>
-      <w:proofErr w:type="spellEnd"/>
-      <w:r>
-        <w:rPr>
-          <w:lang w:val="sv-SE"/>
-        </w:rPr>
-        <w:t xml:space="preserve"> </w:t>
-      </w:r>
-      <w:proofErr w:type="spellStart"/>
-      <w:r>
-        <w:rPr>
-          <w:lang w:val="sv-SE"/>
-        </w:rPr>
-        <w:t>could</w:t>
-      </w:r>
-      <w:proofErr w:type="spellEnd"/>
-      <w:r>
-        <w:rPr>
-          <w:lang w:val="en-CH"/>
-        </w:rPr>
-        <w:t xml:space="preserve"> also</w:t>
-      </w:r>
-      <w:r>
-        <w:rPr>
-          <w:lang w:val="sv-SE"/>
-        </w:rPr>
-        <w:t xml:space="preserve"> be </w:t>
-      </w:r>
-      <w:proofErr w:type="spellStart"/>
-      <w:r>
-        <w:rPr>
-          <w:lang w:val="sv-SE"/>
-        </w:rPr>
-        <w:t>subjected</w:t>
-      </w:r>
-      <w:proofErr w:type="spellEnd"/>
-      <w:r>
-        <w:rPr>
-          <w:lang w:val="sv-SE"/>
-        </w:rPr>
-        <w:t xml:space="preserve"> to the full </w:t>
-      </w:r>
-      <w:r>
-        <w:rPr>
-          <w:lang w:val="en-CH"/>
-        </w:rPr>
-        <w:t>t</w:t>
-      </w:r>
-      <w:r>
-        <w:rPr>
-          <w:lang w:val="sv-SE"/>
-        </w:rPr>
-        <w:t xml:space="preserve">est </w:t>
-      </w:r>
-      <w:r>
-        <w:rPr>
-          <w:lang w:val="en-CH"/>
-        </w:rPr>
-        <w:t>r</w:t>
-      </w:r>
-      <w:proofErr w:type="spellStart"/>
-      <w:r>
-        <w:rPr>
-          <w:lang w:val="sv-SE"/>
-        </w:rPr>
-        <w:t>eview</w:t>
-      </w:r>
-      <w:proofErr w:type="spellEnd"/>
-      <w:r>
-        <w:rPr>
-          <w:lang w:val="sv-SE"/>
-        </w:rPr>
-        <w:t xml:space="preserve"> </w:t>
-      </w:r>
-      <w:r>
-        <w:rPr>
-          <w:lang w:val="sv-SE"/>
-        </w:rPr>
-        <w:t>(</w:t>
-      </w:r>
-      <w:proofErr w:type="spellStart"/>
-      <w:r>
-        <w:rPr>
-          <w:lang w:val="sv-SE"/>
-        </w:rPr>
-        <w:t>e.g</w:t>
-      </w:r>
-      <w:proofErr w:type="spellEnd"/>
-      <w:r>
-        <w:rPr>
-          <w:lang w:val="sv-SE"/>
-        </w:rPr>
-        <w:t xml:space="preserve">. </w:t>
-      </w:r>
-      <w:proofErr w:type="spellStart"/>
-      <w:r>
-        <w:rPr>
-          <w:lang w:val="sv-SE"/>
-        </w:rPr>
-        <w:t>they</w:t>
-      </w:r>
-      <w:proofErr w:type="spellEnd"/>
-      <w:r>
-        <w:rPr>
-          <w:lang w:val="sv-SE"/>
-        </w:rPr>
-        <w:t xml:space="preserve"> </w:t>
-      </w:r>
-      <w:proofErr w:type="spellStart"/>
-      <w:r>
-        <w:rPr>
-          <w:lang w:val="sv-SE"/>
-        </w:rPr>
-        <w:t>might</w:t>
-      </w:r>
-      <w:proofErr w:type="spellEnd"/>
-      <w:r>
-        <w:rPr>
-          <w:lang w:val="sv-SE"/>
-        </w:rPr>
-        <w:t xml:space="preserve"> be </w:t>
-      </w:r>
-      <w:proofErr w:type="spellStart"/>
-      <w:r>
-        <w:rPr>
-          <w:lang w:val="sv-SE"/>
-        </w:rPr>
-        <w:t>of</w:t>
-      </w:r>
-      <w:proofErr w:type="spellEnd"/>
-      <w:r>
-        <w:rPr>
-          <w:lang w:val="sv-SE"/>
-        </w:rPr>
-        <w:t xml:space="preserve"> special business </w:t>
-      </w:r>
-      <w:proofErr w:type="spellStart"/>
-      <w:r>
-        <w:rPr>
-          <w:lang w:val="sv-SE"/>
-        </w:rPr>
-        <w:t>criticality</w:t>
-      </w:r>
-      <w:proofErr w:type="spellEnd"/>
-      <w:r>
-        <w:rPr>
-          <w:lang w:val="sv-SE"/>
-        </w:rPr>
-        <w:t>)</w:t>
-      </w:r>
-      <w:r>
-        <w:rPr>
-          <w:lang w:val="sv-SE"/>
-        </w:rPr>
-        <w:t>.</w:t>
-      </w:r>
-      <w:r>
-        <w:rPr>
-          <w:lang w:val="sv-SE"/>
+          <w:lang w:val="en-GB"/>
         </w:rPr>
         <w:br/>
-      </w:r>
-      <w:r>
-        <w:rPr>
-          <w:highlight w:val="yellow"/>
-          <w:lang w:val="en-CH"/>
-        </w:rPr>
-        <w:t>As the full test review also checks the glue code, tests based on glue code that has changed and that allow to check the correct functioning of the changed glue code are also submitted to a full test review.</w:t>
       </w:r>
     </w:p>
     <w:p>
@@ -4363,264 +3027,33 @@
           <w:numId w:val="11"/>
         </w:numPr>
         <w:rPr>
-          <w:lang w:val="sv-SE"/>
+          <w:lang w:val="en-GB"/>
         </w:rPr>
       </w:pPr>
       <w:r>
         <w:rPr>
           <w:i/>
           <w:iCs/>
-          <w:lang w:val="sv-SE"/>
+          <w:lang w:val="en-GB"/>
         </w:rPr>
         <w:t>Partial Test Review</w:t>
       </w:r>
       <w:r>
         <w:rPr>
-          <w:lang w:val="sv-SE"/>
-        </w:rPr>
-        <w:t xml:space="preserve">, for </w:t>
-      </w:r>
-      <w:proofErr w:type="spellStart"/>
-      <w:r>
-        <w:rPr>
-          <w:lang w:val="sv-SE"/>
-        </w:rPr>
-        <w:t>which</w:t>
-      </w:r>
-      <w:proofErr w:type="spellEnd"/>
-      <w:r>
-        <w:rPr>
-          <w:lang w:val="sv-SE"/>
-        </w:rPr>
-        <w:t xml:space="preserve"> the step by step </w:t>
-      </w:r>
-      <w:proofErr w:type="spellStart"/>
-      <w:r>
-        <w:rPr>
-          <w:lang w:val="sv-SE"/>
-        </w:rPr>
-        <w:t>verification</w:t>
-      </w:r>
-      <w:proofErr w:type="spellEnd"/>
-      <w:r>
-        <w:rPr>
-          <w:lang w:val="sv-SE"/>
-        </w:rPr>
-        <w:t xml:space="preserve"> </w:t>
-      </w:r>
-      <w:proofErr w:type="spellStart"/>
-      <w:r>
-        <w:rPr>
-          <w:lang w:val="sv-SE"/>
-        </w:rPr>
-        <w:t>can</w:t>
-      </w:r>
-      <w:proofErr w:type="spellEnd"/>
-      <w:r>
-        <w:rPr>
-          <w:lang w:val="sv-SE"/>
-        </w:rPr>
-        <w:t xml:space="preserve"> be </w:t>
-      </w:r>
-      <w:proofErr w:type="spellStart"/>
-      <w:r>
-        <w:rPr>
-          <w:lang w:val="sv-SE"/>
-        </w:rPr>
-        <w:t>omitted</w:t>
-      </w:r>
-      <w:proofErr w:type="spellEnd"/>
-      <w:r>
-        <w:rPr>
-          <w:lang w:val="sv-SE"/>
-        </w:rPr>
-        <w:t xml:space="preserve">, as it </w:t>
-      </w:r>
-      <w:proofErr w:type="spellStart"/>
-      <w:r>
-        <w:rPr>
-          <w:lang w:val="sv-SE"/>
-        </w:rPr>
-        <w:t>concerns</w:t>
-      </w:r>
-      <w:proofErr w:type="spellEnd"/>
-      <w:r>
-        <w:rPr>
-          <w:lang w:val="sv-SE"/>
-        </w:rPr>
-        <w:t xml:space="preserve"> </w:t>
-      </w:r>
-      <w:proofErr w:type="spellStart"/>
-      <w:r>
-        <w:rPr>
-          <w:lang w:val="sv-SE"/>
-        </w:rPr>
-        <w:t>functionalities</w:t>
-      </w:r>
-      <w:proofErr w:type="spellEnd"/>
-      <w:r>
-        <w:rPr>
-          <w:lang w:val="sv-SE"/>
-        </w:rPr>
-        <w:t xml:space="preserve"> </w:t>
-      </w:r>
-      <w:proofErr w:type="spellStart"/>
-      <w:r>
-        <w:rPr>
-          <w:lang w:val="sv-SE"/>
-        </w:rPr>
-        <w:t>that</w:t>
-      </w:r>
-      <w:proofErr w:type="spellEnd"/>
-      <w:r>
-        <w:rPr>
-          <w:lang w:val="sv-SE"/>
-        </w:rPr>
-        <w:t xml:space="preserve"> </w:t>
-      </w:r>
-      <w:proofErr w:type="spellStart"/>
-      <w:r>
-        <w:rPr>
-          <w:lang w:val="sv-SE"/>
-        </w:rPr>
-        <w:t>did</w:t>
-      </w:r>
-      <w:proofErr w:type="spellEnd"/>
-      <w:r>
-        <w:rPr>
-          <w:lang w:val="sv-SE"/>
-        </w:rPr>
-        <w:t xml:space="preserve"> not </w:t>
-      </w:r>
-      <w:proofErr w:type="spellStart"/>
-      <w:r>
-        <w:rPr>
-          <w:lang w:val="sv-SE"/>
-        </w:rPr>
-        <w:t>change</w:t>
-      </w:r>
-      <w:proofErr w:type="spellEnd"/>
-      <w:r>
-        <w:rPr>
-          <w:lang w:val="sv-SE"/>
-        </w:rPr>
-        <w:t xml:space="preserve"> (regression tests) and for </w:t>
-      </w:r>
-      <w:proofErr w:type="spellStart"/>
-      <w:r>
-        <w:rPr>
-          <w:lang w:val="sv-SE"/>
-        </w:rPr>
-        <w:t>which</w:t>
-      </w:r>
-      <w:proofErr w:type="spellEnd"/>
-      <w:r>
-        <w:rPr>
-          <w:lang w:val="sv-SE"/>
-        </w:rPr>
-        <w:t xml:space="preserve"> it has </w:t>
-      </w:r>
-      <w:proofErr w:type="spellStart"/>
-      <w:r>
-        <w:rPr>
-          <w:lang w:val="sv-SE"/>
-        </w:rPr>
-        <w:t>been</w:t>
-      </w:r>
-      <w:proofErr w:type="spellEnd"/>
-      <w:r>
-        <w:rPr>
-          <w:lang w:val="sv-SE"/>
-        </w:rPr>
-        <w:t xml:space="preserve"> proven in a former OQ process, </w:t>
-      </w:r>
-      <w:proofErr w:type="spellStart"/>
-      <w:r>
-        <w:rPr>
-          <w:lang w:val="sv-SE"/>
-        </w:rPr>
-        <w:t>that</w:t>
-      </w:r>
-      <w:proofErr w:type="spellEnd"/>
-      <w:r>
-        <w:rPr>
-          <w:lang w:val="sv-SE"/>
-        </w:rPr>
-        <w:t xml:space="preserve"> the OQ Test </w:t>
-      </w:r>
-      <w:proofErr w:type="spellStart"/>
-      <w:r>
-        <w:rPr>
-          <w:lang w:val="sv-SE"/>
-        </w:rPr>
-        <w:t>App</w:t>
-      </w:r>
-      <w:proofErr w:type="spellEnd"/>
-      <w:r>
-        <w:rPr>
-          <w:lang w:val="sv-SE"/>
-        </w:rPr>
-        <w:t xml:space="preserve"> is </w:t>
-      </w:r>
-      <w:proofErr w:type="spellStart"/>
-      <w:r>
-        <w:rPr>
-          <w:lang w:val="sv-SE"/>
-        </w:rPr>
-        <w:t>working</w:t>
-      </w:r>
-      <w:proofErr w:type="spellEnd"/>
-      <w:r>
-        <w:rPr>
-          <w:lang w:val="sv-SE"/>
-        </w:rPr>
-        <w:t xml:space="preserve"> </w:t>
-      </w:r>
-      <w:proofErr w:type="spellStart"/>
-      <w:r>
-        <w:rPr>
-          <w:lang w:val="sv-SE"/>
-        </w:rPr>
-        <w:t>correctly</w:t>
-      </w:r>
-      <w:proofErr w:type="spellEnd"/>
-      <w:r>
-        <w:rPr>
-          <w:lang w:val="sv-SE"/>
-        </w:rPr>
-        <w:t xml:space="preserve"> </w:t>
-      </w:r>
-      <w:proofErr w:type="gramStart"/>
-      <w:r>
-        <w:rPr>
-          <w:lang w:val="sv-SE"/>
-        </w:rPr>
-        <w:t>and as</w:t>
-      </w:r>
-      <w:proofErr w:type="gramEnd"/>
-      <w:r>
-        <w:rPr>
-          <w:lang w:val="sv-SE"/>
-        </w:rPr>
-        <w:t xml:space="preserve"> </w:t>
-      </w:r>
-      <w:proofErr w:type="spellStart"/>
-      <w:r>
-        <w:rPr>
-          <w:lang w:val="sv-SE"/>
-        </w:rPr>
-        <w:t>expected</w:t>
-      </w:r>
-      <w:proofErr w:type="spellEnd"/>
+          <w:lang w:val="en-GB"/>
+        </w:rPr>
+        <w:t>, for which the step by step verification can be omitted, as it concerns functionalities that did not change (regression tests) and for which it has been proven in a former OQ process, that the OQ Test App is working correctly and as expected</w:t>
+      </w:r>
       <w:r>
         <w:rPr>
           <w:rStyle w:val="FootnoteReference"/>
+          <w:lang w:val="en-GB"/>
         </w:rPr>
         <w:footnoteReference w:id="1"/>
       </w:r>
       <w:r>
         <w:rPr>
-          <w:lang w:val="sv-SE"/>
+          <w:lang w:val="en-GB"/>
         </w:rPr>
         <w:t>.</w:t>
       </w:r>
@@ -4628,7 +3061,7 @@
     <w:p>
       <w:pPr>
         <w:rPr>
-          <w:lang w:val="sv-SE"/>
+          <w:lang w:val="en-GB"/>
         </w:rPr>
       </w:pPr>
     </w:p>
@@ -4637,251 +3070,170 @@
         <w:rPr>
           <w:b/>
           <w:bCs/>
-          <w:lang w:val="sv-SE"/>
+          <w:lang w:val="en-GB"/>
         </w:rPr>
       </w:pPr>
       <w:r>
         <w:rPr>
           <w:b/>
           <w:bCs/>
-          <w:lang w:val="sv-SE"/>
-        </w:rPr>
-        <w:t xml:space="preserve">Test </w:t>
-      </w:r>
-      <w:proofErr w:type="spellStart"/>
-      <w:r>
+          <w:lang w:val="en-GB"/>
+        </w:rPr>
+        <w:t>Test Approval</w:t>
+      </w:r>
+    </w:p>
+    <w:p>
+      <w:pPr>
+        <w:rPr>
+          <w:lang w:val="en-GB"/>
+        </w:rPr>
+      </w:pPr>
+      <w:r>
+        <w:rPr>
+          <w:lang w:val="en-GB"/>
+        </w:rPr>
+        <w:t>The Doc_JBA_v.1.</w:t>
+      </w:r>
+      <w:r>
+        <w:rPr>
+          <w:lang w:val="en-GB"/>
+        </w:rPr>
+        <w:t>1</w:t>
+      </w:r>
+      <w:r>
+        <w:rPr>
+          <w:lang w:val="en-GB"/>
+        </w:rPr>
+        <w:t>.0_TRep_OQ that was filled and signed by the Test Reviewer is reviewed and approved by the QA.</w:t>
+      </w:r>
+    </w:p>
+    <w:p>
+      <w:pPr>
+        <w:rPr>
+          <w:lang w:val="en-GB"/>
+        </w:rPr>
+      </w:pPr>
+    </w:p>
+    <w:p>
+      <w:pPr>
+        <w:rPr>
+          <w:lang w:val="en-GB"/>
+        </w:rPr>
+      </w:pPr>
+    </w:p>
+    <w:p>
+      <w:pPr>
+        <w:rPr>
+          <w:lang w:val="en-GB"/>
+        </w:rPr>
+      </w:pPr>
+    </w:p>
+    <w:p>
+      <w:pPr>
+        <w:rPr>
+          <w:lang w:val="en-GB"/>
+        </w:rPr>
+      </w:pPr>
+    </w:p>
+    <w:p>
+      <w:pPr>
+        <w:rPr>
+          <w:lang w:val="en-GB"/>
+        </w:rPr>
+      </w:pPr>
+    </w:p>
+    <w:p>
+      <w:pPr>
+        <w:rPr>
+          <w:lang w:val="en-GB"/>
+        </w:rPr>
+      </w:pPr>
+    </w:p>
+    <w:p>
+      <w:pPr>
+        <w:rPr>
+          <w:lang w:val="en-GB"/>
+        </w:rPr>
+      </w:pPr>
+    </w:p>
+    <w:p>
+      <w:pPr>
+        <w:rPr>
+          <w:lang w:val="en-GB"/>
+        </w:rPr>
+      </w:pPr>
+    </w:p>
+    <w:p>
+      <w:pPr>
+        <w:rPr>
+          <w:lang w:val="en-GB"/>
+        </w:rPr>
+      </w:pPr>
+    </w:p>
+    <w:p>
+      <w:pPr>
+        <w:rPr>
+          <w:lang w:val="en-GB"/>
+        </w:rPr>
+      </w:pPr>
+      <w:bookmarkStart w:id="0" w:name="_GoBack"/>
+      <w:bookmarkEnd w:id="0"/>
+    </w:p>
+    <w:p>
+      <w:pPr>
+        <w:rPr>
+          <w:lang w:val="en-GB"/>
+        </w:rPr>
+      </w:pPr>
+    </w:p>
+    <w:p>
+      <w:pPr>
+        <w:rPr>
+          <w:lang w:val="en-GB"/>
+        </w:rPr>
+      </w:pPr>
+    </w:p>
+    <w:p>
+      <w:pPr>
         <w:rPr>
           <w:b/>
           <w:bCs/>
-          <w:lang w:val="sv-SE"/>
-        </w:rPr>
-        <w:t>Approval</w:t>
-      </w:r>
-      <w:proofErr w:type="spellEnd"/>
-    </w:p>
-    <w:p>
-      <w:pPr>
-        <w:rPr>
-          <w:lang w:val="sv-SE"/>
-        </w:rPr>
-      </w:pPr>
-      <w:r>
-        <w:rPr>
-          <w:lang w:val="sv-SE"/>
-        </w:rPr>
-        <w:t>The Doc_JBA_v.1.</w:t>
-      </w:r>
-      <w:r>
-        <w:rPr>
-          <w:lang w:val="sv-SE"/>
-        </w:rPr>
-        <w:t>1</w:t>
-      </w:r>
-      <w:r>
-        <w:rPr>
-          <w:lang w:val="sv-SE"/>
-        </w:rPr>
-        <w:t xml:space="preserve">.0_TRep_OQ </w:t>
-      </w:r>
-      <w:proofErr w:type="spellStart"/>
-      <w:r>
-        <w:rPr>
-          <w:lang w:val="sv-SE"/>
-        </w:rPr>
-        <w:t>that</w:t>
-      </w:r>
-      <w:proofErr w:type="spellEnd"/>
-      <w:r>
-        <w:rPr>
-          <w:lang w:val="sv-SE"/>
-        </w:rPr>
-        <w:t xml:space="preserve"> </w:t>
-      </w:r>
-      <w:proofErr w:type="spellStart"/>
-      <w:r>
-        <w:rPr>
-          <w:lang w:val="sv-SE"/>
-        </w:rPr>
-        <w:t>was</w:t>
-      </w:r>
-      <w:proofErr w:type="spellEnd"/>
-      <w:r>
-        <w:rPr>
-          <w:lang w:val="sv-SE"/>
-        </w:rPr>
-        <w:t xml:space="preserve"> </w:t>
-      </w:r>
-      <w:proofErr w:type="spellStart"/>
-      <w:r>
-        <w:rPr>
-          <w:lang w:val="sv-SE"/>
-        </w:rPr>
-        <w:t>filled</w:t>
-      </w:r>
-      <w:proofErr w:type="spellEnd"/>
-      <w:r>
-        <w:rPr>
-          <w:lang w:val="sv-SE"/>
-        </w:rPr>
-        <w:t xml:space="preserve"> and </w:t>
-      </w:r>
-      <w:proofErr w:type="spellStart"/>
-      <w:r>
-        <w:rPr>
-          <w:lang w:val="sv-SE"/>
-        </w:rPr>
-        <w:t>signed</w:t>
-      </w:r>
-      <w:proofErr w:type="spellEnd"/>
-      <w:r>
-        <w:rPr>
-          <w:lang w:val="sv-SE"/>
-        </w:rPr>
-        <w:t xml:space="preserve"> by the Test </w:t>
-      </w:r>
-      <w:proofErr w:type="spellStart"/>
-      <w:r>
-        <w:rPr>
-          <w:lang w:val="sv-SE"/>
-        </w:rPr>
-        <w:t>Reviewer</w:t>
-      </w:r>
-      <w:proofErr w:type="spellEnd"/>
-      <w:r>
-        <w:rPr>
-          <w:lang w:val="sv-SE"/>
-        </w:rPr>
-        <w:t xml:space="preserve"> is </w:t>
-      </w:r>
-      <w:proofErr w:type="spellStart"/>
-      <w:r>
-        <w:rPr>
-          <w:lang w:val="sv-SE"/>
-        </w:rPr>
-        <w:t>reviewed</w:t>
-      </w:r>
-      <w:proofErr w:type="spellEnd"/>
-      <w:r>
-        <w:rPr>
-          <w:lang w:val="sv-SE"/>
-        </w:rPr>
-        <w:t xml:space="preserve"> and </w:t>
-      </w:r>
-      <w:proofErr w:type="spellStart"/>
-      <w:r>
-        <w:rPr>
-          <w:lang w:val="sv-SE"/>
-        </w:rPr>
-        <w:t>approved</w:t>
-      </w:r>
-      <w:proofErr w:type="spellEnd"/>
-      <w:r>
-        <w:rPr>
-          <w:lang w:val="sv-SE"/>
-        </w:rPr>
-        <w:t xml:space="preserve"> by the QA.</w:t>
-      </w:r>
-    </w:p>
-    <w:p>
-      <w:pPr>
-        <w:rPr>
-          <w:lang w:val="sv-SE"/>
-        </w:rPr>
-      </w:pPr>
-    </w:p>
-    <w:p>
-      <w:pPr>
-        <w:rPr>
-          <w:lang w:val="sv-SE"/>
-        </w:rPr>
-      </w:pPr>
-    </w:p>
-    <w:p>
-      <w:pPr>
-        <w:rPr>
-          <w:lang w:val="sv-SE"/>
-        </w:rPr>
-      </w:pPr>
-    </w:p>
-    <w:p>
-      <w:pPr>
-        <w:rPr>
-          <w:lang w:val="sv-SE"/>
-        </w:rPr>
-      </w:pPr>
-    </w:p>
-    <w:p>
-      <w:pPr>
-        <w:rPr>
-          <w:lang w:val="sv-SE"/>
-        </w:rPr>
-      </w:pPr>
-    </w:p>
-    <w:p>
-      <w:pPr>
-        <w:rPr>
-          <w:lang w:val="sv-SE"/>
-        </w:rPr>
-      </w:pPr>
-    </w:p>
-    <w:p>
-      <w:pPr>
-        <w:rPr>
-          <w:lang w:val="sv-SE"/>
-        </w:rPr>
-      </w:pPr>
-    </w:p>
-    <w:p>
-      <w:pPr>
-        <w:rPr>
-          <w:lang w:val="sv-SE"/>
-        </w:rPr>
-      </w:pPr>
-    </w:p>
-    <w:p>
-      <w:pPr>
-        <w:rPr>
-          <w:lang w:val="sv-SE"/>
-        </w:rPr>
-      </w:pPr>
-    </w:p>
-    <w:p>
-      <w:pPr>
-        <w:rPr>
-          <w:lang w:val="sv-SE"/>
-        </w:rPr>
-      </w:pPr>
-    </w:p>
-    <w:p>
-      <w:pPr>
+          <w:lang w:val="en-GB"/>
+        </w:rPr>
+      </w:pPr>
+      <w:r>
         <w:rPr>
           <w:b/>
           <w:bCs/>
-          <w:lang w:val="en-CH"/>
-        </w:rPr>
-      </w:pPr>
+          <w:lang w:val="en-GB"/>
+        </w:rPr>
+        <w:lastRenderedPageBreak/>
+        <w:t>Annexe</w:t>
+      </w:r>
       <w:r>
         <w:rPr>
           <w:b/>
           <w:bCs/>
-        </w:rPr>
-        <w:lastRenderedPageBreak/>
-        <w:t>Annexe</w:t>
-      </w:r>
-      <w:r>
+          <w:lang w:val="en-GB"/>
+        </w:rPr>
+        <w:t>: OQ Execution Process</w:t>
+      </w:r>
+    </w:p>
+    <w:p>
+      <w:pPr>
         <w:rPr>
           <w:b/>
           <w:bCs/>
-          <w:lang w:val="en-CH"/>
-        </w:rPr>
-        <w:t>: OQ Execution Process</w:t>
-      </w:r>
+          <w:lang w:val="en-GB"/>
+        </w:rPr>
+      </w:pPr>
     </w:p>
     <w:p>
       <w:pPr>
         <w:rPr>
           <w:b/>
           <w:bCs/>
+          <w:lang w:val="en-GB"/>
         </w:rPr>
       </w:pPr>
     </w:p>
@@ -4890,22 +3242,20 @@
         <w:rPr>
           <w:b/>
           <w:bCs/>
-        </w:rPr>
-      </w:pPr>
-    </w:p>
-    <w:p>
-      <w:pPr>
-        <w:rPr>
-          <w:b/>
-          <w:bCs/>
-        </w:rPr>
-      </w:pPr>
-    </w:p>
-    <w:p>
+          <w:lang w:val="en-GB"/>
+        </w:rPr>
+      </w:pPr>
+    </w:p>
+    <w:p>
+      <w:pPr>
+        <w:rPr>
+          <w:lang w:val="en-GB"/>
+        </w:rPr>
+      </w:pPr>
       <w:r>
         <w:rPr>
           <w:noProof/>
-          <w:lang w:val="de-CH" w:eastAsia="de-CH"/>
+          <w:lang w:val="en-GB" w:eastAsia="de-CH"/>
         </w:rPr>
         <w:drawing>
           <wp:inline distT="0" distB="0" distL="0" distR="0" wp14:anchorId="2D18BF1D" wp14:editId="2B51F22F">
@@ -4925,7 +3275,7 @@
                     </pic:cNvPicPr>
                   </pic:nvPicPr>
                   <pic:blipFill>
-                    <a:blip r:embed="rId15">
+                    <a:blip r:embed="rId19">
                       <a:extLst>
                         <a:ext uri="{28A0092B-C50C-407E-A947-70E740481C1C}">
                           <a14:useLocalDpi xmlns:a14="http://schemas.microsoft.com/office/drawing/2010/main" val="0"/>
@@ -4957,10 +3307,16 @@
         </w:drawing>
       </w:r>
     </w:p>
-    <w:p/>
+    <w:p>
+      <w:pPr>
+        <w:rPr>
+          <w:lang w:val="en-GB"/>
+        </w:rPr>
+      </w:pPr>
+    </w:p>
     <w:sectPr>
-      <w:headerReference w:type="default" r:id="rId16"/>
-      <w:footerReference w:type="default" r:id="rId17"/>
+      <w:headerReference w:type="default" r:id="rId20"/>
+      <w:footerReference w:type="default" r:id="rId21"/>
       <w:pgSz w:w="11900" w:h="16840"/>
       <w:pgMar w:top="1417" w:right="1417" w:bottom="1134" w:left="1417" w:header="708" w:footer="708" w:gutter="0"/>
       <w:cols w:space="708"/>
@@ -5046,7 +3402,7 @@
                 <w:bCs/>
                 <w:noProof/>
               </w:rPr>
-              <w:t>10</w:t>
+              <w:t>6</w:t>
             </w:r>
             <w:r>
               <w:rPr>
@@ -5093,7 +3449,7 @@
                 <w:bCs/>
                 <w:noProof/>
               </w:rPr>
-              <w:t>10</w:t>
+              <w:t>6</w:t>
             </w:r>
             <w:r>
               <w:rPr>
@@ -5135,6 +3491,9 @@
     <w:p>
       <w:pPr>
         <w:pStyle w:val="FootnoteText"/>
+        <w:rPr>
+          <w:lang w:val="en-US"/>
+        </w:rPr>
       </w:pPr>
       <w:r>
         <w:rPr>
@@ -5149,18 +3508,27 @@
         <w:t xml:space="preserve"> </w:t>
       </w:r>
       <w:r>
+        <w:rPr>
+          <w:lang w:val="en-US"/>
+        </w:rPr>
         <w:t xml:space="preserve">This allows that the complete </w:t>
       </w:r>
       <w:r>
+        <w:rPr>
+          <w:lang w:val="en-US"/>
+        </w:rPr>
         <w:t xml:space="preserve">specification suite is tested in the OQ of each new version, which </w:t>
       </w:r>
       <w:r>
         <w:rPr>
-          <w:lang w:val="en-CH"/>
+          <w:lang/>
         </w:rPr>
         <w:t>would be very time consuming</w:t>
       </w:r>
       <w:r>
+        <w:rPr>
+          <w:lang w:val="en-US"/>
+        </w:rPr>
         <w:t xml:space="preserve"> if performed manually.</w:t>
       </w:r>
     </w:p>
@@ -5174,7 +3542,7 @@
     <w:pPr>
       <w:pStyle w:val="Header"/>
       <w:rPr>
-        <w:lang w:val="sv-SE"/>
+        <w:lang w:val="en-GB"/>
       </w:rPr>
     </w:pPr>
     <w:sdt>
@@ -5182,7 +3550,7 @@
         <w:rPr>
           <w:rFonts w:asciiTheme="majorHAnsi" w:eastAsiaTheme="majorEastAsia" w:hAnsiTheme="majorHAnsi" w:cstheme="majorBidi"/>
           <w:color w:val="4472C4" w:themeColor="accent1"/>
-          <w:lang w:val="sv-SE"/>
+          <w:lang w:val="en-GB"/>
         </w:rPr>
         <w:alias w:val="Title"/>
         <w:id w:val="78404852"/>
@@ -5198,7 +3566,7 @@
           <w:rPr>
             <w:rFonts w:asciiTheme="majorHAnsi" w:eastAsiaTheme="majorEastAsia" w:hAnsiTheme="majorHAnsi" w:cstheme="majorBidi"/>
             <w:color w:val="4472C4" w:themeColor="accent1"/>
-            <w:lang w:val="sv-SE"/>
+            <w:lang w:val="en-GB"/>
           </w:rPr>
           <w:t>Doc_JBA_v.1.</w:t>
         </w:r>
@@ -5206,7 +3574,7 @@
           <w:rPr>
             <w:rFonts w:asciiTheme="majorHAnsi" w:eastAsiaTheme="majorEastAsia" w:hAnsiTheme="majorHAnsi" w:cstheme="majorBidi"/>
             <w:color w:val="4472C4" w:themeColor="accent1"/>
-            <w:lang w:val="sv-SE"/>
+            <w:lang w:val="en-GB"/>
           </w:rPr>
           <w:t>1</w:t>
         </w:r>
@@ -5214,7 +3582,7 @@
           <w:rPr>
             <w:rFonts w:asciiTheme="majorHAnsi" w:eastAsiaTheme="majorEastAsia" w:hAnsiTheme="majorHAnsi" w:cstheme="majorBidi"/>
             <w:color w:val="4472C4" w:themeColor="accent1"/>
-            <w:lang w:val="sv-SE"/>
+            <w:lang w:val="en-GB"/>
           </w:rPr>
           <w:t>.0_TS_OQ</w:t>
         </w:r>
@@ -5263,7 +3631,7 @@
     <w:pPr>
       <w:pStyle w:val="Header"/>
       <w:rPr>
-        <w:lang w:val="sv-SE"/>
+        <w:lang w:val="en-GB"/>
       </w:rPr>
     </w:pPr>
   </w:p>
@@ -6823,11 +5191,8 @@
     <w:lsdException w:name="Table 3D effects 3" w:semiHidden="1" w:unhideWhenUsed="1"/>
     <w:lsdException w:name="Table Contemporary" w:semiHidden="1" w:unhideWhenUsed="1"/>
     <w:lsdException w:name="Table Elegant" w:semiHidden="1" w:unhideWhenUsed="1"/>
-    <w:lsdException w:name="Table Professional" w:semiHidden="1" w:unhideWhenUsed="1"/>
     <w:lsdException w:name="Table Subtle 1" w:semiHidden="1" w:unhideWhenUsed="1"/>
     <w:lsdException w:name="Table Subtle 2" w:semiHidden="1" w:unhideWhenUsed="1"/>
-    <w:lsdException w:name="Table Web 1" w:semiHidden="1" w:unhideWhenUsed="1"/>
-    <w:lsdException w:name="Table Web 2" w:semiHidden="1" w:unhideWhenUsed="1"/>
     <w:lsdException w:name="Table Web 3" w:semiHidden="1" w:unhideWhenUsed="1"/>
     <w:lsdException w:name="Balloon Text" w:semiHidden="1" w:unhideWhenUsed="1"/>
     <w:lsdException w:name="Table Grid" w:uiPriority="39"/>
@@ -7303,8 +5668,8 @@
       <w:szCs w:val="20"/>
     </w:rPr>
   </w:style>
-  <w:style w:type="character" w:styleId="UnresolvedMention">
-    <w:name w:val="Unresolved Mention"/>
+  <w:style w:type="character" w:customStyle="1" w:styleId="UnresolvedMention2">
+    <w:name w:val="Unresolved Mention2"/>
     <w:basedOn w:val="DefaultParagraphFont"/>
     <w:uiPriority w:val="99"/>
     <w:semiHidden/>
@@ -7461,6 +5826,7 @@
   <w:rsids>
     <w:rsidRoot w:val="00E72E50"/>
     <w:rsid w:val="000E2F38"/>
+    <w:rsid w:val="0010562D"/>
     <w:rsid w:val="001256A8"/>
     <w:rsid w:val="00143B25"/>
     <w:rsid w:val="00151C76"/>
@@ -7473,6 +5839,7 @@
     <w:rsid w:val="003F0C62"/>
     <w:rsid w:val="005A4D6C"/>
     <w:rsid w:val="006422E5"/>
+    <w:rsid w:val="006D17BC"/>
     <w:rsid w:val="007001DB"/>
     <w:rsid w:val="00755BBB"/>
     <w:rsid w:val="0080447F"/>
@@ -7500,7 +5867,7 @@
     <m:intLim m:val="subSup"/>
     <m:naryLim m:val="undOvr"/>
   </m:mathPr>
-  <w:themeFontLang w:val="en-CH"/>
+  <w:themeFontLang/>
   <w:clrSchemeMapping w:bg1="light1" w:t1="dark1" w:bg2="light2" w:t2="dark2" w:accent1="accent1" w:accent2="accent2" w:accent3="accent3" w:accent4="accent4" w:accent5="accent5" w:accent6="accent6" w:hyperlink="hyperlink" w:followedHyperlink="followedHyperlink"/>
   <w:decimalSymbol w:val="."/>
   <w:listSeparator w:val=","/>
@@ -7516,7 +5883,7 @@
         <w:rFonts w:asciiTheme="minorHAnsi" w:eastAsiaTheme="minorEastAsia" w:hAnsiTheme="minorHAnsi" w:cstheme="minorBidi"/>
         <w:sz w:val="22"/>
         <w:szCs w:val="22"/>
-        <w:lang w:val="en-CH" w:eastAsia="en-CH" w:bidi="ar-SA"/>
+        <w:lang w:bidi="ar-SA"/>
       </w:rPr>
     </w:rPrDefault>
     <w:pPrDefault>
@@ -7673,11 +6040,8 @@
     <w:lsdException w:name="Table 3D effects 3" w:semiHidden="1" w:unhideWhenUsed="1"/>
     <w:lsdException w:name="Table Contemporary" w:semiHidden="1" w:unhideWhenUsed="1"/>
     <w:lsdException w:name="Table Elegant" w:semiHidden="1" w:unhideWhenUsed="1"/>
-    <w:lsdException w:name="Table Professional" w:semiHidden="1" w:unhideWhenUsed="1"/>
     <w:lsdException w:name="Table Subtle 1" w:semiHidden="1" w:unhideWhenUsed="1"/>
     <w:lsdException w:name="Table Subtle 2" w:semiHidden="1" w:unhideWhenUsed="1"/>
-    <w:lsdException w:name="Table Web 1" w:semiHidden="1" w:unhideWhenUsed="1"/>
-    <w:lsdException w:name="Table Web 2" w:semiHidden="1" w:unhideWhenUsed="1"/>
     <w:lsdException w:name="Table Web 3" w:semiHidden="1" w:unhideWhenUsed="1"/>
     <w:lsdException w:name="Balloon Text" w:semiHidden="1" w:unhideWhenUsed="1"/>
     <w:lsdException w:name="Table Grid" w:uiPriority="39"/>
@@ -8226,7 +6590,9 @@
 </file>
 
 <file path=customXml/item2.xml><?xml version="1.0" encoding="utf-8"?>
-<b:Sources xmlns:b="http://schemas.openxmlformats.org/officeDocument/2006/bibliography" xmlns="http://schemas.openxmlformats.org/officeDocument/2006/bibliography" SelectedStyle="\APASixthEditionOfficeOnline.xsl" StyleName="APA" Version="6"/>
+<p:properties xmlns:p="http://schemas.microsoft.com/office/2006/metadata/properties" xmlns:xsi="http://www.w3.org/2001/XMLSchema-instance" xmlns:pc="http://schemas.microsoft.com/office/infopath/2007/PartnerControls">
+  <documentManagement/>
+</p:properties>
 </file>
 
 <file path=customXml/item3.xml><?xml version="1.0" encoding="utf-8"?>
@@ -8411,9 +6777,7 @@
 </file>
 
 <file path=customXml/item5.xml><?xml version="1.0" encoding="utf-8"?>
-<p:properties xmlns:p="http://schemas.microsoft.com/office/2006/metadata/properties" xmlns:xsi="http://www.w3.org/2001/XMLSchema-instance" xmlns:pc="http://schemas.microsoft.com/office/infopath/2007/PartnerControls">
-  <documentManagement/>
-</p:properties>
+<b:Sources xmlns:b="http://schemas.openxmlformats.org/officeDocument/2006/bibliography" xmlns="http://schemas.openxmlformats.org/officeDocument/2006/bibliography" SelectedStyle="\APASixthEditionOfficeOnline.xsl" StyleName="APA" Version="6"/>
 </file>
 
 <file path=customXml/itemProps1.xml><?xml version="1.0" encoding="utf-8"?>
@@ -8425,21 +6789,44 @@
 </file>
 
 <file path=customXml/itemProps2.xml><?xml version="1.0" encoding="utf-8"?>
-<ds:datastoreItem xmlns:ds="http://schemas.openxmlformats.org/officeDocument/2006/customXml" ds:itemID="{EB45F5AD-78C5-4E08-83FF-7474962B3B35}">
+<ds:datastoreItem xmlns:ds="http://schemas.openxmlformats.org/officeDocument/2006/customXml" ds:itemID="{D44748D7-41A7-4CEA-9CA4-F0F73EC24B66}">
   <ds:schemaRefs>
-    <ds:schemaRef ds:uri="http://schemas.openxmlformats.org/officeDocument/2006/bibliography"/>
+    <ds:schemaRef ds:uri="http://schemas.microsoft.com/office/2006/metadata/properties"/>
+    <ds:schemaRef ds:uri="http://schemas.microsoft.com/office/infopath/2007/PartnerControls"/>
   </ds:schemaRefs>
 </ds:datastoreItem>
 </file>
 
 <file path=customXml/itemProps3.xml><?xml version="1.0" encoding="utf-8"?>
-<ds:datastoreItem xmlns:ds="http://schemas.openxmlformats.org/officeDocument/2006/customXml" ds:itemID="{8C56FEE4-33DC-4229-91BD-97D7FCC0D56B}"/>
+<ds:datastoreItem xmlns:ds="http://schemas.openxmlformats.org/officeDocument/2006/customXml" ds:itemID="{8C56FEE4-33DC-4229-91BD-97D7FCC0D56B}">
+  <ds:schemaRefs>
+    <ds:schemaRef ds:uri="http://schemas.microsoft.com/office/2006/metadata/contentType"/>
+    <ds:schemaRef ds:uri="http://schemas.microsoft.com/office/2006/metadata/properties/metaAttributes"/>
+    <ds:schemaRef ds:uri="http://www.w3.org/2001/XMLSchema"/>
+    <ds:schemaRef ds:uri="http://schemas.microsoft.com/office/2006/metadata/properties"/>
+    <ds:schemaRef ds:uri="f1920607-ee5a-48a6-a485-328cbcd8dfcf"/>
+    <ds:schemaRef ds:uri="http://schemas.microsoft.com/office/2006/documentManagement/types"/>
+    <ds:schemaRef ds:uri="http://schemas.microsoft.com/office/infopath/2007/PartnerControls"/>
+    <ds:schemaRef ds:uri="http://schemas.openxmlformats.org/package/2006/metadata/core-properties"/>
+    <ds:schemaRef ds:uri="http://purl.org/dc/elements/1.1/"/>
+    <ds:schemaRef ds:uri="http://purl.org/dc/terms/"/>
+    <ds:schemaRef ds:uri="http://schemas.microsoft.com/internal/obd"/>
+  </ds:schemaRefs>
+</ds:datastoreItem>
 </file>
 
 <file path=customXml/itemProps4.xml><?xml version="1.0" encoding="utf-8"?>
-<ds:datastoreItem xmlns:ds="http://schemas.openxmlformats.org/officeDocument/2006/customXml" ds:itemID="{F6EB81E5-3AB8-4B4D-B321-90F45557E4EA}"/>
+<ds:datastoreItem xmlns:ds="http://schemas.openxmlformats.org/officeDocument/2006/customXml" ds:itemID="{F6EB81E5-3AB8-4B4D-B321-90F45557E4EA}">
+  <ds:schemaRefs>
+    <ds:schemaRef ds:uri="http://schemas.microsoft.com/sharepoint/v3/contenttype/forms"/>
+  </ds:schemaRefs>
+</ds:datastoreItem>
 </file>
 
 <file path=customXml/itemProps5.xml><?xml version="1.0" encoding="utf-8"?>
-<ds:datastoreItem xmlns:ds="http://schemas.openxmlformats.org/officeDocument/2006/customXml" ds:itemID="{D44748D7-41A7-4CEA-9CA4-F0F73EC24B66}"/>
+<ds:datastoreItem xmlns:ds="http://schemas.openxmlformats.org/officeDocument/2006/customXml" ds:itemID="{0EDBCA74-ECD7-4545-8B6B-41122CDB6DCD}">
+  <ds:schemaRefs>
+    <ds:schemaRef ds:uri="http://schemas.openxmlformats.org/officeDocument/2006/bibliography"/>
+  </ds:schemaRefs>
+</ds:datastoreItem>
 </file>